--- a/chinese_literal/translations.docx
+++ b/chinese_literal/translations.docx
@@ -30,34 +30,30 @@
             <w:tcW w:w="2337" w:type="dxa"/>
           </w:tcPr>
           <w:p>
-            <w:proofErr w:type="spellStart"/>
             <w:r>
               <w:rPr>
                 <w:rFonts w:hint="eastAsia"/>
               </w:rPr>
               <w:t>中国</w:t>
             </w:r>
-            <w:proofErr w:type="spellEnd"/>
-          </w:p>
-        </w:tc>
-        <w:tc>
-          <w:tcPr>
-            <w:tcW w:w="2338" w:type="dxa"/>
-          </w:tcPr>
-          <w:p>
-            <w:pPr>
-              <w:rPr>
-                <w:rFonts w:eastAsia="Times New Roman"/>
-              </w:rPr>
-            </w:pPr>
-            <w:proofErr w:type="spellStart"/>
+          </w:p>
+        </w:tc>
+        <w:tc>
+          <w:tcPr>
+            <w:tcW w:w="2338" w:type="dxa"/>
+          </w:tcPr>
+          <w:p>
+            <w:pPr>
+              <w:rPr>
+                <w:rFonts w:eastAsia="Times New Roman"/>
+              </w:rPr>
+            </w:pPr>
             <w:r>
               <w:rPr>
                 <w:rFonts w:eastAsia="Times New Roman"/>
               </w:rPr>
               <w:t>Zhōngguó</w:t>
             </w:r>
-            <w:proofErr w:type="spellEnd"/>
           </w:p>
         </w:tc>
         <w:tc>
@@ -93,34 +89,30 @@
             <w:tcW w:w="2337" w:type="dxa"/>
           </w:tcPr>
           <w:p>
-            <w:proofErr w:type="spellStart"/>
             <w:r>
               <w:rPr>
                 <w:rFonts w:hint="eastAsia"/>
               </w:rPr>
               <w:t>德国</w:t>
             </w:r>
-            <w:proofErr w:type="spellEnd"/>
-          </w:p>
-        </w:tc>
-        <w:tc>
-          <w:tcPr>
-            <w:tcW w:w="2338" w:type="dxa"/>
-          </w:tcPr>
-          <w:p>
-            <w:pPr>
-              <w:rPr>
-                <w:rFonts w:eastAsia="Times New Roman"/>
-              </w:rPr>
-            </w:pPr>
-            <w:proofErr w:type="spellStart"/>
+          </w:p>
+        </w:tc>
+        <w:tc>
+          <w:tcPr>
+            <w:tcW w:w="2338" w:type="dxa"/>
+          </w:tcPr>
+          <w:p>
+            <w:pPr>
+              <w:rPr>
+                <w:rFonts w:eastAsia="Times New Roman"/>
+              </w:rPr>
+            </w:pPr>
             <w:r>
               <w:rPr>
                 <w:rFonts w:eastAsia="Times New Roman"/>
               </w:rPr>
               <w:t>Déguó</w:t>
             </w:r>
-            <w:proofErr w:type="spellEnd"/>
           </w:p>
         </w:tc>
         <w:tc>
@@ -171,34 +163,30 @@
                 <w:rFonts w:eastAsia="Times New Roman"/>
               </w:rPr>
             </w:pPr>
-            <w:proofErr w:type="spellStart"/>
             <w:r>
               <w:rPr>
                 <w:rFonts w:hint="eastAsia"/>
               </w:rPr>
               <w:t>法国</w:t>
             </w:r>
-            <w:proofErr w:type="spellEnd"/>
-          </w:p>
-        </w:tc>
-        <w:tc>
-          <w:tcPr>
-            <w:tcW w:w="2338" w:type="dxa"/>
-          </w:tcPr>
-          <w:p>
-            <w:pPr>
-              <w:rPr>
-                <w:rFonts w:eastAsia="Times New Roman"/>
-              </w:rPr>
-            </w:pPr>
-            <w:proofErr w:type="spellStart"/>
+          </w:p>
+        </w:tc>
+        <w:tc>
+          <w:tcPr>
+            <w:tcW w:w="2338" w:type="dxa"/>
+          </w:tcPr>
+          <w:p>
+            <w:pPr>
+              <w:rPr>
+                <w:rFonts w:eastAsia="Times New Roman"/>
+              </w:rPr>
+            </w:pPr>
             <w:r>
               <w:rPr>
                 <w:rFonts w:eastAsia="Times New Roman"/>
               </w:rPr>
               <w:t>Fàguó</w:t>
             </w:r>
-            <w:proofErr w:type="spellEnd"/>
           </w:p>
         </w:tc>
         <w:tc>
@@ -239,34 +227,30 @@
             <w:tcW w:w="2337" w:type="dxa"/>
           </w:tcPr>
           <w:p>
-            <w:proofErr w:type="spellStart"/>
             <w:r>
               <w:rPr>
                 <w:rFonts w:ascii="SimSun" w:eastAsia="SimSun" w:hAnsi="SimSun" w:cs="SimSun"/>
               </w:rPr>
               <w:t>爱尔兰</w:t>
             </w:r>
-            <w:proofErr w:type="spellEnd"/>
-          </w:p>
-        </w:tc>
-        <w:tc>
-          <w:tcPr>
-            <w:tcW w:w="2338" w:type="dxa"/>
-          </w:tcPr>
-          <w:p>
-            <w:pPr>
-              <w:rPr>
-                <w:rFonts w:eastAsia="Times New Roman"/>
-              </w:rPr>
-            </w:pPr>
-            <w:proofErr w:type="spellStart"/>
+          </w:p>
+        </w:tc>
+        <w:tc>
+          <w:tcPr>
+            <w:tcW w:w="2338" w:type="dxa"/>
+          </w:tcPr>
+          <w:p>
+            <w:pPr>
+              <w:rPr>
+                <w:rFonts w:eastAsia="Times New Roman"/>
+              </w:rPr>
+            </w:pPr>
             <w:r>
               <w:rPr>
                 <w:rFonts w:eastAsia="Times New Roman"/>
               </w:rPr>
               <w:t>Ài'ěrlán</w:t>
             </w:r>
-            <w:proofErr w:type="spellEnd"/>
           </w:p>
         </w:tc>
         <w:tc>
@@ -301,7 +285,6 @@
                 <w:rFonts w:eastAsia="Times New Roman"/>
               </w:rPr>
             </w:pPr>
-            <w:proofErr w:type="spellStart"/>
             <w:r>
               <w:rPr>
                 <w:rFonts w:hint="eastAsia"/>
@@ -314,27 +297,24 @@
               </w:rPr>
               <w:t>时</w:t>
             </w:r>
-            <w:proofErr w:type="spellEnd"/>
-          </w:p>
-        </w:tc>
-        <w:tc>
-          <w:tcPr>
-            <w:tcW w:w="2338" w:type="dxa"/>
-          </w:tcPr>
-          <w:p>
-            <w:pPr>
-              <w:rPr>
-                <w:rFonts w:eastAsia="Times New Roman"/>
-              </w:rPr>
-            </w:pPr>
-            <w:proofErr w:type="spellStart"/>
+          </w:p>
+        </w:tc>
+        <w:tc>
+          <w:tcPr>
+            <w:tcW w:w="2338" w:type="dxa"/>
+          </w:tcPr>
+          <w:p>
+            <w:pPr>
+              <w:rPr>
+                <w:rFonts w:eastAsia="Times New Roman"/>
+              </w:rPr>
+            </w:pPr>
             <w:r>
               <w:rPr>
                 <w:rFonts w:eastAsia="Times New Roman"/>
               </w:rPr>
               <w:t>Bǐlìshí</w:t>
             </w:r>
-            <w:proofErr w:type="spellEnd"/>
           </w:p>
         </w:tc>
         <w:tc>
@@ -362,19 +342,16 @@
             <w:tcW w:w="2337" w:type="dxa"/>
           </w:tcPr>
           <w:p>
-            <w:proofErr w:type="spellStart"/>
             <w:r>
               <w:t>Neteherlands</w:t>
             </w:r>
-            <w:proofErr w:type="spellEnd"/>
-          </w:p>
-        </w:tc>
-        <w:tc>
-          <w:tcPr>
-            <w:tcW w:w="2337" w:type="dxa"/>
-          </w:tcPr>
-          <w:p>
-            <w:proofErr w:type="spellStart"/>
+          </w:p>
+        </w:tc>
+        <w:tc>
+          <w:tcPr>
+            <w:tcW w:w="2337" w:type="dxa"/>
+          </w:tcPr>
+          <w:p>
             <w:r>
               <w:rPr>
                 <w:rFonts w:hint="eastAsia"/>
@@ -387,27 +364,24 @@
               </w:rPr>
               <w:t>兰</w:t>
             </w:r>
-            <w:proofErr w:type="spellEnd"/>
-          </w:p>
-        </w:tc>
-        <w:tc>
-          <w:tcPr>
-            <w:tcW w:w="2338" w:type="dxa"/>
-          </w:tcPr>
-          <w:p>
-            <w:pPr>
-              <w:rPr>
-                <w:rFonts w:eastAsia="Times New Roman"/>
-              </w:rPr>
-            </w:pPr>
-            <w:proofErr w:type="spellStart"/>
+          </w:p>
+        </w:tc>
+        <w:tc>
+          <w:tcPr>
+            <w:tcW w:w="2338" w:type="dxa"/>
+          </w:tcPr>
+          <w:p>
+            <w:pPr>
+              <w:rPr>
+                <w:rFonts w:eastAsia="Times New Roman"/>
+              </w:rPr>
+            </w:pPr>
             <w:r>
               <w:rPr>
                 <w:rFonts w:eastAsia="Times New Roman"/>
               </w:rPr>
               <w:t>Hélán</w:t>
             </w:r>
-            <w:proofErr w:type="spellEnd"/>
           </w:p>
         </w:tc>
         <w:tc>
@@ -442,34 +416,30 @@
                 <w:rFonts w:eastAsia="Times New Roman"/>
               </w:rPr>
             </w:pPr>
-            <w:proofErr w:type="spellStart"/>
             <w:r>
               <w:rPr>
                 <w:rFonts w:ascii="MS Mincho" w:eastAsia="MS Mincho" w:hAnsi="MS Mincho" w:cs="MS Mincho"/>
               </w:rPr>
               <w:t>俄国</w:t>
             </w:r>
-            <w:proofErr w:type="spellEnd"/>
-          </w:p>
-        </w:tc>
-        <w:tc>
-          <w:tcPr>
-            <w:tcW w:w="2338" w:type="dxa"/>
-          </w:tcPr>
-          <w:p>
-            <w:pPr>
-              <w:rPr>
-                <w:rFonts w:eastAsia="Times New Roman"/>
-              </w:rPr>
-            </w:pPr>
-            <w:proofErr w:type="spellStart"/>
+          </w:p>
+        </w:tc>
+        <w:tc>
+          <w:tcPr>
+            <w:tcW w:w="2338" w:type="dxa"/>
+          </w:tcPr>
+          <w:p>
+            <w:pPr>
+              <w:rPr>
+                <w:rFonts w:eastAsia="Times New Roman"/>
+              </w:rPr>
+            </w:pPr>
             <w:r>
               <w:rPr>
                 <w:rFonts w:eastAsia="Times New Roman"/>
               </w:rPr>
               <w:t>Éguó</w:t>
             </w:r>
-            <w:proofErr w:type="spellEnd"/>
           </w:p>
         </w:tc>
         <w:tc>
@@ -507,7 +477,6 @@
             <w:tcW w:w="2337" w:type="dxa"/>
           </w:tcPr>
           <w:p>
-            <w:proofErr w:type="spellStart"/>
             <w:r>
               <w:rPr>
                 <w:rFonts w:hint="eastAsia"/>
@@ -520,20 +489,18 @@
               </w:rPr>
               <w:t>岛</w:t>
             </w:r>
-            <w:proofErr w:type="spellEnd"/>
-          </w:p>
-        </w:tc>
-        <w:tc>
-          <w:tcPr>
-            <w:tcW w:w="2338" w:type="dxa"/>
-          </w:tcPr>
-          <w:p>
-            <w:pPr>
-              <w:rPr>
-                <w:rFonts w:eastAsia="Times New Roman"/>
-              </w:rPr>
-            </w:pPr>
-            <w:proofErr w:type="spellStart"/>
+          </w:p>
+        </w:tc>
+        <w:tc>
+          <w:tcPr>
+            <w:tcW w:w="2338" w:type="dxa"/>
+          </w:tcPr>
+          <w:p>
+            <w:pPr>
+              <w:rPr>
+                <w:rFonts w:eastAsia="Times New Roman"/>
+              </w:rPr>
+            </w:pPr>
             <w:r>
               <w:rPr>
                 <w:rFonts w:ascii="Arial" w:eastAsia="Times New Roman" w:hAnsi="Arial" w:cs="Arial"/>
@@ -544,7 +511,6 @@
               </w:rPr>
               <w:t>Bīngdǎo</w:t>
             </w:r>
-            <w:proofErr w:type="spellEnd"/>
           </w:p>
         </w:tc>
         <w:tc>
@@ -582,27 +548,24 @@
             <w:tcW w:w="2337" w:type="dxa"/>
           </w:tcPr>
           <w:p>
-            <w:proofErr w:type="spellStart"/>
             <w:r>
               <w:rPr>
                 <w:rFonts w:hint="eastAsia"/>
               </w:rPr>
               <w:t>丹麦</w:t>
             </w:r>
-            <w:proofErr w:type="spellEnd"/>
-          </w:p>
-        </w:tc>
-        <w:tc>
-          <w:tcPr>
-            <w:tcW w:w="2338" w:type="dxa"/>
-          </w:tcPr>
-          <w:p>
-            <w:pPr>
-              <w:rPr>
-                <w:rFonts w:eastAsia="Times New Roman"/>
-              </w:rPr>
-            </w:pPr>
-            <w:proofErr w:type="spellStart"/>
+          </w:p>
+        </w:tc>
+        <w:tc>
+          <w:tcPr>
+            <w:tcW w:w="2338" w:type="dxa"/>
+          </w:tcPr>
+          <w:p>
+            <w:pPr>
+              <w:rPr>
+                <w:rFonts w:eastAsia="Times New Roman"/>
+              </w:rPr>
+            </w:pPr>
             <w:r>
               <w:rPr>
                 <w:rFonts w:ascii="Arial" w:eastAsia="Times New Roman" w:hAnsi="Arial" w:cs="Arial"/>
@@ -613,7 +576,6 @@
               </w:rPr>
               <w:t>Dānmài</w:t>
             </w:r>
-            <w:proofErr w:type="spellEnd"/>
           </w:p>
         </w:tc>
         <w:tc>
@@ -654,27 +616,24 @@
             <w:tcW w:w="2337" w:type="dxa"/>
           </w:tcPr>
           <w:p>
-            <w:proofErr w:type="spellStart"/>
             <w:r>
               <w:rPr>
                 <w:rFonts w:hint="eastAsia"/>
               </w:rPr>
               <w:t>瑞士</w:t>
             </w:r>
-            <w:proofErr w:type="spellEnd"/>
-          </w:p>
-        </w:tc>
-        <w:tc>
-          <w:tcPr>
-            <w:tcW w:w="2338" w:type="dxa"/>
-          </w:tcPr>
-          <w:p>
-            <w:pPr>
-              <w:rPr>
-                <w:rFonts w:eastAsia="Times New Roman"/>
-              </w:rPr>
-            </w:pPr>
-            <w:proofErr w:type="spellStart"/>
+          </w:p>
+        </w:tc>
+        <w:tc>
+          <w:tcPr>
+            <w:tcW w:w="2338" w:type="dxa"/>
+          </w:tcPr>
+          <w:p>
+            <w:pPr>
+              <w:rPr>
+                <w:rFonts w:eastAsia="Times New Roman"/>
+              </w:rPr>
+            </w:pPr>
             <w:r>
               <w:rPr>
                 <w:rFonts w:ascii="Arial" w:eastAsia="Times New Roman" w:hAnsi="Arial" w:cs="Arial"/>
@@ -685,7 +644,6 @@
               </w:rPr>
               <w:t>Ruìshì</w:t>
             </w:r>
-            <w:proofErr w:type="spellEnd"/>
           </w:p>
         </w:tc>
         <w:tc>
@@ -726,7 +684,6 @@
             <w:tcW w:w="2337" w:type="dxa"/>
           </w:tcPr>
           <w:p>
-            <w:proofErr w:type="spellStart"/>
             <w:r>
               <w:rPr>
                 <w:rFonts w:ascii="SimSun" w:eastAsia="SimSun" w:hAnsi="SimSun" w:cs="SimSun"/>
@@ -739,20 +696,18 @@
               </w:rPr>
               <w:t>森堡</w:t>
             </w:r>
-            <w:proofErr w:type="spellEnd"/>
-          </w:p>
-        </w:tc>
-        <w:tc>
-          <w:tcPr>
-            <w:tcW w:w="2338" w:type="dxa"/>
-          </w:tcPr>
-          <w:p>
-            <w:pPr>
-              <w:rPr>
-                <w:rFonts w:eastAsia="Times New Roman"/>
-              </w:rPr>
-            </w:pPr>
-            <w:proofErr w:type="spellStart"/>
+          </w:p>
+        </w:tc>
+        <w:tc>
+          <w:tcPr>
+            <w:tcW w:w="2338" w:type="dxa"/>
+          </w:tcPr>
+          <w:p>
+            <w:pPr>
+              <w:rPr>
+                <w:rFonts w:eastAsia="Times New Roman"/>
+              </w:rPr>
+            </w:pPr>
             <w:r>
               <w:rPr>
                 <w:rFonts w:ascii="Arial" w:eastAsia="Times New Roman" w:hAnsi="Arial" w:cs="Arial"/>
@@ -763,7 +718,6 @@
               </w:rPr>
               <w:t>Lúsēnbǎo</w:t>
             </w:r>
-            <w:proofErr w:type="spellEnd"/>
           </w:p>
         </w:tc>
         <w:tc>
@@ -804,27 +758,24 @@
             <w:tcW w:w="2337" w:type="dxa"/>
           </w:tcPr>
           <w:p>
-            <w:proofErr w:type="spellStart"/>
             <w:r>
               <w:rPr>
                 <w:rFonts w:hint="eastAsia"/>
               </w:rPr>
               <w:t>西班牙</w:t>
             </w:r>
-            <w:proofErr w:type="spellEnd"/>
-          </w:p>
-        </w:tc>
-        <w:tc>
-          <w:tcPr>
-            <w:tcW w:w="2338" w:type="dxa"/>
-          </w:tcPr>
-          <w:p>
-            <w:pPr>
-              <w:rPr>
-                <w:rFonts w:eastAsia="Times New Roman"/>
-              </w:rPr>
-            </w:pPr>
-            <w:proofErr w:type="spellStart"/>
+          </w:p>
+        </w:tc>
+        <w:tc>
+          <w:tcPr>
+            <w:tcW w:w="2338" w:type="dxa"/>
+          </w:tcPr>
+          <w:p>
+            <w:pPr>
+              <w:rPr>
+                <w:rFonts w:eastAsia="Times New Roman"/>
+              </w:rPr>
+            </w:pPr>
             <w:r>
               <w:rPr>
                 <w:rFonts w:ascii="Arial" w:eastAsia="Times New Roman" w:hAnsi="Arial" w:cs="Arial"/>
@@ -835,7 +786,6 @@
               </w:rPr>
               <w:t>Xībānyá</w:t>
             </w:r>
-            <w:proofErr w:type="spellEnd"/>
           </w:p>
         </w:tc>
         <w:tc>
@@ -876,27 +826,24 @@
             <w:tcW w:w="2337" w:type="dxa"/>
           </w:tcPr>
           <w:p>
-            <w:proofErr w:type="spellStart"/>
             <w:r>
               <w:rPr>
                 <w:rFonts w:hint="eastAsia"/>
               </w:rPr>
               <w:t>葡萄牙</w:t>
             </w:r>
-            <w:proofErr w:type="spellEnd"/>
-          </w:p>
-        </w:tc>
-        <w:tc>
-          <w:tcPr>
-            <w:tcW w:w="2338" w:type="dxa"/>
-          </w:tcPr>
-          <w:p>
-            <w:pPr>
-              <w:rPr>
-                <w:rFonts w:eastAsia="Times New Roman"/>
-              </w:rPr>
-            </w:pPr>
-            <w:proofErr w:type="spellStart"/>
+          </w:p>
+        </w:tc>
+        <w:tc>
+          <w:tcPr>
+            <w:tcW w:w="2338" w:type="dxa"/>
+          </w:tcPr>
+          <w:p>
+            <w:pPr>
+              <w:rPr>
+                <w:rFonts w:eastAsia="Times New Roman"/>
+              </w:rPr>
+            </w:pPr>
             <w:r>
               <w:rPr>
                 <w:rFonts w:ascii="Arial" w:eastAsia="Times New Roman" w:hAnsi="Arial" w:cs="Arial"/>
@@ -907,7 +854,6 @@
               </w:rPr>
               <w:t>Pútáoyá</w:t>
             </w:r>
-            <w:proofErr w:type="spellEnd"/>
           </w:p>
         </w:tc>
         <w:tc>
@@ -948,7 +894,6 @@
             <w:tcW w:w="2337" w:type="dxa"/>
           </w:tcPr>
           <w:p>
-            <w:proofErr w:type="spellStart"/>
             <w:r>
               <w:rPr>
                 <w:rFonts w:hint="eastAsia"/>
@@ -961,53 +906,28 @@
               </w:rPr>
               <w:t>尔</w:t>
             </w:r>
-            <w:proofErr w:type="spellEnd"/>
-          </w:p>
-        </w:tc>
-        <w:tc>
-          <w:tcPr>
-            <w:tcW w:w="2338" w:type="dxa"/>
-          </w:tcPr>
-          <w:p>
-            <w:pPr>
-              <w:rPr>
-                <w:rFonts w:eastAsia="Times New Roman"/>
-              </w:rPr>
-            </w:pPr>
-            <w:proofErr w:type="spellStart"/>
-            <w:r>
-              <w:rPr>
-                <w:rFonts w:ascii="Arial" w:eastAsia="Times New Roman" w:hAnsi="Arial" w:cs="Arial"/>
-                <w:color w:val="777777"/>
-                <w:sz w:val="20"/>
-                <w:szCs w:val="20"/>
-                <w:shd w:val="clear" w:color="auto" w:fill="FFFFFF"/>
-              </w:rPr>
-              <w:t>Āndào</w:t>
-            </w:r>
-            <w:proofErr w:type="spellEnd"/>
-            <w:r>
-              <w:rPr>
-                <w:rFonts w:ascii="Arial" w:eastAsia="Times New Roman" w:hAnsi="Arial" w:cs="Arial"/>
-                <w:color w:val="777777"/>
-                <w:sz w:val="20"/>
-                <w:szCs w:val="20"/>
-                <w:shd w:val="clear" w:color="auto" w:fill="FFFFFF"/>
-              </w:rPr>
-              <w:t xml:space="preserve"> </w:t>
-            </w:r>
-            <w:proofErr w:type="spellStart"/>
-            <w:r>
-              <w:rPr>
-                <w:rFonts w:ascii="Arial" w:eastAsia="Times New Roman" w:hAnsi="Arial" w:cs="Arial"/>
-                <w:color w:val="777777"/>
-                <w:sz w:val="20"/>
-                <w:szCs w:val="20"/>
-                <w:shd w:val="clear" w:color="auto" w:fill="FFFFFF"/>
-              </w:rPr>
-              <w:t>ěr</w:t>
-            </w:r>
-            <w:proofErr w:type="spellEnd"/>
+          </w:p>
+        </w:tc>
+        <w:tc>
+          <w:tcPr>
+            <w:tcW w:w="2338" w:type="dxa"/>
+          </w:tcPr>
+          <w:p>
+            <w:pPr>
+              <w:rPr>
+                <w:rFonts w:eastAsia="Times New Roman"/>
+              </w:rPr>
+            </w:pPr>
+            <w:r>
+              <w:rPr>
+                <w:rFonts w:ascii="Arial" w:eastAsia="Times New Roman" w:hAnsi="Arial" w:cs="Arial"/>
+                <w:color w:val="777777"/>
+                <w:sz w:val="20"/>
+                <w:szCs w:val="20"/>
+                <w:shd w:val="clear" w:color="auto" w:fill="FFFFFF"/>
+              </w:rPr>
+              <w:t>Āndào ěr</w:t>
+            </w:r>
           </w:p>
         </w:tc>
         <w:tc>
@@ -1048,7 +968,6 @@
             <w:tcW w:w="2337" w:type="dxa"/>
           </w:tcPr>
           <w:p>
-            <w:proofErr w:type="spellStart"/>
             <w:r>
               <w:rPr>
                 <w:rFonts w:hint="eastAsia"/>
@@ -1067,20 +986,18 @@
               </w:rPr>
               <w:t>哥</w:t>
             </w:r>
-            <w:proofErr w:type="spellEnd"/>
-          </w:p>
-        </w:tc>
-        <w:tc>
-          <w:tcPr>
-            <w:tcW w:w="2338" w:type="dxa"/>
-          </w:tcPr>
-          <w:p>
-            <w:pPr>
-              <w:rPr>
-                <w:rFonts w:eastAsia="Times New Roman"/>
-              </w:rPr>
-            </w:pPr>
-            <w:proofErr w:type="spellStart"/>
+          </w:p>
+        </w:tc>
+        <w:tc>
+          <w:tcPr>
+            <w:tcW w:w="2338" w:type="dxa"/>
+          </w:tcPr>
+          <w:p>
+            <w:pPr>
+              <w:rPr>
+                <w:rFonts w:eastAsia="Times New Roman"/>
+              </w:rPr>
+            </w:pPr>
             <w:r>
               <w:rPr>
                 <w:rFonts w:ascii="Arial" w:eastAsia="Times New Roman" w:hAnsi="Arial" w:cs="Arial"/>
@@ -1091,7 +1008,6 @@
               </w:rPr>
               <w:t>Mónàgē</w:t>
             </w:r>
-            <w:proofErr w:type="spellEnd"/>
           </w:p>
         </w:tc>
         <w:tc>
@@ -1132,27 +1048,24 @@
             <w:tcW w:w="2337" w:type="dxa"/>
           </w:tcPr>
           <w:p>
-            <w:proofErr w:type="spellStart"/>
             <w:r>
               <w:rPr>
                 <w:rFonts w:hint="eastAsia"/>
               </w:rPr>
               <w:t>意大利</w:t>
             </w:r>
-            <w:proofErr w:type="spellEnd"/>
-          </w:p>
-        </w:tc>
-        <w:tc>
-          <w:tcPr>
-            <w:tcW w:w="2338" w:type="dxa"/>
-          </w:tcPr>
-          <w:p>
-            <w:pPr>
-              <w:rPr>
-                <w:rFonts w:eastAsia="Times New Roman"/>
-              </w:rPr>
-            </w:pPr>
-            <w:proofErr w:type="spellStart"/>
+          </w:p>
+        </w:tc>
+        <w:tc>
+          <w:tcPr>
+            <w:tcW w:w="2338" w:type="dxa"/>
+          </w:tcPr>
+          <w:p>
+            <w:pPr>
+              <w:rPr>
+                <w:rFonts w:eastAsia="Times New Roman"/>
+              </w:rPr>
+            </w:pPr>
             <w:r>
               <w:rPr>
                 <w:rFonts w:ascii="Arial" w:eastAsia="Times New Roman" w:hAnsi="Arial" w:cs="Arial"/>
@@ -1163,7 +1076,6 @@
               </w:rPr>
               <w:t>Yìdàlì</w:t>
             </w:r>
-            <w:proofErr w:type="spellEnd"/>
           </w:p>
         </w:tc>
         <w:tc>
@@ -1204,7 +1116,6 @@
             <w:tcW w:w="2337" w:type="dxa"/>
           </w:tcPr>
           <w:p>
-            <w:proofErr w:type="spellStart"/>
             <w:r>
               <w:rPr>
                 <w:rFonts w:hint="eastAsia"/>
@@ -1229,20 +1140,18 @@
               </w:rPr>
               <w:t>诺</w:t>
             </w:r>
-            <w:proofErr w:type="spellEnd"/>
-          </w:p>
-        </w:tc>
-        <w:tc>
-          <w:tcPr>
-            <w:tcW w:w="2338" w:type="dxa"/>
-          </w:tcPr>
-          <w:p>
-            <w:pPr>
-              <w:rPr>
-                <w:rFonts w:eastAsia="Times New Roman"/>
-              </w:rPr>
-            </w:pPr>
-            <w:proofErr w:type="spellStart"/>
+          </w:p>
+        </w:tc>
+        <w:tc>
+          <w:tcPr>
+            <w:tcW w:w="2338" w:type="dxa"/>
+          </w:tcPr>
+          <w:p>
+            <w:pPr>
+              <w:rPr>
+                <w:rFonts w:eastAsia="Times New Roman"/>
+              </w:rPr>
+            </w:pPr>
             <w:r>
               <w:rPr>
                 <w:rFonts w:ascii="Arial" w:eastAsia="Times New Roman" w:hAnsi="Arial" w:cs="Arial"/>
@@ -1253,7 +1162,6 @@
               </w:rPr>
               <w:t>Shèngmǎlìnuò</w:t>
             </w:r>
-            <w:proofErr w:type="spellEnd"/>
           </w:p>
         </w:tc>
         <w:tc>
@@ -1294,27 +1202,24 @@
             <w:tcW w:w="2337" w:type="dxa"/>
           </w:tcPr>
           <w:p>
-            <w:proofErr w:type="spellStart"/>
             <w:r>
               <w:rPr>
                 <w:rFonts w:hint="eastAsia"/>
               </w:rPr>
               <w:t>教廷</w:t>
             </w:r>
-            <w:proofErr w:type="spellEnd"/>
-          </w:p>
-        </w:tc>
-        <w:tc>
-          <w:tcPr>
-            <w:tcW w:w="2338" w:type="dxa"/>
-          </w:tcPr>
-          <w:p>
-            <w:pPr>
-              <w:rPr>
-                <w:rFonts w:eastAsia="Times New Roman"/>
-              </w:rPr>
-            </w:pPr>
-            <w:proofErr w:type="spellStart"/>
+          </w:p>
+        </w:tc>
+        <w:tc>
+          <w:tcPr>
+            <w:tcW w:w="2338" w:type="dxa"/>
+          </w:tcPr>
+          <w:p>
+            <w:pPr>
+              <w:rPr>
+                <w:rFonts w:eastAsia="Times New Roman"/>
+              </w:rPr>
+            </w:pPr>
             <w:r>
               <w:rPr>
                 <w:rFonts w:ascii="Arial" w:eastAsia="Times New Roman" w:hAnsi="Arial" w:cs="Arial"/>
@@ -1325,7 +1230,6 @@
               </w:rPr>
               <w:t>Jiàotíng</w:t>
             </w:r>
-            <w:proofErr w:type="spellEnd"/>
           </w:p>
         </w:tc>
         <w:tc>
@@ -1366,27 +1270,24 @@
             <w:tcW w:w="2337" w:type="dxa"/>
           </w:tcPr>
           <w:p>
-            <w:proofErr w:type="spellStart"/>
             <w:r>
               <w:rPr>
                 <w:rFonts w:hint="eastAsia"/>
               </w:rPr>
               <w:t>奥地利</w:t>
             </w:r>
-            <w:proofErr w:type="spellEnd"/>
-          </w:p>
-        </w:tc>
-        <w:tc>
-          <w:tcPr>
-            <w:tcW w:w="2338" w:type="dxa"/>
-          </w:tcPr>
-          <w:p>
-            <w:pPr>
-              <w:rPr>
-                <w:rFonts w:eastAsia="Times New Roman"/>
-              </w:rPr>
-            </w:pPr>
-            <w:proofErr w:type="spellStart"/>
+          </w:p>
+        </w:tc>
+        <w:tc>
+          <w:tcPr>
+            <w:tcW w:w="2338" w:type="dxa"/>
+          </w:tcPr>
+          <w:p>
+            <w:pPr>
+              <w:rPr>
+                <w:rFonts w:eastAsia="Times New Roman"/>
+              </w:rPr>
+            </w:pPr>
             <w:r>
               <w:rPr>
                 <w:rFonts w:ascii="Arial" w:eastAsia="Times New Roman" w:hAnsi="Arial" w:cs="Arial"/>
@@ -1397,7 +1298,6 @@
               </w:rPr>
               <w:t>Àodìlì</w:t>
             </w:r>
-            <w:proofErr w:type="spellEnd"/>
           </w:p>
         </w:tc>
         <w:tc>
@@ -1438,27 +1338,24 @@
             <w:tcW w:w="2337" w:type="dxa"/>
           </w:tcPr>
           <w:p>
-            <w:proofErr w:type="spellStart"/>
             <w:r>
               <w:rPr>
                 <w:rFonts w:hint="eastAsia"/>
               </w:rPr>
               <w:t>匈牙利</w:t>
             </w:r>
-            <w:proofErr w:type="spellEnd"/>
-          </w:p>
-        </w:tc>
-        <w:tc>
-          <w:tcPr>
-            <w:tcW w:w="2338" w:type="dxa"/>
-          </w:tcPr>
-          <w:p>
-            <w:pPr>
-              <w:rPr>
-                <w:rFonts w:eastAsia="Times New Roman"/>
-              </w:rPr>
-            </w:pPr>
-            <w:proofErr w:type="spellStart"/>
+          </w:p>
+        </w:tc>
+        <w:tc>
+          <w:tcPr>
+            <w:tcW w:w="2338" w:type="dxa"/>
+          </w:tcPr>
+          <w:p>
+            <w:pPr>
+              <w:rPr>
+                <w:rFonts w:eastAsia="Times New Roman"/>
+              </w:rPr>
+            </w:pPr>
             <w:r>
               <w:rPr>
                 <w:rFonts w:ascii="Arial" w:eastAsia="Times New Roman" w:hAnsi="Arial" w:cs="Arial"/>
@@ -1469,7 +1366,6 @@
               </w:rPr>
               <w:t>Xiōngyálì</w:t>
             </w:r>
-            <w:proofErr w:type="spellEnd"/>
           </w:p>
         </w:tc>
         <w:tc>
@@ -1510,7 +1406,6 @@
             <w:tcW w:w="2337" w:type="dxa"/>
           </w:tcPr>
           <w:p>
-            <w:proofErr w:type="spellStart"/>
             <w:r>
               <w:rPr>
                 <w:rFonts w:hint="eastAsia"/>
@@ -1535,20 +1430,18 @@
               </w:rPr>
               <w:t>亚</w:t>
             </w:r>
-            <w:proofErr w:type="spellEnd"/>
-          </w:p>
-        </w:tc>
-        <w:tc>
-          <w:tcPr>
-            <w:tcW w:w="2338" w:type="dxa"/>
-          </w:tcPr>
-          <w:p>
-            <w:pPr>
-              <w:rPr>
-                <w:rFonts w:eastAsia="Times New Roman"/>
-              </w:rPr>
-            </w:pPr>
-            <w:proofErr w:type="spellStart"/>
+          </w:p>
+        </w:tc>
+        <w:tc>
+          <w:tcPr>
+            <w:tcW w:w="2338" w:type="dxa"/>
+          </w:tcPr>
+          <w:p>
+            <w:pPr>
+              <w:rPr>
+                <w:rFonts w:eastAsia="Times New Roman"/>
+              </w:rPr>
+            </w:pPr>
             <w:r>
               <w:rPr>
                 <w:rFonts w:ascii="Arial" w:eastAsia="Times New Roman" w:hAnsi="Arial" w:cs="Arial"/>
@@ -1559,7 +1452,6 @@
               </w:rPr>
               <w:t>Kèluódìyà</w:t>
             </w:r>
-            <w:proofErr w:type="spellEnd"/>
           </w:p>
         </w:tc>
         <w:tc>
@@ -1600,7 +1492,6 @@
             <w:tcW w:w="2337" w:type="dxa"/>
           </w:tcPr>
           <w:p>
-            <w:proofErr w:type="spellStart"/>
             <w:r>
               <w:rPr>
                 <w:rFonts w:hint="eastAsia"/>
@@ -1631,75 +1522,28 @@
               </w:rPr>
               <w:t>那</w:t>
             </w:r>
-            <w:proofErr w:type="spellEnd"/>
-          </w:p>
-        </w:tc>
-        <w:tc>
-          <w:tcPr>
-            <w:tcW w:w="2338" w:type="dxa"/>
-          </w:tcPr>
-          <w:p>
-            <w:pPr>
-              <w:rPr>
-                <w:rFonts w:eastAsia="Times New Roman"/>
-              </w:rPr>
-            </w:pPr>
-            <w:proofErr w:type="spellStart"/>
-            <w:r>
-              <w:rPr>
-                <w:rFonts w:ascii="Arial" w:eastAsia="Times New Roman" w:hAnsi="Arial" w:cs="Arial"/>
-                <w:color w:val="777777"/>
-                <w:sz w:val="20"/>
-                <w:szCs w:val="20"/>
-                <w:shd w:val="clear" w:color="auto" w:fill="FFFFFF"/>
-              </w:rPr>
-              <w:t>Bōsīníyǎ</w:t>
-            </w:r>
-            <w:proofErr w:type="spellEnd"/>
-            <w:r>
-              <w:rPr>
-                <w:rFonts w:ascii="Arial" w:eastAsia="Times New Roman" w:hAnsi="Arial" w:cs="Arial"/>
-                <w:color w:val="777777"/>
-                <w:sz w:val="20"/>
-                <w:szCs w:val="20"/>
-                <w:shd w:val="clear" w:color="auto" w:fill="FFFFFF"/>
-              </w:rPr>
-              <w:t xml:space="preserve"> </w:t>
-            </w:r>
-            <w:proofErr w:type="spellStart"/>
-            <w:r>
-              <w:rPr>
-                <w:rFonts w:ascii="Arial" w:eastAsia="Times New Roman" w:hAnsi="Arial" w:cs="Arial"/>
-                <w:color w:val="777777"/>
-                <w:sz w:val="20"/>
-                <w:szCs w:val="20"/>
-                <w:shd w:val="clear" w:color="auto" w:fill="FFFFFF"/>
-              </w:rPr>
-              <w:t>hé</w:t>
-            </w:r>
-            <w:proofErr w:type="spellEnd"/>
-            <w:r>
-              <w:rPr>
-                <w:rFonts w:ascii="Arial" w:eastAsia="Times New Roman" w:hAnsi="Arial" w:cs="Arial"/>
-                <w:color w:val="777777"/>
-                <w:sz w:val="20"/>
-                <w:szCs w:val="20"/>
-                <w:shd w:val="clear" w:color="auto" w:fill="FFFFFF"/>
-              </w:rPr>
-              <w:t xml:space="preserve"> </w:t>
-            </w:r>
-            <w:proofErr w:type="spellStart"/>
-            <w:r>
-              <w:rPr>
-                <w:rFonts w:ascii="Arial" w:eastAsia="Times New Roman" w:hAnsi="Arial" w:cs="Arial"/>
-                <w:color w:val="777777"/>
-                <w:sz w:val="20"/>
-                <w:szCs w:val="20"/>
-                <w:shd w:val="clear" w:color="auto" w:fill="FFFFFF"/>
-              </w:rPr>
-              <w:t>hēisāigēwéinà</w:t>
-            </w:r>
-            <w:proofErr w:type="spellEnd"/>
+          </w:p>
+        </w:tc>
+        <w:tc>
+          <w:tcPr>
+            <w:tcW w:w="2338" w:type="dxa"/>
+          </w:tcPr>
+          <w:p>
+            <w:pPr>
+              <w:rPr>
+                <w:rFonts w:eastAsia="Times New Roman"/>
+              </w:rPr>
+            </w:pPr>
+            <w:r>
+              <w:rPr>
+                <w:rFonts w:ascii="Arial" w:eastAsia="Times New Roman" w:hAnsi="Arial" w:cs="Arial"/>
+                <w:color w:val="777777"/>
+                <w:sz w:val="20"/>
+                <w:szCs w:val="20"/>
+                <w:shd w:val="clear" w:color="auto" w:fill="FFFFFF"/>
+              </w:rPr>
+              <w:t>Bōsīníyǎ hé hēisāigēwéinà</w:t>
+            </w:r>
           </w:p>
         </w:tc>
         <w:tc>
@@ -1746,27 +1590,24 @@
             <w:tcW w:w="2337" w:type="dxa"/>
           </w:tcPr>
           <w:p>
-            <w:proofErr w:type="spellStart"/>
             <w:r>
               <w:rPr>
                 <w:rFonts w:hint="eastAsia"/>
               </w:rPr>
               <w:t>黑山</w:t>
             </w:r>
-            <w:proofErr w:type="spellEnd"/>
-          </w:p>
-        </w:tc>
-        <w:tc>
-          <w:tcPr>
-            <w:tcW w:w="2338" w:type="dxa"/>
-          </w:tcPr>
-          <w:p>
-            <w:pPr>
-              <w:rPr>
-                <w:rFonts w:eastAsia="Times New Roman"/>
-              </w:rPr>
-            </w:pPr>
-            <w:proofErr w:type="spellStart"/>
+          </w:p>
+        </w:tc>
+        <w:tc>
+          <w:tcPr>
+            <w:tcW w:w="2338" w:type="dxa"/>
+          </w:tcPr>
+          <w:p>
+            <w:pPr>
+              <w:rPr>
+                <w:rFonts w:eastAsia="Times New Roman"/>
+              </w:rPr>
+            </w:pPr>
             <w:r>
               <w:rPr>
                 <w:rFonts w:ascii="Arial" w:eastAsia="Times New Roman" w:hAnsi="Arial" w:cs="Arial"/>
@@ -1777,7 +1618,6 @@
               </w:rPr>
               <w:t>Hēishān</w:t>
             </w:r>
-            <w:proofErr w:type="spellEnd"/>
           </w:p>
         </w:tc>
         <w:tc>
@@ -1818,7 +1658,6 @@
             <w:tcW w:w="2337" w:type="dxa"/>
           </w:tcPr>
           <w:p>
-            <w:proofErr w:type="spellStart"/>
             <w:r>
               <w:rPr>
                 <w:rFonts w:hint="eastAsia"/>
@@ -1843,20 +1682,18 @@
               </w:rPr>
               <w:t>亚</w:t>
             </w:r>
-            <w:proofErr w:type="spellEnd"/>
-          </w:p>
-        </w:tc>
-        <w:tc>
-          <w:tcPr>
-            <w:tcW w:w="2338" w:type="dxa"/>
-          </w:tcPr>
-          <w:p>
-            <w:pPr>
-              <w:rPr>
-                <w:rFonts w:eastAsia="Times New Roman"/>
-              </w:rPr>
-            </w:pPr>
-            <w:proofErr w:type="spellStart"/>
+          </w:p>
+        </w:tc>
+        <w:tc>
+          <w:tcPr>
+            <w:tcW w:w="2338" w:type="dxa"/>
+          </w:tcPr>
+          <w:p>
+            <w:pPr>
+              <w:rPr>
+                <w:rFonts w:eastAsia="Times New Roman"/>
+              </w:rPr>
+            </w:pPr>
             <w:r>
               <w:rPr>
                 <w:rFonts w:ascii="Arial" w:eastAsia="Times New Roman" w:hAnsi="Arial" w:cs="Arial"/>
@@ -1867,7 +1704,6 @@
               </w:rPr>
               <w:t>Ā'ěrbāníyǎ</w:t>
             </w:r>
-            <w:proofErr w:type="spellEnd"/>
           </w:p>
         </w:tc>
         <w:tc>
@@ -1908,7 +1744,6 @@
             <w:tcW w:w="2337" w:type="dxa"/>
           </w:tcPr>
           <w:p>
-            <w:proofErr w:type="spellStart"/>
             <w:r>
               <w:rPr>
                 <w:rFonts w:ascii="SimSun" w:eastAsia="SimSun" w:hAnsi="SimSun" w:cs="SimSun"/>
@@ -1927,20 +1762,18 @@
               </w:rPr>
               <w:t>顿</w:t>
             </w:r>
-            <w:proofErr w:type="spellEnd"/>
-          </w:p>
-        </w:tc>
-        <w:tc>
-          <w:tcPr>
-            <w:tcW w:w="2338" w:type="dxa"/>
-          </w:tcPr>
-          <w:p>
-            <w:pPr>
-              <w:rPr>
-                <w:rFonts w:eastAsia="Times New Roman"/>
-              </w:rPr>
-            </w:pPr>
-            <w:proofErr w:type="spellStart"/>
+          </w:p>
+        </w:tc>
+        <w:tc>
+          <w:tcPr>
+            <w:tcW w:w="2338" w:type="dxa"/>
+          </w:tcPr>
+          <w:p>
+            <w:pPr>
+              <w:rPr>
+                <w:rFonts w:eastAsia="Times New Roman"/>
+              </w:rPr>
+            </w:pPr>
             <w:r>
               <w:rPr>
                 <w:rFonts w:ascii="Arial" w:eastAsia="Times New Roman" w:hAnsi="Arial" w:cs="Arial"/>
@@ -1951,7 +1784,6 @@
               </w:rPr>
               <w:t>Mǎqídùn</w:t>
             </w:r>
-            <w:proofErr w:type="spellEnd"/>
           </w:p>
         </w:tc>
         <w:tc>
@@ -1992,14 +1824,12 @@
             <w:tcW w:w="2337" w:type="dxa"/>
           </w:tcPr>
           <w:p>
-            <w:proofErr w:type="spellStart"/>
             <w:r>
               <w:rPr>
                 <w:rFonts w:hint="eastAsia"/>
               </w:rPr>
               <w:t>科索沃</w:t>
             </w:r>
-            <w:proofErr w:type="spellEnd"/>
           </w:p>
         </w:tc>
         <w:tc>
@@ -2017,7 +1847,6 @@
                 <w:szCs w:val="20"/>
               </w:rPr>
             </w:pPr>
-            <w:proofErr w:type="spellStart"/>
             <w:r>
               <w:rPr>
                 <w:rFonts w:ascii="Arial" w:eastAsia="Times New Roman" w:hAnsi="Arial" w:cs="Arial"/>
@@ -2027,7 +1856,6 @@
               </w:rPr>
               <w:t>Kēsuǒwò</w:t>
             </w:r>
-            <w:proofErr w:type="spellEnd"/>
           </w:p>
           <w:p>
             <w:pPr>
@@ -2079,7 +1907,6 @@
             <w:tcW w:w="2337" w:type="dxa"/>
           </w:tcPr>
           <w:p>
-            <w:proofErr w:type="spellStart"/>
             <w:r>
               <w:rPr>
                 <w:rFonts w:hint="eastAsia"/>
@@ -2092,20 +1919,18 @@
               </w:rPr>
               <w:t>尔维亚</w:t>
             </w:r>
-            <w:proofErr w:type="spellEnd"/>
-          </w:p>
-        </w:tc>
-        <w:tc>
-          <w:tcPr>
-            <w:tcW w:w="2338" w:type="dxa"/>
-          </w:tcPr>
-          <w:p>
-            <w:pPr>
-              <w:rPr>
-                <w:rFonts w:eastAsia="Times New Roman"/>
-              </w:rPr>
-            </w:pPr>
-            <w:proofErr w:type="spellStart"/>
+          </w:p>
+        </w:tc>
+        <w:tc>
+          <w:tcPr>
+            <w:tcW w:w="2338" w:type="dxa"/>
+          </w:tcPr>
+          <w:p>
+            <w:pPr>
+              <w:rPr>
+                <w:rFonts w:eastAsia="Times New Roman"/>
+              </w:rPr>
+            </w:pPr>
             <w:r>
               <w:rPr>
                 <w:rFonts w:ascii="Arial" w:eastAsia="Times New Roman" w:hAnsi="Arial" w:cs="Arial"/>
@@ -2116,7 +1941,6 @@
               </w:rPr>
               <w:t>Sài'ěrwéiyǎ</w:t>
             </w:r>
-            <w:proofErr w:type="spellEnd"/>
           </w:p>
         </w:tc>
         <w:tc>
@@ -2157,27 +1981,24 @@
             <w:tcW w:w="2337" w:type="dxa"/>
           </w:tcPr>
           <w:p>
-            <w:proofErr w:type="spellStart"/>
             <w:r>
               <w:rPr>
                 <w:rFonts w:hint="eastAsia"/>
               </w:rPr>
               <w:t>希腊</w:t>
             </w:r>
-            <w:proofErr w:type="spellEnd"/>
-          </w:p>
-        </w:tc>
-        <w:tc>
-          <w:tcPr>
-            <w:tcW w:w="2338" w:type="dxa"/>
-          </w:tcPr>
-          <w:p>
-            <w:pPr>
-              <w:rPr>
-                <w:rFonts w:eastAsia="Times New Roman"/>
-              </w:rPr>
-            </w:pPr>
-            <w:proofErr w:type="spellStart"/>
+          </w:p>
+        </w:tc>
+        <w:tc>
+          <w:tcPr>
+            <w:tcW w:w="2338" w:type="dxa"/>
+          </w:tcPr>
+          <w:p>
+            <w:pPr>
+              <w:rPr>
+                <w:rFonts w:eastAsia="Times New Roman"/>
+              </w:rPr>
+            </w:pPr>
             <w:r>
               <w:rPr>
                 <w:rFonts w:ascii="Arial" w:eastAsia="Times New Roman" w:hAnsi="Arial" w:cs="Arial"/>
@@ -2188,7 +2009,6 @@
               </w:rPr>
               <w:t>Xīlà</w:t>
             </w:r>
-            <w:proofErr w:type="spellEnd"/>
           </w:p>
         </w:tc>
         <w:tc>
@@ -2230,7 +2050,6 @@
             <w:tcW w:w="2337" w:type="dxa"/>
           </w:tcPr>
           <w:p>
-            <w:proofErr w:type="spellStart"/>
             <w:r>
               <w:rPr>
                 <w:rFonts w:hint="eastAsia"/>
@@ -2243,20 +2062,18 @@
               </w:rPr>
               <w:t>亚</w:t>
             </w:r>
-            <w:proofErr w:type="spellEnd"/>
-          </w:p>
-        </w:tc>
-        <w:tc>
-          <w:tcPr>
-            <w:tcW w:w="2338" w:type="dxa"/>
-          </w:tcPr>
-          <w:p>
-            <w:pPr>
-              <w:rPr>
-                <w:rFonts w:eastAsia="Times New Roman"/>
-              </w:rPr>
-            </w:pPr>
-            <w:proofErr w:type="spellStart"/>
+          </w:p>
+        </w:tc>
+        <w:tc>
+          <w:tcPr>
+            <w:tcW w:w="2338" w:type="dxa"/>
+          </w:tcPr>
+          <w:p>
+            <w:pPr>
+              <w:rPr>
+                <w:rFonts w:eastAsia="Times New Roman"/>
+              </w:rPr>
+            </w:pPr>
             <w:r>
               <w:rPr>
                 <w:rFonts w:ascii="Arial" w:eastAsia="Times New Roman" w:hAnsi="Arial" w:cs="Arial"/>
@@ -2267,7 +2084,6 @@
               </w:rPr>
               <w:t>Bǎojiālìyǎ</w:t>
             </w:r>
-            <w:proofErr w:type="spellEnd"/>
           </w:p>
         </w:tc>
         <w:tc>
@@ -2308,7 +2124,6 @@
             <w:tcW w:w="2337" w:type="dxa"/>
           </w:tcPr>
           <w:p>
-            <w:proofErr w:type="spellStart"/>
             <w:r>
               <w:rPr>
                 <w:rFonts w:ascii="SimSun" w:eastAsia="SimSun" w:hAnsi="SimSun" w:cs="SimSun"/>
@@ -2327,20 +2142,18 @@
               </w:rPr>
               <w:t>亚</w:t>
             </w:r>
-            <w:proofErr w:type="spellEnd"/>
-          </w:p>
-        </w:tc>
-        <w:tc>
-          <w:tcPr>
-            <w:tcW w:w="2338" w:type="dxa"/>
-          </w:tcPr>
-          <w:p>
-            <w:pPr>
-              <w:rPr>
-                <w:rFonts w:eastAsia="Times New Roman"/>
-              </w:rPr>
-            </w:pPr>
-            <w:proofErr w:type="spellStart"/>
+          </w:p>
+        </w:tc>
+        <w:tc>
+          <w:tcPr>
+            <w:tcW w:w="2338" w:type="dxa"/>
+          </w:tcPr>
+          <w:p>
+            <w:pPr>
+              <w:rPr>
+                <w:rFonts w:eastAsia="Times New Roman"/>
+              </w:rPr>
+            </w:pPr>
             <w:r>
               <w:rPr>
                 <w:rFonts w:ascii="Arial" w:eastAsia="Times New Roman" w:hAnsi="Arial" w:cs="Arial"/>
@@ -2351,7 +2164,6 @@
               </w:rPr>
               <w:t>Luómǎníyǎ</w:t>
             </w:r>
-            <w:proofErr w:type="spellEnd"/>
           </w:p>
         </w:tc>
         <w:tc>
@@ -2392,7 +2204,6 @@
             <w:tcW w:w="2337" w:type="dxa"/>
           </w:tcPr>
           <w:p>
-            <w:proofErr w:type="spellStart"/>
             <w:r>
               <w:rPr>
                 <w:rFonts w:hint="eastAsia"/>
@@ -2411,20 +2222,18 @@
               </w:rPr>
               <w:t>多瓦</w:t>
             </w:r>
-            <w:proofErr w:type="spellEnd"/>
-          </w:p>
-        </w:tc>
-        <w:tc>
-          <w:tcPr>
-            <w:tcW w:w="2338" w:type="dxa"/>
-          </w:tcPr>
-          <w:p>
-            <w:pPr>
-              <w:rPr>
-                <w:rFonts w:eastAsia="Times New Roman"/>
-              </w:rPr>
-            </w:pPr>
-            <w:proofErr w:type="spellStart"/>
+          </w:p>
+        </w:tc>
+        <w:tc>
+          <w:tcPr>
+            <w:tcW w:w="2338" w:type="dxa"/>
+          </w:tcPr>
+          <w:p>
+            <w:pPr>
+              <w:rPr>
+                <w:rFonts w:eastAsia="Times New Roman"/>
+              </w:rPr>
+            </w:pPr>
             <w:r>
               <w:rPr>
                 <w:rFonts w:ascii="Arial" w:eastAsia="Times New Roman" w:hAnsi="Arial" w:cs="Arial"/>
@@ -2435,7 +2244,6 @@
               </w:rPr>
               <w:t>Mó'ěrduōwǎ</w:t>
             </w:r>
-            <w:proofErr w:type="spellEnd"/>
           </w:p>
         </w:tc>
         <w:tc>
@@ -2476,27 +2284,24 @@
             <w:tcW w:w="2337" w:type="dxa"/>
           </w:tcPr>
           <w:p>
-            <w:proofErr w:type="spellStart"/>
             <w:r>
               <w:rPr>
                 <w:rFonts w:hint="eastAsia"/>
               </w:rPr>
               <w:t>斯洛伐克</w:t>
             </w:r>
-            <w:proofErr w:type="spellEnd"/>
-          </w:p>
-        </w:tc>
-        <w:tc>
-          <w:tcPr>
-            <w:tcW w:w="2338" w:type="dxa"/>
-          </w:tcPr>
-          <w:p>
-            <w:pPr>
-              <w:rPr>
-                <w:rFonts w:eastAsia="Times New Roman"/>
-              </w:rPr>
-            </w:pPr>
-            <w:proofErr w:type="spellStart"/>
+          </w:p>
+        </w:tc>
+        <w:tc>
+          <w:tcPr>
+            <w:tcW w:w="2338" w:type="dxa"/>
+          </w:tcPr>
+          <w:p>
+            <w:pPr>
+              <w:rPr>
+                <w:rFonts w:eastAsia="Times New Roman"/>
+              </w:rPr>
+            </w:pPr>
             <w:r>
               <w:rPr>
                 <w:rFonts w:ascii="Arial" w:eastAsia="Times New Roman" w:hAnsi="Arial" w:cs="Arial"/>
@@ -2507,7 +2312,6 @@
               </w:rPr>
               <w:t>Sīluòfákè</w:t>
             </w:r>
-            <w:proofErr w:type="spellEnd"/>
           </w:p>
         </w:tc>
         <w:tc>
@@ -2548,7 +2352,6 @@
             <w:tcW w:w="2337" w:type="dxa"/>
           </w:tcPr>
           <w:p>
-            <w:proofErr w:type="spellStart"/>
             <w:r>
               <w:rPr>
                 <w:rFonts w:hint="eastAsia"/>
@@ -2561,20 +2364,18 @@
               </w:rPr>
               <w:t>亚</w:t>
             </w:r>
-            <w:proofErr w:type="spellEnd"/>
-          </w:p>
-        </w:tc>
-        <w:tc>
-          <w:tcPr>
-            <w:tcW w:w="2338" w:type="dxa"/>
-          </w:tcPr>
-          <w:p>
-            <w:pPr>
-              <w:rPr>
-                <w:rFonts w:eastAsia="Times New Roman"/>
-              </w:rPr>
-            </w:pPr>
-            <w:proofErr w:type="spellStart"/>
+          </w:p>
+        </w:tc>
+        <w:tc>
+          <w:tcPr>
+            <w:tcW w:w="2338" w:type="dxa"/>
+          </w:tcPr>
+          <w:p>
+            <w:pPr>
+              <w:rPr>
+                <w:rFonts w:eastAsia="Times New Roman"/>
+              </w:rPr>
+            </w:pPr>
             <w:r>
               <w:rPr>
                 <w:rFonts w:ascii="Arial" w:eastAsia="Times New Roman" w:hAnsi="Arial" w:cs="Arial"/>
@@ -2585,7 +2386,6 @@
               </w:rPr>
               <w:t>Sīluòwénníyǎ</w:t>
             </w:r>
-            <w:proofErr w:type="spellEnd"/>
           </w:p>
         </w:tc>
         <w:tc>
@@ -2616,59 +2416,43 @@
             <w:tcW w:w="2337" w:type="dxa"/>
           </w:tcPr>
           <w:p>
-            <w:proofErr w:type="spellStart"/>
             <w:r>
               <w:t>Czechia</w:t>
             </w:r>
-            <w:proofErr w:type="spellEnd"/>
-          </w:p>
-        </w:tc>
-        <w:tc>
-          <w:tcPr>
-            <w:tcW w:w="2337" w:type="dxa"/>
-          </w:tcPr>
-          <w:p>
-            <w:proofErr w:type="spellStart"/>
+          </w:p>
+        </w:tc>
+        <w:tc>
+          <w:tcPr>
+            <w:tcW w:w="2337" w:type="dxa"/>
+          </w:tcPr>
+          <w:p>
             <w:r>
               <w:rPr>
                 <w:rFonts w:hint="eastAsia"/>
               </w:rPr>
               <w:t>捷克的</w:t>
             </w:r>
-            <w:proofErr w:type="spellEnd"/>
-          </w:p>
-        </w:tc>
-        <w:tc>
-          <w:tcPr>
-            <w:tcW w:w="2338" w:type="dxa"/>
-          </w:tcPr>
-          <w:p>
-            <w:pPr>
-              <w:rPr>
-                <w:rFonts w:eastAsia="Times New Roman"/>
-              </w:rPr>
-            </w:pPr>
-            <w:proofErr w:type="spellStart"/>
-            <w:r>
-              <w:rPr>
-                <w:rFonts w:ascii="Arial" w:eastAsia="Times New Roman" w:hAnsi="Arial" w:cs="Arial"/>
-                <w:color w:val="777777"/>
-                <w:sz w:val="20"/>
-                <w:szCs w:val="20"/>
-                <w:shd w:val="clear" w:color="auto" w:fill="FFFFFF"/>
-              </w:rPr>
-              <w:t>Jiékè</w:t>
-            </w:r>
-            <w:proofErr w:type="spellEnd"/>
-            <w:r>
-              <w:rPr>
-                <w:rFonts w:ascii="Arial" w:eastAsia="Times New Roman" w:hAnsi="Arial" w:cs="Arial"/>
-                <w:color w:val="777777"/>
-                <w:sz w:val="20"/>
-                <w:szCs w:val="20"/>
-                <w:shd w:val="clear" w:color="auto" w:fill="FFFFFF"/>
-              </w:rPr>
-              <w:t xml:space="preserve"> de</w:t>
+          </w:p>
+        </w:tc>
+        <w:tc>
+          <w:tcPr>
+            <w:tcW w:w="2338" w:type="dxa"/>
+          </w:tcPr>
+          <w:p>
+            <w:pPr>
+              <w:rPr>
+                <w:rFonts w:eastAsia="Times New Roman"/>
+              </w:rPr>
+            </w:pPr>
+            <w:r>
+              <w:rPr>
+                <w:rFonts w:ascii="Arial" w:eastAsia="Times New Roman" w:hAnsi="Arial" w:cs="Arial"/>
+                <w:color w:val="777777"/>
+                <w:sz w:val="20"/>
+                <w:szCs w:val="20"/>
+                <w:shd w:val="clear" w:color="auto" w:fill="FFFFFF"/>
+              </w:rPr>
+              <w:t>Jiékè de</w:t>
             </w:r>
           </w:p>
         </w:tc>
@@ -2710,7 +2494,6 @@
             <w:tcW w:w="2337" w:type="dxa"/>
           </w:tcPr>
           <w:p>
-            <w:proofErr w:type="spellStart"/>
             <w:r>
               <w:rPr>
                 <w:rFonts w:hint="eastAsia"/>
@@ -2723,20 +2506,18 @@
               </w:rPr>
               <w:t>兰</w:t>
             </w:r>
-            <w:proofErr w:type="spellEnd"/>
-          </w:p>
-        </w:tc>
-        <w:tc>
-          <w:tcPr>
-            <w:tcW w:w="2338" w:type="dxa"/>
-          </w:tcPr>
-          <w:p>
-            <w:pPr>
-              <w:rPr>
-                <w:rFonts w:eastAsia="Times New Roman"/>
-              </w:rPr>
-            </w:pPr>
-            <w:proofErr w:type="spellStart"/>
+          </w:p>
+        </w:tc>
+        <w:tc>
+          <w:tcPr>
+            <w:tcW w:w="2338" w:type="dxa"/>
+          </w:tcPr>
+          <w:p>
+            <w:pPr>
+              <w:rPr>
+                <w:rFonts w:eastAsia="Times New Roman"/>
+              </w:rPr>
+            </w:pPr>
             <w:r>
               <w:rPr>
                 <w:rFonts w:ascii="Arial" w:eastAsia="Times New Roman" w:hAnsi="Arial" w:cs="Arial"/>
@@ -2747,7 +2528,6 @@
               </w:rPr>
               <w:t>Bōlán</w:t>
             </w:r>
-            <w:proofErr w:type="spellEnd"/>
           </w:p>
         </w:tc>
         <w:tc>
@@ -2788,7 +2568,6 @@
             <w:tcW w:w="2337" w:type="dxa"/>
           </w:tcPr>
           <w:p>
-            <w:proofErr w:type="spellStart"/>
             <w:r>
               <w:rPr>
                 <w:rFonts w:hint="eastAsia"/>
@@ -2807,20 +2586,18 @@
               </w:rPr>
               <w:t>斯</w:t>
             </w:r>
-            <w:proofErr w:type="spellEnd"/>
-          </w:p>
-        </w:tc>
-        <w:tc>
-          <w:tcPr>
-            <w:tcW w:w="2338" w:type="dxa"/>
-          </w:tcPr>
-          <w:p>
-            <w:pPr>
-              <w:rPr>
-                <w:rFonts w:eastAsia="Times New Roman"/>
-              </w:rPr>
-            </w:pPr>
-            <w:proofErr w:type="spellStart"/>
+          </w:p>
+        </w:tc>
+        <w:tc>
+          <w:tcPr>
+            <w:tcW w:w="2338" w:type="dxa"/>
+          </w:tcPr>
+          <w:p>
+            <w:pPr>
+              <w:rPr>
+                <w:rFonts w:eastAsia="Times New Roman"/>
+              </w:rPr>
+            </w:pPr>
             <w:r>
               <w:rPr>
                 <w:rFonts w:ascii="Arial" w:eastAsia="Times New Roman" w:hAnsi="Arial" w:cs="Arial"/>
@@ -2831,7 +2608,6 @@
               </w:rPr>
               <w:t>Bái'èluósī</w:t>
             </w:r>
-            <w:proofErr w:type="spellEnd"/>
           </w:p>
         </w:tc>
         <w:tc>
@@ -2872,27 +2648,24 @@
             <w:tcW w:w="2337" w:type="dxa"/>
           </w:tcPr>
           <w:p>
-            <w:proofErr w:type="spellStart"/>
             <w:r>
               <w:rPr>
                 <w:rFonts w:hint="eastAsia"/>
               </w:rPr>
               <w:t>立陶宛</w:t>
             </w:r>
-            <w:proofErr w:type="spellEnd"/>
-          </w:p>
-        </w:tc>
-        <w:tc>
-          <w:tcPr>
-            <w:tcW w:w="2338" w:type="dxa"/>
-          </w:tcPr>
-          <w:p>
-            <w:pPr>
-              <w:rPr>
-                <w:rFonts w:eastAsia="Times New Roman"/>
-              </w:rPr>
-            </w:pPr>
-            <w:proofErr w:type="spellStart"/>
+          </w:p>
+        </w:tc>
+        <w:tc>
+          <w:tcPr>
+            <w:tcW w:w="2338" w:type="dxa"/>
+          </w:tcPr>
+          <w:p>
+            <w:pPr>
+              <w:rPr>
+                <w:rFonts w:eastAsia="Times New Roman"/>
+              </w:rPr>
+            </w:pPr>
             <w:r>
               <w:rPr>
                 <w:rFonts w:ascii="Arial" w:eastAsia="Times New Roman" w:hAnsi="Arial" w:cs="Arial"/>
@@ -2903,7 +2676,6 @@
               </w:rPr>
               <w:t>Lìtáowǎn</w:t>
             </w:r>
-            <w:proofErr w:type="spellEnd"/>
           </w:p>
         </w:tc>
         <w:tc>
@@ -2944,7 +2716,6 @@
             <w:tcW w:w="2337" w:type="dxa"/>
           </w:tcPr>
           <w:p>
-            <w:proofErr w:type="spellStart"/>
             <w:r>
               <w:rPr>
                 <w:rFonts w:hint="eastAsia"/>
@@ -2957,20 +2728,18 @@
               </w:rPr>
               <w:t>维亚</w:t>
             </w:r>
-            <w:proofErr w:type="spellEnd"/>
-          </w:p>
-        </w:tc>
-        <w:tc>
-          <w:tcPr>
-            <w:tcW w:w="2338" w:type="dxa"/>
-          </w:tcPr>
-          <w:p>
-            <w:pPr>
-              <w:rPr>
-                <w:rFonts w:eastAsia="Times New Roman"/>
-              </w:rPr>
-            </w:pPr>
-            <w:proofErr w:type="spellStart"/>
+          </w:p>
+        </w:tc>
+        <w:tc>
+          <w:tcPr>
+            <w:tcW w:w="2338" w:type="dxa"/>
+          </w:tcPr>
+          <w:p>
+            <w:pPr>
+              <w:rPr>
+                <w:rFonts w:eastAsia="Times New Roman"/>
+              </w:rPr>
+            </w:pPr>
             <w:r>
               <w:rPr>
                 <w:rFonts w:ascii="Arial" w:eastAsia="Times New Roman" w:hAnsi="Arial" w:cs="Arial"/>
@@ -2981,7 +2750,6 @@
               </w:rPr>
               <w:t>Lātuōwéiyǎ</w:t>
             </w:r>
-            <w:proofErr w:type="spellEnd"/>
           </w:p>
         </w:tc>
         <w:tc>
@@ -3022,7 +2790,6 @@
             <w:tcW w:w="2337" w:type="dxa"/>
           </w:tcPr>
           <w:p>
-            <w:proofErr w:type="spellStart"/>
             <w:r>
               <w:rPr>
                 <w:rFonts w:ascii="SimSun" w:eastAsia="SimSun" w:hAnsi="SimSun" w:cs="SimSun"/>
@@ -3041,20 +2808,18 @@
               </w:rPr>
               <w:t>亚</w:t>
             </w:r>
-            <w:proofErr w:type="spellEnd"/>
-          </w:p>
-        </w:tc>
-        <w:tc>
-          <w:tcPr>
-            <w:tcW w:w="2338" w:type="dxa"/>
-          </w:tcPr>
-          <w:p>
-            <w:pPr>
-              <w:rPr>
-                <w:rFonts w:eastAsia="Times New Roman"/>
-              </w:rPr>
-            </w:pPr>
-            <w:proofErr w:type="spellStart"/>
+          </w:p>
+        </w:tc>
+        <w:tc>
+          <w:tcPr>
+            <w:tcW w:w="2338" w:type="dxa"/>
+          </w:tcPr>
+          <w:p>
+            <w:pPr>
+              <w:rPr>
+                <w:rFonts w:eastAsia="Times New Roman"/>
+              </w:rPr>
+            </w:pPr>
             <w:r>
               <w:rPr>
                 <w:rFonts w:ascii="Arial" w:eastAsia="Times New Roman" w:hAnsi="Arial" w:cs="Arial"/>
@@ -3065,7 +2830,6 @@
               </w:rPr>
               <w:t>Àishāníyǎ</w:t>
             </w:r>
-            <w:proofErr w:type="spellEnd"/>
           </w:p>
         </w:tc>
         <w:tc>
@@ -3106,7 +2870,6 @@
             <w:tcW w:w="2337" w:type="dxa"/>
           </w:tcPr>
           <w:p>
-            <w:proofErr w:type="spellStart"/>
             <w:r>
               <w:rPr>
                 <w:rFonts w:hint="eastAsia"/>
@@ -3119,20 +2882,18 @@
               </w:rPr>
               <w:t>兰</w:t>
             </w:r>
-            <w:proofErr w:type="spellEnd"/>
-          </w:p>
-        </w:tc>
-        <w:tc>
-          <w:tcPr>
-            <w:tcW w:w="2338" w:type="dxa"/>
-          </w:tcPr>
-          <w:p>
-            <w:pPr>
-              <w:rPr>
-                <w:rFonts w:eastAsia="Times New Roman"/>
-              </w:rPr>
-            </w:pPr>
-            <w:proofErr w:type="spellStart"/>
+          </w:p>
+        </w:tc>
+        <w:tc>
+          <w:tcPr>
+            <w:tcW w:w="2338" w:type="dxa"/>
+          </w:tcPr>
+          <w:p>
+            <w:pPr>
+              <w:rPr>
+                <w:rFonts w:eastAsia="Times New Roman"/>
+              </w:rPr>
+            </w:pPr>
             <w:r>
               <w:rPr>
                 <w:rFonts w:ascii="Arial" w:eastAsia="Times New Roman" w:hAnsi="Arial" w:cs="Arial"/>
@@ -3143,7 +2904,6 @@
               </w:rPr>
               <w:t>Fēnlán</w:t>
             </w:r>
-            <w:proofErr w:type="spellEnd"/>
           </w:p>
         </w:tc>
         <w:tc>
@@ -3184,27 +2944,24 @@
             <w:tcW w:w="2337" w:type="dxa"/>
           </w:tcPr>
           <w:p>
-            <w:proofErr w:type="spellStart"/>
             <w:r>
               <w:rPr>
                 <w:rFonts w:hint="eastAsia"/>
               </w:rPr>
               <w:t>瑞典</w:t>
             </w:r>
-            <w:proofErr w:type="spellEnd"/>
-          </w:p>
-        </w:tc>
-        <w:tc>
-          <w:tcPr>
-            <w:tcW w:w="2338" w:type="dxa"/>
-          </w:tcPr>
-          <w:p>
-            <w:pPr>
-              <w:rPr>
-                <w:rFonts w:eastAsia="Times New Roman"/>
-              </w:rPr>
-            </w:pPr>
-            <w:proofErr w:type="spellStart"/>
+          </w:p>
+        </w:tc>
+        <w:tc>
+          <w:tcPr>
+            <w:tcW w:w="2338" w:type="dxa"/>
+          </w:tcPr>
+          <w:p>
+            <w:pPr>
+              <w:rPr>
+                <w:rFonts w:eastAsia="Times New Roman"/>
+              </w:rPr>
+            </w:pPr>
             <w:r>
               <w:rPr>
                 <w:rFonts w:ascii="Arial" w:eastAsia="Times New Roman" w:hAnsi="Arial" w:cs="Arial"/>
@@ -3215,7 +2972,6 @@
               </w:rPr>
               <w:t>Ruìdiǎn</w:t>
             </w:r>
-            <w:proofErr w:type="spellEnd"/>
           </w:p>
         </w:tc>
         <w:tc>
@@ -3256,27 +3012,24 @@
             <w:tcW w:w="2337" w:type="dxa"/>
           </w:tcPr>
           <w:p>
-            <w:proofErr w:type="spellStart"/>
             <w:r>
               <w:rPr>
                 <w:rFonts w:hint="eastAsia"/>
               </w:rPr>
               <w:t>挪威</w:t>
             </w:r>
-            <w:proofErr w:type="spellEnd"/>
-          </w:p>
-        </w:tc>
-        <w:tc>
-          <w:tcPr>
-            <w:tcW w:w="2338" w:type="dxa"/>
-          </w:tcPr>
-          <w:p>
-            <w:pPr>
-              <w:rPr>
-                <w:rFonts w:eastAsia="Times New Roman"/>
-              </w:rPr>
-            </w:pPr>
-            <w:proofErr w:type="spellStart"/>
+          </w:p>
+        </w:tc>
+        <w:tc>
+          <w:tcPr>
+            <w:tcW w:w="2338" w:type="dxa"/>
+          </w:tcPr>
+          <w:p>
+            <w:pPr>
+              <w:rPr>
+                <w:rFonts w:eastAsia="Times New Roman"/>
+              </w:rPr>
+            </w:pPr>
             <w:r>
               <w:rPr>
                 <w:rFonts w:ascii="Arial" w:eastAsia="Times New Roman" w:hAnsi="Arial" w:cs="Arial"/>
@@ -3287,7 +3040,6 @@
               </w:rPr>
               <w:t>Nuówēi</w:t>
             </w:r>
-            <w:proofErr w:type="spellEnd"/>
           </w:p>
         </w:tc>
         <w:tc>
@@ -3328,7 +3080,6 @@
             <w:tcW w:w="2337" w:type="dxa"/>
           </w:tcPr>
           <w:p>
-            <w:proofErr w:type="spellStart"/>
             <w:r>
               <w:rPr>
                 <w:rFonts w:ascii="SimSun" w:eastAsia="SimSun" w:hAnsi="SimSun" w:cs="SimSun"/>
@@ -3347,20 +3098,18 @@
               </w:rPr>
               <w:t>兰</w:t>
             </w:r>
-            <w:proofErr w:type="spellEnd"/>
-          </w:p>
-        </w:tc>
-        <w:tc>
-          <w:tcPr>
-            <w:tcW w:w="2338" w:type="dxa"/>
-          </w:tcPr>
-          <w:p>
-            <w:pPr>
-              <w:rPr>
-                <w:rFonts w:eastAsia="Times New Roman"/>
-              </w:rPr>
-            </w:pPr>
-            <w:proofErr w:type="spellStart"/>
+          </w:p>
+        </w:tc>
+        <w:tc>
+          <w:tcPr>
+            <w:tcW w:w="2338" w:type="dxa"/>
+          </w:tcPr>
+          <w:p>
+            <w:pPr>
+              <w:rPr>
+                <w:rFonts w:eastAsia="Times New Roman"/>
+              </w:rPr>
+            </w:pPr>
             <w:r>
               <w:rPr>
                 <w:rFonts w:ascii="Arial" w:eastAsia="Times New Roman" w:hAnsi="Arial" w:cs="Arial"/>
@@ -3371,7 +3120,6 @@
               </w:rPr>
               <w:t>Wūkèlán</w:t>
             </w:r>
-            <w:proofErr w:type="spellEnd"/>
           </w:p>
         </w:tc>
         <w:tc>
@@ -3412,27 +3160,24 @@
             <w:tcW w:w="2337" w:type="dxa"/>
           </w:tcPr>
           <w:p>
-            <w:proofErr w:type="spellStart"/>
             <w:r>
               <w:rPr>
                 <w:rFonts w:hint="eastAsia"/>
               </w:rPr>
               <w:t>土耳其</w:t>
             </w:r>
-            <w:proofErr w:type="spellEnd"/>
-          </w:p>
-        </w:tc>
-        <w:tc>
-          <w:tcPr>
-            <w:tcW w:w="2338" w:type="dxa"/>
-          </w:tcPr>
-          <w:p>
-            <w:pPr>
-              <w:rPr>
-                <w:rFonts w:eastAsia="Times New Roman"/>
-              </w:rPr>
-            </w:pPr>
-            <w:proofErr w:type="spellStart"/>
+          </w:p>
+        </w:tc>
+        <w:tc>
+          <w:tcPr>
+            <w:tcW w:w="2338" w:type="dxa"/>
+          </w:tcPr>
+          <w:p>
+            <w:pPr>
+              <w:rPr>
+                <w:rFonts w:eastAsia="Times New Roman"/>
+              </w:rPr>
+            </w:pPr>
             <w:r>
               <w:rPr>
                 <w:rFonts w:ascii="Arial" w:eastAsia="Times New Roman" w:hAnsi="Arial" w:cs="Arial"/>
@@ -3443,7 +3188,6 @@
               </w:rPr>
               <w:t>Tǔ'ěrqí</w:t>
             </w:r>
-            <w:proofErr w:type="spellEnd"/>
           </w:p>
         </w:tc>
         <w:tc>
@@ -3484,7 +3228,6 @@
             <w:tcW w:w="2337" w:type="dxa"/>
           </w:tcPr>
           <w:p>
-            <w:proofErr w:type="spellStart"/>
             <w:r>
               <w:rPr>
                 <w:rFonts w:hint="eastAsia"/>
@@ -3497,7 +3240,6 @@
               </w:rPr>
               <w:t>亚</w:t>
             </w:r>
-            <w:proofErr w:type="spellEnd"/>
           </w:p>
         </w:tc>
         <w:tc>
@@ -3515,7 +3257,6 @@
                 <w:szCs w:val="20"/>
               </w:rPr>
             </w:pPr>
-            <w:proofErr w:type="spellStart"/>
             <w:r>
               <w:rPr>
                 <w:rFonts w:ascii="Arial" w:eastAsia="Times New Roman" w:hAnsi="Arial" w:cs="Arial"/>
@@ -3525,7 +3266,6 @@
               </w:rPr>
               <w:t>Xùlìyǎ</w:t>
             </w:r>
-            <w:proofErr w:type="spellEnd"/>
           </w:p>
         </w:tc>
         <w:tc>
@@ -3566,7 +3306,6 @@
             <w:tcW w:w="2337" w:type="dxa"/>
           </w:tcPr>
           <w:p>
-            <w:proofErr w:type="spellStart"/>
             <w:r>
               <w:rPr>
                 <w:rFonts w:ascii="SimSun" w:eastAsia="SimSun" w:hAnsi="SimSun" w:cs="SimSun"/>
@@ -3579,20 +3318,18 @@
               </w:rPr>
               <w:t>耳他</w:t>
             </w:r>
-            <w:proofErr w:type="spellEnd"/>
-          </w:p>
-        </w:tc>
-        <w:tc>
-          <w:tcPr>
-            <w:tcW w:w="2338" w:type="dxa"/>
-          </w:tcPr>
-          <w:p>
-            <w:pPr>
-              <w:rPr>
-                <w:rFonts w:eastAsia="Times New Roman"/>
-              </w:rPr>
-            </w:pPr>
-            <w:proofErr w:type="spellStart"/>
+          </w:p>
+        </w:tc>
+        <w:tc>
+          <w:tcPr>
+            <w:tcW w:w="2338" w:type="dxa"/>
+          </w:tcPr>
+          <w:p>
+            <w:pPr>
+              <w:rPr>
+                <w:rFonts w:eastAsia="Times New Roman"/>
+              </w:rPr>
+            </w:pPr>
             <w:r>
               <w:rPr>
                 <w:rFonts w:ascii="Arial" w:eastAsia="Times New Roman" w:hAnsi="Arial" w:cs="Arial"/>
@@ -3603,7 +3340,6 @@
               </w:rPr>
               <w:t>Mǎ'ěrtā</w:t>
             </w:r>
-            <w:proofErr w:type="spellEnd"/>
           </w:p>
         </w:tc>
         <w:tc>
@@ -3644,27 +3380,24 @@
             <w:tcW w:w="2337" w:type="dxa"/>
           </w:tcPr>
           <w:p>
-            <w:proofErr w:type="spellStart"/>
             <w:r>
               <w:rPr>
                 <w:rFonts w:hint="eastAsia"/>
               </w:rPr>
               <w:t>塞浦路斯</w:t>
             </w:r>
-            <w:proofErr w:type="spellEnd"/>
-          </w:p>
-        </w:tc>
-        <w:tc>
-          <w:tcPr>
-            <w:tcW w:w="2338" w:type="dxa"/>
-          </w:tcPr>
-          <w:p>
-            <w:pPr>
-              <w:rPr>
-                <w:rFonts w:eastAsia="Times New Roman"/>
-              </w:rPr>
-            </w:pPr>
-            <w:proofErr w:type="spellStart"/>
+          </w:p>
+        </w:tc>
+        <w:tc>
+          <w:tcPr>
+            <w:tcW w:w="2338" w:type="dxa"/>
+          </w:tcPr>
+          <w:p>
+            <w:pPr>
+              <w:rPr>
+                <w:rFonts w:eastAsia="Times New Roman"/>
+              </w:rPr>
+            </w:pPr>
             <w:r>
               <w:rPr>
                 <w:rFonts w:ascii="Arial" w:eastAsia="Times New Roman" w:hAnsi="Arial" w:cs="Arial"/>
@@ -3675,7 +3408,6 @@
               </w:rPr>
               <w:t>Sāipǔlùsī</w:t>
             </w:r>
-            <w:proofErr w:type="spellEnd"/>
           </w:p>
         </w:tc>
         <w:tc>
@@ -3716,27 +3448,24 @@
             <w:tcW w:w="2337" w:type="dxa"/>
           </w:tcPr>
           <w:p>
-            <w:proofErr w:type="spellStart"/>
             <w:r>
               <w:rPr>
                 <w:rFonts w:hint="eastAsia"/>
               </w:rPr>
               <w:t>黎巴嫩</w:t>
             </w:r>
-            <w:proofErr w:type="spellEnd"/>
-          </w:p>
-        </w:tc>
-        <w:tc>
-          <w:tcPr>
-            <w:tcW w:w="2338" w:type="dxa"/>
-          </w:tcPr>
-          <w:p>
-            <w:pPr>
-              <w:rPr>
-                <w:rFonts w:eastAsia="Times New Roman"/>
-              </w:rPr>
-            </w:pPr>
-            <w:proofErr w:type="spellStart"/>
+          </w:p>
+        </w:tc>
+        <w:tc>
+          <w:tcPr>
+            <w:tcW w:w="2338" w:type="dxa"/>
+          </w:tcPr>
+          <w:p>
+            <w:pPr>
+              <w:rPr>
+                <w:rFonts w:eastAsia="Times New Roman"/>
+              </w:rPr>
+            </w:pPr>
             <w:r>
               <w:rPr>
                 <w:rFonts w:ascii="Arial" w:eastAsia="Times New Roman" w:hAnsi="Arial" w:cs="Arial"/>
@@ -3747,7 +3476,6 @@
               </w:rPr>
               <w:t>Líbānèn</w:t>
             </w:r>
-            <w:proofErr w:type="spellEnd"/>
           </w:p>
         </w:tc>
         <w:tc>
@@ -3788,27 +3516,24 @@
             <w:tcW w:w="2337" w:type="dxa"/>
           </w:tcPr>
           <w:p>
-            <w:proofErr w:type="spellStart"/>
             <w:r>
               <w:rPr>
                 <w:rFonts w:hint="eastAsia"/>
               </w:rPr>
               <w:t>以色列</w:t>
             </w:r>
-            <w:proofErr w:type="spellEnd"/>
-          </w:p>
-        </w:tc>
-        <w:tc>
-          <w:tcPr>
-            <w:tcW w:w="2338" w:type="dxa"/>
-          </w:tcPr>
-          <w:p>
-            <w:pPr>
-              <w:rPr>
-                <w:rFonts w:eastAsia="Times New Roman"/>
-              </w:rPr>
-            </w:pPr>
-            <w:proofErr w:type="spellStart"/>
+          </w:p>
+        </w:tc>
+        <w:tc>
+          <w:tcPr>
+            <w:tcW w:w="2338" w:type="dxa"/>
+          </w:tcPr>
+          <w:p>
+            <w:pPr>
+              <w:rPr>
+                <w:rFonts w:eastAsia="Times New Roman"/>
+              </w:rPr>
+            </w:pPr>
             <w:r>
               <w:rPr>
                 <w:rFonts w:ascii="Arial" w:eastAsia="Times New Roman" w:hAnsi="Arial" w:cs="Arial"/>
@@ -3819,7 +3544,6 @@
               </w:rPr>
               <w:t>Yǐsèliè</w:t>
             </w:r>
-            <w:proofErr w:type="spellEnd"/>
           </w:p>
         </w:tc>
         <w:tc>
@@ -3860,7 +3584,6 @@
             <w:tcW w:w="2337" w:type="dxa"/>
           </w:tcPr>
           <w:p>
-            <w:proofErr w:type="spellStart"/>
             <w:r>
               <w:rPr>
                 <w:rFonts w:ascii="SimSun" w:eastAsia="SimSun" w:hAnsi="SimSun" w:cs="SimSun"/>
@@ -3873,20 +3596,18 @@
               </w:rPr>
               <w:t>旦</w:t>
             </w:r>
-            <w:proofErr w:type="spellEnd"/>
-          </w:p>
-        </w:tc>
-        <w:tc>
-          <w:tcPr>
-            <w:tcW w:w="2338" w:type="dxa"/>
-          </w:tcPr>
-          <w:p>
-            <w:pPr>
-              <w:rPr>
-                <w:rFonts w:eastAsia="Times New Roman"/>
-              </w:rPr>
-            </w:pPr>
-            <w:proofErr w:type="spellStart"/>
+          </w:p>
+        </w:tc>
+        <w:tc>
+          <w:tcPr>
+            <w:tcW w:w="2338" w:type="dxa"/>
+          </w:tcPr>
+          <w:p>
+            <w:pPr>
+              <w:rPr>
+                <w:rFonts w:eastAsia="Times New Roman"/>
+              </w:rPr>
+            </w:pPr>
             <w:r>
               <w:rPr>
                 <w:rFonts w:ascii="Arial" w:eastAsia="Times New Roman" w:hAnsi="Arial" w:cs="Arial"/>
@@ -3897,7 +3618,6 @@
               </w:rPr>
               <w:t>Yuēdàn</w:t>
             </w:r>
-            <w:proofErr w:type="spellEnd"/>
           </w:p>
         </w:tc>
         <w:tc>
@@ -3938,27 +3658,24 @@
             <w:tcW w:w="2337" w:type="dxa"/>
           </w:tcPr>
           <w:p>
-            <w:proofErr w:type="spellStart"/>
             <w:r>
               <w:rPr>
                 <w:rFonts w:hint="eastAsia"/>
               </w:rPr>
               <w:t>伊拉克</w:t>
             </w:r>
-            <w:proofErr w:type="spellEnd"/>
-          </w:p>
-        </w:tc>
-        <w:tc>
-          <w:tcPr>
-            <w:tcW w:w="2338" w:type="dxa"/>
-          </w:tcPr>
-          <w:p>
-            <w:pPr>
-              <w:rPr>
-                <w:rFonts w:eastAsia="Times New Roman"/>
-              </w:rPr>
-            </w:pPr>
-            <w:proofErr w:type="spellStart"/>
+          </w:p>
+        </w:tc>
+        <w:tc>
+          <w:tcPr>
+            <w:tcW w:w="2338" w:type="dxa"/>
+          </w:tcPr>
+          <w:p>
+            <w:pPr>
+              <w:rPr>
+                <w:rFonts w:eastAsia="Times New Roman"/>
+              </w:rPr>
+            </w:pPr>
             <w:r>
               <w:rPr>
                 <w:rFonts w:ascii="Arial" w:eastAsia="Times New Roman" w:hAnsi="Arial" w:cs="Arial"/>
@@ -3969,7 +3686,6 @@
               </w:rPr>
               <w:t>Yīlākè</w:t>
             </w:r>
-            <w:proofErr w:type="spellEnd"/>
           </w:p>
         </w:tc>
         <w:tc>
@@ -4010,60 +3726,34 @@
             <w:tcW w:w="2337" w:type="dxa"/>
           </w:tcPr>
           <w:p>
-            <w:proofErr w:type="spellStart"/>
             <w:r>
               <w:rPr>
                 <w:rFonts w:hint="eastAsia"/>
               </w:rPr>
               <w:t>沙特阿拉伯</w:t>
             </w:r>
-            <w:proofErr w:type="spellEnd"/>
-          </w:p>
-        </w:tc>
-        <w:tc>
-          <w:tcPr>
-            <w:tcW w:w="2338" w:type="dxa"/>
-          </w:tcPr>
-          <w:p>
-            <w:pPr>
-              <w:rPr>
-                <w:rFonts w:eastAsia="Times New Roman"/>
-              </w:rPr>
-            </w:pPr>
-            <w:proofErr w:type="spellStart"/>
-            <w:r>
-              <w:rPr>
-                <w:rFonts w:ascii="Arial" w:eastAsia="Times New Roman" w:hAnsi="Arial" w:cs="Arial"/>
-                <w:color w:val="777777"/>
-                <w:sz w:val="20"/>
-                <w:szCs w:val="20"/>
-                <w:shd w:val="clear" w:color="auto" w:fill="FFFFFF"/>
-              </w:rPr>
-              <w:t>Shātè</w:t>
-            </w:r>
-            <w:proofErr w:type="spellEnd"/>
-            <w:r>
-              <w:rPr>
-                <w:rFonts w:ascii="Arial" w:eastAsia="Times New Roman" w:hAnsi="Arial" w:cs="Arial"/>
-                <w:color w:val="777777"/>
-                <w:sz w:val="20"/>
-                <w:szCs w:val="20"/>
-                <w:shd w:val="clear" w:color="auto" w:fill="FFFFFF"/>
-              </w:rPr>
-              <w:t xml:space="preserve"> </w:t>
-            </w:r>
-            <w:proofErr w:type="spellStart"/>
-            <w:r>
-              <w:rPr>
-                <w:rFonts w:ascii="Arial" w:eastAsia="Times New Roman" w:hAnsi="Arial" w:cs="Arial"/>
-                <w:color w:val="777777"/>
-                <w:sz w:val="20"/>
-                <w:szCs w:val="20"/>
-                <w:shd w:val="clear" w:color="auto" w:fill="FFFFFF"/>
-              </w:rPr>
-              <w:t>ālābó</w:t>
-            </w:r>
-            <w:proofErr w:type="spellEnd"/>
+          </w:p>
+        </w:tc>
+        <w:tc>
+          <w:tcPr>
+            <w:tcW w:w="2338" w:type="dxa"/>
+          </w:tcPr>
+          <w:p>
+            <w:pPr>
+              <w:rPr>
+                <w:rFonts w:eastAsia="Times New Roman"/>
+              </w:rPr>
+            </w:pPr>
+            <w:r>
+              <w:rPr>
+                <w:rFonts w:ascii="Arial" w:eastAsia="Times New Roman" w:hAnsi="Arial" w:cs="Arial"/>
+                <w:color w:val="777777"/>
+                <w:sz w:val="20"/>
+                <w:szCs w:val="20"/>
+                <w:shd w:val="clear" w:color="auto" w:fill="FFFFFF"/>
+              </w:rPr>
+              <w:t>Shātè ālābó</w:t>
+            </w:r>
           </w:p>
         </w:tc>
         <w:tc>
@@ -4104,7 +3794,6 @@
             <w:tcW w:w="2337" w:type="dxa"/>
           </w:tcPr>
           <w:p>
-            <w:proofErr w:type="spellStart"/>
             <w:r>
               <w:rPr>
                 <w:rFonts w:hint="eastAsia"/>
@@ -4117,20 +3806,18 @@
               </w:rPr>
               <w:t>门</w:t>
             </w:r>
-            <w:proofErr w:type="spellEnd"/>
-          </w:p>
-        </w:tc>
-        <w:tc>
-          <w:tcPr>
-            <w:tcW w:w="2338" w:type="dxa"/>
-          </w:tcPr>
-          <w:p>
-            <w:pPr>
-              <w:rPr>
-                <w:rFonts w:eastAsia="Times New Roman"/>
-              </w:rPr>
-            </w:pPr>
-            <w:proofErr w:type="spellStart"/>
+          </w:p>
+        </w:tc>
+        <w:tc>
+          <w:tcPr>
+            <w:tcW w:w="2338" w:type="dxa"/>
+          </w:tcPr>
+          <w:p>
+            <w:pPr>
+              <w:rPr>
+                <w:rFonts w:eastAsia="Times New Roman"/>
+              </w:rPr>
+            </w:pPr>
             <w:r>
               <w:rPr>
                 <w:rFonts w:ascii="Arial" w:eastAsia="Times New Roman" w:hAnsi="Arial" w:cs="Arial"/>
@@ -4141,7 +3828,6 @@
               </w:rPr>
               <w:t>Yěmén</w:t>
             </w:r>
-            <w:proofErr w:type="spellEnd"/>
           </w:p>
         </w:tc>
         <w:tc>
@@ -4182,27 +3868,24 @@
             <w:tcW w:w="2337" w:type="dxa"/>
           </w:tcPr>
           <w:p>
-            <w:proofErr w:type="spellStart"/>
             <w:r>
               <w:rPr>
                 <w:rFonts w:hint="eastAsia"/>
               </w:rPr>
               <w:t>阿曼</w:t>
             </w:r>
-            <w:proofErr w:type="spellEnd"/>
-          </w:p>
-        </w:tc>
-        <w:tc>
-          <w:tcPr>
-            <w:tcW w:w="2338" w:type="dxa"/>
-          </w:tcPr>
-          <w:p>
-            <w:pPr>
-              <w:rPr>
-                <w:rFonts w:eastAsia="Times New Roman"/>
-              </w:rPr>
-            </w:pPr>
-            <w:proofErr w:type="spellStart"/>
+          </w:p>
+        </w:tc>
+        <w:tc>
+          <w:tcPr>
+            <w:tcW w:w="2338" w:type="dxa"/>
+          </w:tcPr>
+          <w:p>
+            <w:pPr>
+              <w:rPr>
+                <w:rFonts w:eastAsia="Times New Roman"/>
+              </w:rPr>
+            </w:pPr>
             <w:r>
               <w:rPr>
                 <w:rFonts w:ascii="Arial" w:eastAsia="Times New Roman" w:hAnsi="Arial" w:cs="Arial"/>
@@ -4213,7 +3896,6 @@
               </w:rPr>
               <w:t>Āmàn</w:t>
             </w:r>
-            <w:proofErr w:type="spellEnd"/>
           </w:p>
         </w:tc>
         <w:tc>
@@ -4254,7 +3936,6 @@
             <w:tcW w:w="2337" w:type="dxa"/>
           </w:tcPr>
           <w:p>
-            <w:proofErr w:type="spellStart"/>
             <w:r>
               <w:rPr>
                 <w:rFonts w:hint="eastAsia"/>
@@ -4285,75 +3966,28 @@
               </w:rPr>
               <w:t>国</w:t>
             </w:r>
-            <w:proofErr w:type="spellEnd"/>
-          </w:p>
-        </w:tc>
-        <w:tc>
-          <w:tcPr>
-            <w:tcW w:w="2338" w:type="dxa"/>
-          </w:tcPr>
-          <w:p>
-            <w:pPr>
-              <w:rPr>
-                <w:rFonts w:eastAsia="Times New Roman"/>
-              </w:rPr>
-            </w:pPr>
-            <w:proofErr w:type="spellStart"/>
-            <w:r>
-              <w:rPr>
-                <w:rFonts w:ascii="Arial" w:eastAsia="Times New Roman" w:hAnsi="Arial" w:cs="Arial"/>
-                <w:color w:val="777777"/>
-                <w:sz w:val="20"/>
-                <w:szCs w:val="20"/>
-                <w:shd w:val="clear" w:color="auto" w:fill="FFFFFF"/>
-              </w:rPr>
-              <w:t>Ālābó</w:t>
-            </w:r>
-            <w:proofErr w:type="spellEnd"/>
-            <w:r>
-              <w:rPr>
-                <w:rFonts w:ascii="Arial" w:eastAsia="Times New Roman" w:hAnsi="Arial" w:cs="Arial"/>
-                <w:color w:val="777777"/>
-                <w:sz w:val="20"/>
-                <w:szCs w:val="20"/>
-                <w:shd w:val="clear" w:color="auto" w:fill="FFFFFF"/>
-              </w:rPr>
-              <w:t xml:space="preserve"> </w:t>
-            </w:r>
-            <w:proofErr w:type="spellStart"/>
-            <w:r>
-              <w:rPr>
-                <w:rFonts w:ascii="Arial" w:eastAsia="Times New Roman" w:hAnsi="Arial" w:cs="Arial"/>
-                <w:color w:val="777777"/>
-                <w:sz w:val="20"/>
-                <w:szCs w:val="20"/>
-                <w:shd w:val="clear" w:color="auto" w:fill="FFFFFF"/>
-              </w:rPr>
-              <w:t>liánhé</w:t>
-            </w:r>
-            <w:proofErr w:type="spellEnd"/>
-            <w:r>
-              <w:rPr>
-                <w:rFonts w:ascii="Arial" w:eastAsia="Times New Roman" w:hAnsi="Arial" w:cs="Arial"/>
-                <w:color w:val="777777"/>
-                <w:sz w:val="20"/>
-                <w:szCs w:val="20"/>
-                <w:shd w:val="clear" w:color="auto" w:fill="FFFFFF"/>
-              </w:rPr>
-              <w:t xml:space="preserve"> </w:t>
-            </w:r>
-            <w:proofErr w:type="spellStart"/>
-            <w:r>
-              <w:rPr>
-                <w:rFonts w:ascii="Arial" w:eastAsia="Times New Roman" w:hAnsi="Arial" w:cs="Arial"/>
-                <w:color w:val="777777"/>
-                <w:sz w:val="20"/>
-                <w:szCs w:val="20"/>
-                <w:shd w:val="clear" w:color="auto" w:fill="FFFFFF"/>
-              </w:rPr>
-              <w:t>qiúzhǎngguó</w:t>
-            </w:r>
-            <w:proofErr w:type="spellEnd"/>
+          </w:p>
+        </w:tc>
+        <w:tc>
+          <w:tcPr>
+            <w:tcW w:w="2338" w:type="dxa"/>
+          </w:tcPr>
+          <w:p>
+            <w:pPr>
+              <w:rPr>
+                <w:rFonts w:eastAsia="Times New Roman"/>
+              </w:rPr>
+            </w:pPr>
+            <w:r>
+              <w:rPr>
+                <w:rFonts w:ascii="Arial" w:eastAsia="Times New Roman" w:hAnsi="Arial" w:cs="Arial"/>
+                <w:color w:val="777777"/>
+                <w:sz w:val="20"/>
+                <w:szCs w:val="20"/>
+                <w:shd w:val="clear" w:color="auto" w:fill="FFFFFF"/>
+              </w:rPr>
+              <w:t>Ālābó liánhé qiúzhǎngguó</w:t>
+            </w:r>
           </w:p>
         </w:tc>
         <w:tc>
@@ -4394,7 +4028,6 @@
             <w:tcW w:w="2337" w:type="dxa"/>
           </w:tcPr>
           <w:p>
-            <w:proofErr w:type="spellStart"/>
             <w:r>
               <w:rPr>
                 <w:rFonts w:hint="eastAsia"/>
@@ -4407,20 +4040,18 @@
               </w:rPr>
               <w:t>尔</w:t>
             </w:r>
-            <w:proofErr w:type="spellEnd"/>
-          </w:p>
-        </w:tc>
-        <w:tc>
-          <w:tcPr>
-            <w:tcW w:w="2338" w:type="dxa"/>
-          </w:tcPr>
-          <w:p>
-            <w:pPr>
-              <w:rPr>
-                <w:rFonts w:eastAsia="Times New Roman"/>
-              </w:rPr>
-            </w:pPr>
-            <w:proofErr w:type="spellStart"/>
+          </w:p>
+        </w:tc>
+        <w:tc>
+          <w:tcPr>
+            <w:tcW w:w="2338" w:type="dxa"/>
+          </w:tcPr>
+          <w:p>
+            <w:pPr>
+              <w:rPr>
+                <w:rFonts w:eastAsia="Times New Roman"/>
+              </w:rPr>
+            </w:pPr>
             <w:r>
               <w:rPr>
                 <w:rFonts w:ascii="Arial" w:eastAsia="Times New Roman" w:hAnsi="Arial" w:cs="Arial"/>
@@ -4431,7 +4062,6 @@
               </w:rPr>
               <w:t>Kǎtǎ'ěr</w:t>
             </w:r>
-            <w:proofErr w:type="spellEnd"/>
           </w:p>
         </w:tc>
         <w:tc>
@@ -4472,27 +4102,24 @@
             <w:tcW w:w="2337" w:type="dxa"/>
           </w:tcPr>
           <w:p>
-            <w:proofErr w:type="spellStart"/>
             <w:r>
               <w:rPr>
                 <w:rFonts w:hint="eastAsia"/>
               </w:rPr>
               <w:t>巴林</w:t>
             </w:r>
-            <w:proofErr w:type="spellEnd"/>
-          </w:p>
-        </w:tc>
-        <w:tc>
-          <w:tcPr>
-            <w:tcW w:w="2338" w:type="dxa"/>
-          </w:tcPr>
-          <w:p>
-            <w:pPr>
-              <w:rPr>
-                <w:rFonts w:eastAsia="Times New Roman"/>
-              </w:rPr>
-            </w:pPr>
-            <w:proofErr w:type="spellStart"/>
+          </w:p>
+        </w:tc>
+        <w:tc>
+          <w:tcPr>
+            <w:tcW w:w="2338" w:type="dxa"/>
+          </w:tcPr>
+          <w:p>
+            <w:pPr>
+              <w:rPr>
+                <w:rFonts w:eastAsia="Times New Roman"/>
+              </w:rPr>
+            </w:pPr>
             <w:r>
               <w:rPr>
                 <w:rFonts w:ascii="Arial" w:eastAsia="Times New Roman" w:hAnsi="Arial" w:cs="Arial"/>
@@ -4503,7 +4130,6 @@
               </w:rPr>
               <w:t>Bālín</w:t>
             </w:r>
-            <w:proofErr w:type="spellEnd"/>
           </w:p>
         </w:tc>
         <w:tc>
@@ -4544,27 +4170,24 @@
             <w:tcW w:w="2337" w:type="dxa"/>
           </w:tcPr>
           <w:p>
-            <w:proofErr w:type="spellStart"/>
             <w:r>
               <w:rPr>
                 <w:rFonts w:hint="eastAsia"/>
               </w:rPr>
               <w:t>伊朗</w:t>
             </w:r>
-            <w:proofErr w:type="spellEnd"/>
-          </w:p>
-        </w:tc>
-        <w:tc>
-          <w:tcPr>
-            <w:tcW w:w="2338" w:type="dxa"/>
-          </w:tcPr>
-          <w:p>
-            <w:pPr>
-              <w:rPr>
-                <w:rFonts w:eastAsia="Times New Roman"/>
-              </w:rPr>
-            </w:pPr>
-            <w:proofErr w:type="spellStart"/>
+          </w:p>
+        </w:tc>
+        <w:tc>
+          <w:tcPr>
+            <w:tcW w:w="2338" w:type="dxa"/>
+          </w:tcPr>
+          <w:p>
+            <w:pPr>
+              <w:rPr>
+                <w:rFonts w:eastAsia="Times New Roman"/>
+              </w:rPr>
+            </w:pPr>
             <w:r>
               <w:rPr>
                 <w:rFonts w:ascii="Arial" w:eastAsia="Times New Roman" w:hAnsi="Arial" w:cs="Arial"/>
@@ -4575,7 +4198,6 @@
               </w:rPr>
               <w:t>Yīlǎng</w:t>
             </w:r>
-            <w:proofErr w:type="spellEnd"/>
           </w:p>
         </w:tc>
         <w:tc>
@@ -4616,27 +4238,24 @@
             <w:tcW w:w="2337" w:type="dxa"/>
           </w:tcPr>
           <w:p>
-            <w:proofErr w:type="spellStart"/>
             <w:r>
               <w:rPr>
                 <w:rFonts w:hint="eastAsia"/>
               </w:rPr>
               <w:t>印度</w:t>
             </w:r>
-            <w:proofErr w:type="spellEnd"/>
-          </w:p>
-        </w:tc>
-        <w:tc>
-          <w:tcPr>
-            <w:tcW w:w="2338" w:type="dxa"/>
-          </w:tcPr>
-          <w:p>
-            <w:pPr>
-              <w:rPr>
-                <w:rFonts w:eastAsia="Times New Roman"/>
-              </w:rPr>
-            </w:pPr>
-            <w:proofErr w:type="spellStart"/>
+          </w:p>
+        </w:tc>
+        <w:tc>
+          <w:tcPr>
+            <w:tcW w:w="2338" w:type="dxa"/>
+          </w:tcPr>
+          <w:p>
+            <w:pPr>
+              <w:rPr>
+                <w:rFonts w:eastAsia="Times New Roman"/>
+              </w:rPr>
+            </w:pPr>
             <w:r>
               <w:rPr>
                 <w:rFonts w:ascii="Arial" w:eastAsia="Times New Roman" w:hAnsi="Arial" w:cs="Arial"/>
@@ -4647,7 +4266,6 @@
               </w:rPr>
               <w:t>Yìndù</w:t>
             </w:r>
-            <w:proofErr w:type="spellEnd"/>
           </w:p>
         </w:tc>
         <w:tc>
@@ -4688,7 +4306,6 @@
             <w:tcW w:w="2337" w:type="dxa"/>
           </w:tcPr>
           <w:p>
-            <w:proofErr w:type="spellStart"/>
             <w:r>
               <w:rPr>
                 <w:rFonts w:hint="eastAsia"/>
@@ -4707,20 +4324,18 @@
               </w:rPr>
               <w:t>卡</w:t>
             </w:r>
-            <w:proofErr w:type="spellEnd"/>
-          </w:p>
-        </w:tc>
-        <w:tc>
-          <w:tcPr>
-            <w:tcW w:w="2338" w:type="dxa"/>
-          </w:tcPr>
-          <w:p>
-            <w:pPr>
-              <w:rPr>
-                <w:rFonts w:eastAsia="Times New Roman"/>
-              </w:rPr>
-            </w:pPr>
-            <w:proofErr w:type="spellStart"/>
+          </w:p>
+        </w:tc>
+        <w:tc>
+          <w:tcPr>
+            <w:tcW w:w="2338" w:type="dxa"/>
+          </w:tcPr>
+          <w:p>
+            <w:pPr>
+              <w:rPr>
+                <w:rFonts w:eastAsia="Times New Roman"/>
+              </w:rPr>
+            </w:pPr>
             <w:r>
               <w:rPr>
                 <w:rFonts w:ascii="Arial" w:eastAsia="Times New Roman" w:hAnsi="Arial" w:cs="Arial"/>
@@ -4731,7 +4346,6 @@
               </w:rPr>
               <w:t>Sīlǐlánkǎ</w:t>
             </w:r>
-            <w:proofErr w:type="spellEnd"/>
           </w:p>
         </w:tc>
         <w:tc>
@@ -4772,7 +4386,6 @@
             <w:tcW w:w="2337" w:type="dxa"/>
           </w:tcPr>
           <w:p>
-            <w:proofErr w:type="spellStart"/>
             <w:r>
               <w:rPr>
                 <w:rFonts w:ascii="SimSun" w:eastAsia="SimSun" w:hAnsi="SimSun" w:cs="SimSun"/>
@@ -4785,20 +4398,18 @@
               </w:rPr>
               <w:t>代夫</w:t>
             </w:r>
-            <w:proofErr w:type="spellEnd"/>
-          </w:p>
-        </w:tc>
-        <w:tc>
-          <w:tcPr>
-            <w:tcW w:w="2338" w:type="dxa"/>
-          </w:tcPr>
-          <w:p>
-            <w:pPr>
-              <w:rPr>
-                <w:rFonts w:eastAsia="Times New Roman"/>
-              </w:rPr>
-            </w:pPr>
-            <w:proofErr w:type="spellStart"/>
+          </w:p>
+        </w:tc>
+        <w:tc>
+          <w:tcPr>
+            <w:tcW w:w="2338" w:type="dxa"/>
+          </w:tcPr>
+          <w:p>
+            <w:pPr>
+              <w:rPr>
+                <w:rFonts w:eastAsia="Times New Roman"/>
+              </w:rPr>
+            </w:pPr>
             <w:r>
               <w:rPr>
                 <w:rFonts w:ascii="Arial" w:eastAsia="Times New Roman" w:hAnsi="Arial" w:cs="Arial"/>
@@ -4809,7 +4420,6 @@
               </w:rPr>
               <w:t>Mǎ'ěrdàifū</w:t>
             </w:r>
-            <w:proofErr w:type="spellEnd"/>
           </w:p>
         </w:tc>
         <w:tc>
@@ -4850,27 +4460,24 @@
             <w:tcW w:w="2337" w:type="dxa"/>
           </w:tcPr>
           <w:p>
-            <w:proofErr w:type="spellStart"/>
             <w:r>
               <w:rPr>
                 <w:rFonts w:hint="eastAsia"/>
               </w:rPr>
               <w:t>巴基斯坦</w:t>
             </w:r>
-            <w:proofErr w:type="spellEnd"/>
-          </w:p>
-        </w:tc>
-        <w:tc>
-          <w:tcPr>
-            <w:tcW w:w="2338" w:type="dxa"/>
-          </w:tcPr>
-          <w:p>
-            <w:pPr>
-              <w:rPr>
-                <w:rFonts w:eastAsia="Times New Roman"/>
-              </w:rPr>
-            </w:pPr>
-            <w:proofErr w:type="spellStart"/>
+          </w:p>
+        </w:tc>
+        <w:tc>
+          <w:tcPr>
+            <w:tcW w:w="2338" w:type="dxa"/>
+          </w:tcPr>
+          <w:p>
+            <w:pPr>
+              <w:rPr>
+                <w:rFonts w:eastAsia="Times New Roman"/>
+              </w:rPr>
+            </w:pPr>
             <w:r>
               <w:rPr>
                 <w:rFonts w:ascii="Arial" w:eastAsia="Times New Roman" w:hAnsi="Arial" w:cs="Arial"/>
@@ -4881,7 +4488,6 @@
               </w:rPr>
               <w:t>Bājīsītǎn</w:t>
             </w:r>
-            <w:proofErr w:type="spellEnd"/>
           </w:p>
         </w:tc>
         <w:tc>
@@ -4922,27 +4528,24 @@
             <w:tcW w:w="2337" w:type="dxa"/>
           </w:tcPr>
           <w:p>
-            <w:proofErr w:type="spellStart"/>
             <w:r>
               <w:rPr>
                 <w:rFonts w:hint="eastAsia"/>
               </w:rPr>
               <w:t>阿富汗</w:t>
             </w:r>
-            <w:proofErr w:type="spellEnd"/>
-          </w:p>
-        </w:tc>
-        <w:tc>
-          <w:tcPr>
-            <w:tcW w:w="2338" w:type="dxa"/>
-          </w:tcPr>
-          <w:p>
-            <w:pPr>
-              <w:rPr>
-                <w:rFonts w:eastAsia="Times New Roman"/>
-              </w:rPr>
-            </w:pPr>
-            <w:proofErr w:type="spellStart"/>
+          </w:p>
+        </w:tc>
+        <w:tc>
+          <w:tcPr>
+            <w:tcW w:w="2338" w:type="dxa"/>
+          </w:tcPr>
+          <w:p>
+            <w:pPr>
+              <w:rPr>
+                <w:rFonts w:eastAsia="Times New Roman"/>
+              </w:rPr>
+            </w:pPr>
             <w:r>
               <w:rPr>
                 <w:rFonts w:ascii="Arial" w:eastAsia="Times New Roman" w:hAnsi="Arial" w:cs="Arial"/>
@@ -4953,7 +4556,6 @@
               </w:rPr>
               <w:t>Āfùhàn</w:t>
             </w:r>
-            <w:proofErr w:type="spellEnd"/>
           </w:p>
         </w:tc>
         <w:tc>
@@ -4994,7 +4596,6 @@
             <w:tcW w:w="2337" w:type="dxa"/>
           </w:tcPr>
           <w:p>
-            <w:proofErr w:type="spellStart"/>
             <w:r>
               <w:rPr>
                 <w:rFonts w:hint="eastAsia"/>
@@ -5013,53 +4614,28 @@
               </w:rPr>
               <w:t>曼斯坦</w:t>
             </w:r>
-            <w:proofErr w:type="spellEnd"/>
-          </w:p>
-        </w:tc>
-        <w:tc>
-          <w:tcPr>
-            <w:tcW w:w="2338" w:type="dxa"/>
-          </w:tcPr>
-          <w:p>
-            <w:pPr>
-              <w:rPr>
-                <w:rFonts w:eastAsia="Times New Roman"/>
-              </w:rPr>
-            </w:pPr>
-            <w:proofErr w:type="spellStart"/>
-            <w:r>
-              <w:rPr>
-                <w:rFonts w:ascii="Arial" w:eastAsia="Times New Roman" w:hAnsi="Arial" w:cs="Arial"/>
-                <w:color w:val="777777"/>
-                <w:sz w:val="20"/>
-                <w:szCs w:val="20"/>
-                <w:shd w:val="clear" w:color="auto" w:fill="FFFFFF"/>
-              </w:rPr>
-              <w:t>Tǔkùmàn</w:t>
-            </w:r>
-            <w:proofErr w:type="spellEnd"/>
-            <w:r>
-              <w:rPr>
-                <w:rFonts w:ascii="Arial" w:eastAsia="Times New Roman" w:hAnsi="Arial" w:cs="Arial"/>
-                <w:color w:val="777777"/>
-                <w:sz w:val="20"/>
-                <w:szCs w:val="20"/>
-                <w:shd w:val="clear" w:color="auto" w:fill="FFFFFF"/>
-              </w:rPr>
-              <w:t xml:space="preserve"> </w:t>
-            </w:r>
-            <w:proofErr w:type="spellStart"/>
-            <w:r>
-              <w:rPr>
-                <w:rFonts w:ascii="Arial" w:eastAsia="Times New Roman" w:hAnsi="Arial" w:cs="Arial"/>
-                <w:color w:val="777777"/>
-                <w:sz w:val="20"/>
-                <w:szCs w:val="20"/>
-                <w:shd w:val="clear" w:color="auto" w:fill="FFFFFF"/>
-              </w:rPr>
-              <w:t>sītǎn</w:t>
-            </w:r>
-            <w:proofErr w:type="spellEnd"/>
+          </w:p>
+        </w:tc>
+        <w:tc>
+          <w:tcPr>
+            <w:tcW w:w="2338" w:type="dxa"/>
+          </w:tcPr>
+          <w:p>
+            <w:pPr>
+              <w:rPr>
+                <w:rFonts w:eastAsia="Times New Roman"/>
+              </w:rPr>
+            </w:pPr>
+            <w:r>
+              <w:rPr>
+                <w:rFonts w:ascii="Arial" w:eastAsia="Times New Roman" w:hAnsi="Arial" w:cs="Arial"/>
+                <w:color w:val="777777"/>
+                <w:sz w:val="20"/>
+                <w:szCs w:val="20"/>
+                <w:shd w:val="clear" w:color="auto" w:fill="FFFFFF"/>
+              </w:rPr>
+              <w:t>Tǔkùmàn sītǎn</w:t>
+            </w:r>
           </w:p>
         </w:tc>
         <w:tc>
@@ -5106,7 +4682,6 @@
             <w:tcW w:w="2337" w:type="dxa"/>
           </w:tcPr>
           <w:p>
-            <w:proofErr w:type="spellStart"/>
             <w:r>
               <w:rPr>
                 <w:rFonts w:ascii="SimSun" w:eastAsia="SimSun" w:hAnsi="SimSun" w:cs="SimSun"/>
@@ -5119,53 +4694,28 @@
               </w:rPr>
               <w:t>克斯坦</w:t>
             </w:r>
-            <w:proofErr w:type="spellEnd"/>
-          </w:p>
-        </w:tc>
-        <w:tc>
-          <w:tcPr>
-            <w:tcW w:w="2338" w:type="dxa"/>
-          </w:tcPr>
-          <w:p>
-            <w:pPr>
-              <w:rPr>
-                <w:rFonts w:eastAsia="Times New Roman"/>
-              </w:rPr>
-            </w:pPr>
-            <w:proofErr w:type="spellStart"/>
-            <w:r>
-              <w:rPr>
-                <w:rFonts w:ascii="Arial" w:eastAsia="Times New Roman" w:hAnsi="Arial" w:cs="Arial"/>
-                <w:color w:val="777777"/>
-                <w:sz w:val="20"/>
-                <w:szCs w:val="20"/>
-                <w:shd w:val="clear" w:color="auto" w:fill="FFFFFF"/>
-              </w:rPr>
-              <w:t>Wūzībiékè</w:t>
-            </w:r>
-            <w:proofErr w:type="spellEnd"/>
-            <w:r>
-              <w:rPr>
-                <w:rFonts w:ascii="Arial" w:eastAsia="Times New Roman" w:hAnsi="Arial" w:cs="Arial"/>
-                <w:color w:val="777777"/>
-                <w:sz w:val="20"/>
-                <w:szCs w:val="20"/>
-                <w:shd w:val="clear" w:color="auto" w:fill="FFFFFF"/>
-              </w:rPr>
-              <w:t xml:space="preserve"> </w:t>
-            </w:r>
-            <w:proofErr w:type="spellStart"/>
-            <w:r>
-              <w:rPr>
-                <w:rFonts w:ascii="Arial" w:eastAsia="Times New Roman" w:hAnsi="Arial" w:cs="Arial"/>
-                <w:color w:val="777777"/>
-                <w:sz w:val="20"/>
-                <w:szCs w:val="20"/>
-                <w:shd w:val="clear" w:color="auto" w:fill="FFFFFF"/>
-              </w:rPr>
-              <w:t>sītǎn</w:t>
-            </w:r>
-            <w:proofErr w:type="spellEnd"/>
+          </w:p>
+        </w:tc>
+        <w:tc>
+          <w:tcPr>
+            <w:tcW w:w="2338" w:type="dxa"/>
+          </w:tcPr>
+          <w:p>
+            <w:pPr>
+              <w:rPr>
+                <w:rFonts w:eastAsia="Times New Roman"/>
+              </w:rPr>
+            </w:pPr>
+            <w:r>
+              <w:rPr>
+                <w:rFonts w:ascii="Arial" w:eastAsia="Times New Roman" w:hAnsi="Arial" w:cs="Arial"/>
+                <w:color w:val="777777"/>
+                <w:sz w:val="20"/>
+                <w:szCs w:val="20"/>
+                <w:shd w:val="clear" w:color="auto" w:fill="FFFFFF"/>
+              </w:rPr>
+              <w:t>Wūzībiékè sītǎn</w:t>
+            </w:r>
           </w:p>
         </w:tc>
         <w:tc>
@@ -5206,60 +4756,34 @@
             <w:tcW w:w="2337" w:type="dxa"/>
           </w:tcPr>
           <w:p>
-            <w:proofErr w:type="spellStart"/>
             <w:r>
               <w:rPr>
                 <w:rFonts w:hint="eastAsia"/>
               </w:rPr>
               <w:t>塔吉克斯坦</w:t>
             </w:r>
-            <w:proofErr w:type="spellEnd"/>
-          </w:p>
-        </w:tc>
-        <w:tc>
-          <w:tcPr>
-            <w:tcW w:w="2338" w:type="dxa"/>
-          </w:tcPr>
-          <w:p>
-            <w:pPr>
-              <w:rPr>
-                <w:rFonts w:eastAsia="Times New Roman"/>
-              </w:rPr>
-            </w:pPr>
-            <w:proofErr w:type="spellStart"/>
-            <w:r>
-              <w:rPr>
-                <w:rFonts w:ascii="Arial" w:eastAsia="Times New Roman" w:hAnsi="Arial" w:cs="Arial"/>
-                <w:color w:val="777777"/>
-                <w:sz w:val="20"/>
-                <w:szCs w:val="20"/>
-                <w:shd w:val="clear" w:color="auto" w:fill="FFFFFF"/>
-              </w:rPr>
-              <w:t>Tǎjíkè</w:t>
-            </w:r>
-            <w:proofErr w:type="spellEnd"/>
-            <w:r>
-              <w:rPr>
-                <w:rFonts w:ascii="Arial" w:eastAsia="Times New Roman" w:hAnsi="Arial" w:cs="Arial"/>
-                <w:color w:val="777777"/>
-                <w:sz w:val="20"/>
-                <w:szCs w:val="20"/>
-                <w:shd w:val="clear" w:color="auto" w:fill="FFFFFF"/>
-              </w:rPr>
-              <w:t xml:space="preserve"> </w:t>
-            </w:r>
-            <w:proofErr w:type="spellStart"/>
-            <w:r>
-              <w:rPr>
-                <w:rFonts w:ascii="Arial" w:eastAsia="Times New Roman" w:hAnsi="Arial" w:cs="Arial"/>
-                <w:color w:val="777777"/>
-                <w:sz w:val="20"/>
-                <w:szCs w:val="20"/>
-                <w:shd w:val="clear" w:color="auto" w:fill="FFFFFF"/>
-              </w:rPr>
-              <w:t>sītǎn</w:t>
-            </w:r>
-            <w:proofErr w:type="spellEnd"/>
+          </w:p>
+        </w:tc>
+        <w:tc>
+          <w:tcPr>
+            <w:tcW w:w="2338" w:type="dxa"/>
+          </w:tcPr>
+          <w:p>
+            <w:pPr>
+              <w:rPr>
+                <w:rFonts w:eastAsia="Times New Roman"/>
+              </w:rPr>
+            </w:pPr>
+            <w:r>
+              <w:rPr>
+                <w:rFonts w:ascii="Arial" w:eastAsia="Times New Roman" w:hAnsi="Arial" w:cs="Arial"/>
+                <w:color w:val="777777"/>
+                <w:sz w:val="20"/>
+                <w:szCs w:val="20"/>
+                <w:shd w:val="clear" w:color="auto" w:fill="FFFFFF"/>
+              </w:rPr>
+              <w:t>Tǎjíkè sītǎn</w:t>
+            </w:r>
           </w:p>
         </w:tc>
         <w:tc>
@@ -5290,19 +4814,16 @@
             <w:tcW w:w="2337" w:type="dxa"/>
           </w:tcPr>
           <w:p>
-            <w:proofErr w:type="spellStart"/>
             <w:r>
               <w:t>Kyrgyzistan</w:t>
             </w:r>
-            <w:proofErr w:type="spellEnd"/>
-          </w:p>
-        </w:tc>
-        <w:tc>
-          <w:tcPr>
-            <w:tcW w:w="2337" w:type="dxa"/>
-          </w:tcPr>
-          <w:p>
-            <w:proofErr w:type="spellStart"/>
+          </w:p>
+        </w:tc>
+        <w:tc>
+          <w:tcPr>
+            <w:tcW w:w="2337" w:type="dxa"/>
+          </w:tcPr>
+          <w:p>
             <w:r>
               <w:rPr>
                 <w:rFonts w:hint="eastAsia"/>
@@ -5321,53 +4842,28 @@
               </w:rPr>
               <w:t>吉斯斯坦</w:t>
             </w:r>
-            <w:proofErr w:type="spellEnd"/>
-          </w:p>
-        </w:tc>
-        <w:tc>
-          <w:tcPr>
-            <w:tcW w:w="2338" w:type="dxa"/>
-          </w:tcPr>
-          <w:p>
-            <w:pPr>
-              <w:rPr>
-                <w:rFonts w:eastAsia="Times New Roman"/>
-              </w:rPr>
-            </w:pPr>
-            <w:proofErr w:type="spellStart"/>
-            <w:r>
-              <w:rPr>
-                <w:rFonts w:ascii="Arial" w:eastAsia="Times New Roman" w:hAnsi="Arial" w:cs="Arial"/>
-                <w:color w:val="777777"/>
-                <w:sz w:val="20"/>
-                <w:szCs w:val="20"/>
-                <w:shd w:val="clear" w:color="auto" w:fill="FFFFFF"/>
-              </w:rPr>
-              <w:t>Jí'ěrjísī</w:t>
-            </w:r>
-            <w:proofErr w:type="spellEnd"/>
-            <w:r>
-              <w:rPr>
-                <w:rFonts w:ascii="Arial" w:eastAsia="Times New Roman" w:hAnsi="Arial" w:cs="Arial"/>
-                <w:color w:val="777777"/>
-                <w:sz w:val="20"/>
-                <w:szCs w:val="20"/>
-                <w:shd w:val="clear" w:color="auto" w:fill="FFFFFF"/>
-              </w:rPr>
-              <w:t xml:space="preserve"> </w:t>
-            </w:r>
-            <w:proofErr w:type="spellStart"/>
-            <w:r>
-              <w:rPr>
-                <w:rFonts w:ascii="Arial" w:eastAsia="Times New Roman" w:hAnsi="Arial" w:cs="Arial"/>
-                <w:color w:val="777777"/>
-                <w:sz w:val="20"/>
-                <w:szCs w:val="20"/>
-                <w:shd w:val="clear" w:color="auto" w:fill="FFFFFF"/>
-              </w:rPr>
-              <w:t>sītǎn</w:t>
-            </w:r>
-            <w:proofErr w:type="spellEnd"/>
+          </w:p>
+        </w:tc>
+        <w:tc>
+          <w:tcPr>
+            <w:tcW w:w="2338" w:type="dxa"/>
+          </w:tcPr>
+          <w:p>
+            <w:pPr>
+              <w:rPr>
+                <w:rFonts w:eastAsia="Times New Roman"/>
+              </w:rPr>
+            </w:pPr>
+            <w:r>
+              <w:rPr>
+                <w:rFonts w:ascii="Arial" w:eastAsia="Times New Roman" w:hAnsi="Arial" w:cs="Arial"/>
+                <w:color w:val="777777"/>
+                <w:sz w:val="20"/>
+                <w:szCs w:val="20"/>
+                <w:shd w:val="clear" w:color="auto" w:fill="FFFFFF"/>
+              </w:rPr>
+              <w:t>Jí'ěrjísī sītǎn</w:t>
+            </w:r>
           </w:p>
         </w:tc>
         <w:tc>
@@ -5408,7 +4904,6 @@
             <w:tcW w:w="2337" w:type="dxa"/>
           </w:tcPr>
           <w:p>
-            <w:proofErr w:type="spellStart"/>
             <w:r>
               <w:rPr>
                 <w:rFonts w:hint="eastAsia"/>
@@ -5427,53 +4922,28 @@
               </w:rPr>
               <w:t>克斯坦</w:t>
             </w:r>
-            <w:proofErr w:type="spellEnd"/>
-          </w:p>
-        </w:tc>
-        <w:tc>
-          <w:tcPr>
-            <w:tcW w:w="2338" w:type="dxa"/>
-          </w:tcPr>
-          <w:p>
-            <w:pPr>
-              <w:rPr>
-                <w:rFonts w:eastAsia="Times New Roman"/>
-              </w:rPr>
-            </w:pPr>
-            <w:proofErr w:type="spellStart"/>
-            <w:r>
-              <w:rPr>
-                <w:rFonts w:ascii="Arial" w:eastAsia="Times New Roman" w:hAnsi="Arial" w:cs="Arial"/>
-                <w:color w:val="777777"/>
-                <w:sz w:val="20"/>
-                <w:szCs w:val="20"/>
-                <w:shd w:val="clear" w:color="auto" w:fill="FFFFFF"/>
-              </w:rPr>
-              <w:t>Hāsàkè</w:t>
-            </w:r>
-            <w:proofErr w:type="spellEnd"/>
-            <w:r>
-              <w:rPr>
-                <w:rFonts w:ascii="Arial" w:eastAsia="Times New Roman" w:hAnsi="Arial" w:cs="Arial"/>
-                <w:color w:val="777777"/>
-                <w:sz w:val="20"/>
-                <w:szCs w:val="20"/>
-                <w:shd w:val="clear" w:color="auto" w:fill="FFFFFF"/>
-              </w:rPr>
-              <w:t xml:space="preserve"> </w:t>
-            </w:r>
-            <w:proofErr w:type="spellStart"/>
-            <w:r>
-              <w:rPr>
-                <w:rFonts w:ascii="Arial" w:eastAsia="Times New Roman" w:hAnsi="Arial" w:cs="Arial"/>
-                <w:color w:val="777777"/>
-                <w:sz w:val="20"/>
-                <w:szCs w:val="20"/>
-                <w:shd w:val="clear" w:color="auto" w:fill="FFFFFF"/>
-              </w:rPr>
-              <w:t>sītǎn</w:t>
-            </w:r>
-            <w:proofErr w:type="spellEnd"/>
+          </w:p>
+        </w:tc>
+        <w:tc>
+          <w:tcPr>
+            <w:tcW w:w="2338" w:type="dxa"/>
+          </w:tcPr>
+          <w:p>
+            <w:pPr>
+              <w:rPr>
+                <w:rFonts w:eastAsia="Times New Roman"/>
+              </w:rPr>
+            </w:pPr>
+            <w:r>
+              <w:rPr>
+                <w:rFonts w:ascii="Arial" w:eastAsia="Times New Roman" w:hAnsi="Arial" w:cs="Arial"/>
+                <w:color w:val="777777"/>
+                <w:sz w:val="20"/>
+                <w:szCs w:val="20"/>
+                <w:shd w:val="clear" w:color="auto" w:fill="FFFFFF"/>
+              </w:rPr>
+              <w:t>Hāsàkè sītǎn</w:t>
+            </w:r>
           </w:p>
         </w:tc>
         <w:tc>
@@ -5514,27 +4984,24 @@
             <w:tcW w:w="2337" w:type="dxa"/>
           </w:tcPr>
           <w:p>
-            <w:proofErr w:type="spellStart"/>
             <w:r>
               <w:rPr>
                 <w:rFonts w:hint="eastAsia"/>
               </w:rPr>
               <w:t>蒙古</w:t>
             </w:r>
-            <w:proofErr w:type="spellEnd"/>
-          </w:p>
-        </w:tc>
-        <w:tc>
-          <w:tcPr>
-            <w:tcW w:w="2338" w:type="dxa"/>
-          </w:tcPr>
-          <w:p>
-            <w:pPr>
-              <w:rPr>
-                <w:rFonts w:eastAsia="Times New Roman"/>
-              </w:rPr>
-            </w:pPr>
-            <w:proofErr w:type="spellStart"/>
+          </w:p>
+        </w:tc>
+        <w:tc>
+          <w:tcPr>
+            <w:tcW w:w="2338" w:type="dxa"/>
+          </w:tcPr>
+          <w:p>
+            <w:pPr>
+              <w:rPr>
+                <w:rFonts w:eastAsia="Times New Roman"/>
+              </w:rPr>
+            </w:pPr>
             <w:r>
               <w:rPr>
                 <w:rFonts w:ascii="Arial" w:eastAsia="Times New Roman" w:hAnsi="Arial" w:cs="Arial"/>
@@ -5545,7 +5012,6 @@
               </w:rPr>
               <w:t>Ménggǔ</w:t>
             </w:r>
-            <w:proofErr w:type="spellEnd"/>
           </w:p>
         </w:tc>
         <w:tc>
@@ -5586,7 +5052,6 @@
             <w:tcW w:w="2337" w:type="dxa"/>
           </w:tcPr>
           <w:p>
-            <w:proofErr w:type="spellStart"/>
             <w:r>
               <w:rPr>
                 <w:rFonts w:hint="eastAsia"/>
@@ -5599,20 +5064,18 @@
               </w:rPr>
               <w:t>尔</w:t>
             </w:r>
-            <w:proofErr w:type="spellEnd"/>
-          </w:p>
-        </w:tc>
-        <w:tc>
-          <w:tcPr>
-            <w:tcW w:w="2338" w:type="dxa"/>
-          </w:tcPr>
-          <w:p>
-            <w:pPr>
-              <w:rPr>
-                <w:rFonts w:eastAsia="Times New Roman"/>
-              </w:rPr>
-            </w:pPr>
-            <w:proofErr w:type="spellStart"/>
+          </w:p>
+        </w:tc>
+        <w:tc>
+          <w:tcPr>
+            <w:tcW w:w="2338" w:type="dxa"/>
+          </w:tcPr>
+          <w:p>
+            <w:pPr>
+              <w:rPr>
+                <w:rFonts w:eastAsia="Times New Roman"/>
+              </w:rPr>
+            </w:pPr>
             <w:r>
               <w:rPr>
                 <w:rFonts w:ascii="Arial" w:eastAsia="Times New Roman" w:hAnsi="Arial" w:cs="Arial"/>
@@ -5623,7 +5086,6 @@
               </w:rPr>
               <w:t>Níbó'ěr</w:t>
             </w:r>
-            <w:proofErr w:type="spellEnd"/>
           </w:p>
         </w:tc>
         <w:tc>
@@ -5664,60 +5126,34 @@
             <w:tcW w:w="2337" w:type="dxa"/>
           </w:tcPr>
           <w:p>
-            <w:proofErr w:type="spellStart"/>
             <w:r>
               <w:rPr>
                 <w:rFonts w:hint="eastAsia"/>
               </w:rPr>
               <w:t>不丹</w:t>
             </w:r>
-            <w:proofErr w:type="spellEnd"/>
-          </w:p>
-        </w:tc>
-        <w:tc>
-          <w:tcPr>
-            <w:tcW w:w="2338" w:type="dxa"/>
-          </w:tcPr>
-          <w:p>
-            <w:pPr>
-              <w:rPr>
-                <w:rFonts w:eastAsia="Times New Roman"/>
-              </w:rPr>
-            </w:pPr>
-            <w:proofErr w:type="spellStart"/>
-            <w:r>
-              <w:rPr>
-                <w:rFonts w:ascii="Arial" w:eastAsia="Times New Roman" w:hAnsi="Arial" w:cs="Arial"/>
-                <w:color w:val="777777"/>
-                <w:sz w:val="20"/>
-                <w:szCs w:val="20"/>
-                <w:shd w:val="clear" w:color="auto" w:fill="FFFFFF"/>
-              </w:rPr>
-              <w:t>Bù</w:t>
-            </w:r>
-            <w:proofErr w:type="spellEnd"/>
-            <w:r>
-              <w:rPr>
-                <w:rFonts w:ascii="Arial" w:eastAsia="Times New Roman" w:hAnsi="Arial" w:cs="Arial"/>
-                <w:color w:val="777777"/>
-                <w:sz w:val="20"/>
-                <w:szCs w:val="20"/>
-                <w:shd w:val="clear" w:color="auto" w:fill="FFFFFF"/>
-              </w:rPr>
-              <w:t xml:space="preserve"> </w:t>
-            </w:r>
-            <w:proofErr w:type="spellStart"/>
-            <w:r>
-              <w:rPr>
-                <w:rFonts w:ascii="Arial" w:eastAsia="Times New Roman" w:hAnsi="Arial" w:cs="Arial"/>
-                <w:color w:val="777777"/>
-                <w:sz w:val="20"/>
-                <w:szCs w:val="20"/>
-                <w:shd w:val="clear" w:color="auto" w:fill="FFFFFF"/>
-              </w:rPr>
-              <w:t>dān</w:t>
-            </w:r>
-            <w:proofErr w:type="spellEnd"/>
+          </w:p>
+        </w:tc>
+        <w:tc>
+          <w:tcPr>
+            <w:tcW w:w="2338" w:type="dxa"/>
+          </w:tcPr>
+          <w:p>
+            <w:pPr>
+              <w:rPr>
+                <w:rFonts w:eastAsia="Times New Roman"/>
+              </w:rPr>
+            </w:pPr>
+            <w:r>
+              <w:rPr>
+                <w:rFonts w:ascii="Arial" w:eastAsia="Times New Roman" w:hAnsi="Arial" w:cs="Arial"/>
+                <w:color w:val="777777"/>
+                <w:sz w:val="20"/>
+                <w:szCs w:val="20"/>
+                <w:shd w:val="clear" w:color="auto" w:fill="FFFFFF"/>
+              </w:rPr>
+              <w:t>Bù dān</w:t>
+            </w:r>
           </w:p>
         </w:tc>
         <w:tc>
@@ -5758,60 +5194,34 @@
             <w:tcW w:w="2337" w:type="dxa"/>
           </w:tcPr>
           <w:p>
-            <w:proofErr w:type="spellStart"/>
             <w:r>
               <w:rPr>
                 <w:rFonts w:hint="eastAsia"/>
               </w:rPr>
               <w:t>孟加拉国</w:t>
             </w:r>
-            <w:proofErr w:type="spellEnd"/>
-          </w:p>
-        </w:tc>
-        <w:tc>
-          <w:tcPr>
-            <w:tcW w:w="2338" w:type="dxa"/>
-          </w:tcPr>
-          <w:p>
-            <w:pPr>
-              <w:rPr>
-                <w:rFonts w:eastAsia="Times New Roman"/>
-              </w:rPr>
-            </w:pPr>
-            <w:proofErr w:type="spellStart"/>
-            <w:r>
-              <w:rPr>
-                <w:rFonts w:ascii="Arial" w:eastAsia="Times New Roman" w:hAnsi="Arial" w:cs="Arial"/>
-                <w:color w:val="777777"/>
-                <w:sz w:val="20"/>
-                <w:szCs w:val="20"/>
-                <w:shd w:val="clear" w:color="auto" w:fill="FFFFFF"/>
-              </w:rPr>
-              <w:t>Mèngjiālā</w:t>
-            </w:r>
-            <w:proofErr w:type="spellEnd"/>
-            <w:r>
-              <w:rPr>
-                <w:rFonts w:ascii="Arial" w:eastAsia="Times New Roman" w:hAnsi="Arial" w:cs="Arial"/>
-                <w:color w:val="777777"/>
-                <w:sz w:val="20"/>
-                <w:szCs w:val="20"/>
-                <w:shd w:val="clear" w:color="auto" w:fill="FFFFFF"/>
-              </w:rPr>
-              <w:t xml:space="preserve"> </w:t>
-            </w:r>
-            <w:proofErr w:type="spellStart"/>
-            <w:r>
-              <w:rPr>
-                <w:rFonts w:ascii="Arial" w:eastAsia="Times New Roman" w:hAnsi="Arial" w:cs="Arial"/>
-                <w:color w:val="777777"/>
-                <w:sz w:val="20"/>
-                <w:szCs w:val="20"/>
-                <w:shd w:val="clear" w:color="auto" w:fill="FFFFFF"/>
-              </w:rPr>
-              <w:t>guó</w:t>
-            </w:r>
-            <w:proofErr w:type="spellEnd"/>
+          </w:p>
+        </w:tc>
+        <w:tc>
+          <w:tcPr>
+            <w:tcW w:w="2338" w:type="dxa"/>
+          </w:tcPr>
+          <w:p>
+            <w:pPr>
+              <w:rPr>
+                <w:rFonts w:eastAsia="Times New Roman"/>
+              </w:rPr>
+            </w:pPr>
+            <w:r>
+              <w:rPr>
+                <w:rFonts w:ascii="Arial" w:eastAsia="Times New Roman" w:hAnsi="Arial" w:cs="Arial"/>
+                <w:color w:val="777777"/>
+                <w:sz w:val="20"/>
+                <w:szCs w:val="20"/>
+                <w:shd w:val="clear" w:color="auto" w:fill="FFFFFF"/>
+              </w:rPr>
+              <w:t>Mèngjiālā guó</w:t>
+            </w:r>
           </w:p>
         </w:tc>
         <w:tc>
@@ -5846,27 +5256,24 @@
             <w:tcW w:w="2337" w:type="dxa"/>
           </w:tcPr>
           <w:p>
-            <w:proofErr w:type="spellStart"/>
             <w:r>
               <w:rPr>
                 <w:rFonts w:hint="eastAsia"/>
               </w:rPr>
               <w:t>台湾</w:t>
             </w:r>
-            <w:proofErr w:type="spellEnd"/>
-          </w:p>
-        </w:tc>
-        <w:tc>
-          <w:tcPr>
-            <w:tcW w:w="2338" w:type="dxa"/>
-          </w:tcPr>
-          <w:p>
-            <w:pPr>
-              <w:rPr>
-                <w:rFonts w:eastAsia="Times New Roman"/>
-              </w:rPr>
-            </w:pPr>
-            <w:proofErr w:type="spellStart"/>
+          </w:p>
+        </w:tc>
+        <w:tc>
+          <w:tcPr>
+            <w:tcW w:w="2338" w:type="dxa"/>
+          </w:tcPr>
+          <w:p>
+            <w:pPr>
+              <w:rPr>
+                <w:rFonts w:eastAsia="Times New Roman"/>
+              </w:rPr>
+            </w:pPr>
             <w:r>
               <w:rPr>
                 <w:rFonts w:ascii="Arial" w:eastAsia="Times New Roman" w:hAnsi="Arial" w:cs="Arial"/>
@@ -5877,7 +5284,6 @@
               </w:rPr>
               <w:t>Táiwān</w:t>
             </w:r>
-            <w:proofErr w:type="spellEnd"/>
           </w:p>
         </w:tc>
         <w:tc>
@@ -5918,7 +5324,6 @@
             <w:tcW w:w="2337" w:type="dxa"/>
           </w:tcPr>
           <w:p>
-            <w:proofErr w:type="spellStart"/>
             <w:r>
               <w:rPr>
                 <w:rFonts w:hint="eastAsia"/>
@@ -5931,53 +5336,28 @@
               </w:rPr>
               <w:t>鲜</w:t>
             </w:r>
-            <w:proofErr w:type="spellEnd"/>
-          </w:p>
-        </w:tc>
-        <w:tc>
-          <w:tcPr>
-            <w:tcW w:w="2338" w:type="dxa"/>
-          </w:tcPr>
-          <w:p>
-            <w:pPr>
-              <w:rPr>
-                <w:rFonts w:eastAsia="Times New Roman"/>
-              </w:rPr>
-            </w:pPr>
-            <w:proofErr w:type="spellStart"/>
-            <w:r>
-              <w:rPr>
-                <w:rFonts w:ascii="Arial" w:eastAsia="Times New Roman" w:hAnsi="Arial" w:cs="Arial"/>
-                <w:color w:val="777777"/>
-                <w:sz w:val="20"/>
-                <w:szCs w:val="20"/>
-                <w:shd w:val="clear" w:color="auto" w:fill="FFFFFF"/>
-              </w:rPr>
-              <w:t>Běi</w:t>
-            </w:r>
-            <w:proofErr w:type="spellEnd"/>
-            <w:r>
-              <w:rPr>
-                <w:rFonts w:ascii="Arial" w:eastAsia="Times New Roman" w:hAnsi="Arial" w:cs="Arial"/>
-                <w:color w:val="777777"/>
-                <w:sz w:val="20"/>
-                <w:szCs w:val="20"/>
-                <w:shd w:val="clear" w:color="auto" w:fill="FFFFFF"/>
-              </w:rPr>
-              <w:t xml:space="preserve"> </w:t>
-            </w:r>
-            <w:proofErr w:type="spellStart"/>
-            <w:r>
-              <w:rPr>
-                <w:rFonts w:ascii="Arial" w:eastAsia="Times New Roman" w:hAnsi="Arial" w:cs="Arial"/>
-                <w:color w:val="777777"/>
-                <w:sz w:val="20"/>
-                <w:szCs w:val="20"/>
-                <w:shd w:val="clear" w:color="auto" w:fill="FFFFFF"/>
-              </w:rPr>
-              <w:t>cháoxiǎn</w:t>
-            </w:r>
-            <w:proofErr w:type="spellEnd"/>
+          </w:p>
+        </w:tc>
+        <w:tc>
+          <w:tcPr>
+            <w:tcW w:w="2338" w:type="dxa"/>
+          </w:tcPr>
+          <w:p>
+            <w:pPr>
+              <w:rPr>
+                <w:rFonts w:eastAsia="Times New Roman"/>
+              </w:rPr>
+            </w:pPr>
+            <w:r>
+              <w:rPr>
+                <w:rFonts w:ascii="Arial" w:eastAsia="Times New Roman" w:hAnsi="Arial" w:cs="Arial"/>
+                <w:color w:val="777777"/>
+                <w:sz w:val="20"/>
+                <w:szCs w:val="20"/>
+                <w:shd w:val="clear" w:color="auto" w:fill="FFFFFF"/>
+              </w:rPr>
+              <w:t>Běi cháoxiǎn</w:t>
+            </w:r>
           </w:p>
         </w:tc>
         <w:tc>
@@ -6018,7 +5398,6 @@
             <w:tcW w:w="2337" w:type="dxa"/>
           </w:tcPr>
           <w:p>
-            <w:proofErr w:type="spellStart"/>
             <w:r>
               <w:rPr>
                 <w:rFonts w:ascii="SimSun" w:eastAsia="SimSun" w:hAnsi="SimSun" w:cs="SimSun"/>
@@ -6031,20 +5410,18 @@
               </w:rPr>
               <w:t>国</w:t>
             </w:r>
-            <w:proofErr w:type="spellEnd"/>
-          </w:p>
-        </w:tc>
-        <w:tc>
-          <w:tcPr>
-            <w:tcW w:w="2338" w:type="dxa"/>
-          </w:tcPr>
-          <w:p>
-            <w:pPr>
-              <w:rPr>
-                <w:rFonts w:eastAsia="Times New Roman"/>
-              </w:rPr>
-            </w:pPr>
-            <w:proofErr w:type="spellStart"/>
+          </w:p>
+        </w:tc>
+        <w:tc>
+          <w:tcPr>
+            <w:tcW w:w="2338" w:type="dxa"/>
+          </w:tcPr>
+          <w:p>
+            <w:pPr>
+              <w:rPr>
+                <w:rFonts w:eastAsia="Times New Roman"/>
+              </w:rPr>
+            </w:pPr>
             <w:r>
               <w:rPr>
                 <w:rFonts w:ascii="Arial" w:eastAsia="Times New Roman" w:hAnsi="Arial" w:cs="Arial"/>
@@ -6055,7 +5432,6 @@
               </w:rPr>
               <w:t>Hánguó</w:t>
             </w:r>
-            <w:proofErr w:type="spellEnd"/>
           </w:p>
         </w:tc>
         <w:tc>
@@ -6096,27 +5472,24 @@
             <w:tcW w:w="2337" w:type="dxa"/>
           </w:tcPr>
           <w:p>
-            <w:proofErr w:type="spellStart"/>
             <w:r>
               <w:rPr>
                 <w:rFonts w:hint="eastAsia"/>
               </w:rPr>
               <w:t>日本</w:t>
             </w:r>
-            <w:proofErr w:type="spellEnd"/>
-          </w:p>
-        </w:tc>
-        <w:tc>
-          <w:tcPr>
-            <w:tcW w:w="2338" w:type="dxa"/>
-          </w:tcPr>
-          <w:p>
-            <w:pPr>
-              <w:rPr>
-                <w:rFonts w:eastAsia="Times New Roman"/>
-              </w:rPr>
-            </w:pPr>
-            <w:proofErr w:type="spellStart"/>
+          </w:p>
+        </w:tc>
+        <w:tc>
+          <w:tcPr>
+            <w:tcW w:w="2338" w:type="dxa"/>
+          </w:tcPr>
+          <w:p>
+            <w:pPr>
+              <w:rPr>
+                <w:rFonts w:eastAsia="Times New Roman"/>
+              </w:rPr>
+            </w:pPr>
             <w:r>
               <w:rPr>
                 <w:rFonts w:ascii="Arial" w:eastAsia="Times New Roman" w:hAnsi="Arial" w:cs="Arial"/>
@@ -6127,7 +5500,6 @@
               </w:rPr>
               <w:t>Rìběn</w:t>
             </w:r>
-            <w:proofErr w:type="spellEnd"/>
           </w:p>
         </w:tc>
         <w:tc>
@@ -6168,7 +5540,6 @@
             <w:tcW w:w="2337" w:type="dxa"/>
           </w:tcPr>
           <w:p>
-            <w:proofErr w:type="spellStart"/>
             <w:r>
               <w:rPr>
                 <w:rFonts w:ascii="SimSun" w:eastAsia="SimSun" w:hAnsi="SimSun" w:cs="SimSun"/>
@@ -6181,20 +5552,18 @@
               </w:rPr>
               <w:t>甸</w:t>
             </w:r>
-            <w:proofErr w:type="spellEnd"/>
-          </w:p>
-        </w:tc>
-        <w:tc>
-          <w:tcPr>
-            <w:tcW w:w="2338" w:type="dxa"/>
-          </w:tcPr>
-          <w:p>
-            <w:pPr>
-              <w:rPr>
-                <w:rFonts w:eastAsia="Times New Roman"/>
-              </w:rPr>
-            </w:pPr>
-            <w:proofErr w:type="spellStart"/>
+          </w:p>
+        </w:tc>
+        <w:tc>
+          <w:tcPr>
+            <w:tcW w:w="2338" w:type="dxa"/>
+          </w:tcPr>
+          <w:p>
+            <w:pPr>
+              <w:rPr>
+                <w:rFonts w:eastAsia="Times New Roman"/>
+              </w:rPr>
+            </w:pPr>
             <w:r>
               <w:rPr>
                 <w:rFonts w:ascii="Arial" w:eastAsia="Times New Roman" w:hAnsi="Arial" w:cs="Arial"/>
@@ -6205,7 +5574,6 @@
               </w:rPr>
               <w:t>Miǎndiàn</w:t>
             </w:r>
-            <w:proofErr w:type="spellEnd"/>
           </w:p>
         </w:tc>
         <w:tc>
@@ -6246,7 +5614,6 @@
             <w:tcW w:w="2337" w:type="dxa"/>
           </w:tcPr>
           <w:p>
-            <w:proofErr w:type="spellStart"/>
             <w:r>
               <w:rPr>
                 <w:rFonts w:hint="eastAsia"/>
@@ -6259,20 +5626,18 @@
               </w:rPr>
               <w:t>挝</w:t>
             </w:r>
-            <w:proofErr w:type="spellEnd"/>
-          </w:p>
-        </w:tc>
-        <w:tc>
-          <w:tcPr>
-            <w:tcW w:w="2338" w:type="dxa"/>
-          </w:tcPr>
-          <w:p>
-            <w:pPr>
-              <w:rPr>
-                <w:rFonts w:eastAsia="Times New Roman"/>
-              </w:rPr>
-            </w:pPr>
-            <w:proofErr w:type="spellStart"/>
+          </w:p>
+        </w:tc>
+        <w:tc>
+          <w:tcPr>
+            <w:tcW w:w="2338" w:type="dxa"/>
+          </w:tcPr>
+          <w:p>
+            <w:pPr>
+              <w:rPr>
+                <w:rFonts w:eastAsia="Times New Roman"/>
+              </w:rPr>
+            </w:pPr>
             <w:r>
               <w:rPr>
                 <w:rFonts w:ascii="Arial" w:eastAsia="Times New Roman" w:hAnsi="Arial" w:cs="Arial"/>
@@ -6283,7 +5648,6 @@
               </w:rPr>
               <w:t>Lǎowō</w:t>
             </w:r>
-            <w:proofErr w:type="spellEnd"/>
           </w:p>
         </w:tc>
         <w:tc>
@@ -6324,27 +5688,24 @@
             <w:tcW w:w="2337" w:type="dxa"/>
           </w:tcPr>
           <w:p>
-            <w:proofErr w:type="spellStart"/>
             <w:r>
               <w:rPr>
                 <w:rFonts w:hint="eastAsia"/>
               </w:rPr>
               <w:t>泰国</w:t>
             </w:r>
-            <w:proofErr w:type="spellEnd"/>
-          </w:p>
-        </w:tc>
-        <w:tc>
-          <w:tcPr>
-            <w:tcW w:w="2338" w:type="dxa"/>
-          </w:tcPr>
-          <w:p>
-            <w:pPr>
-              <w:rPr>
-                <w:rFonts w:eastAsia="Times New Roman"/>
-              </w:rPr>
-            </w:pPr>
-            <w:proofErr w:type="spellStart"/>
+          </w:p>
+        </w:tc>
+        <w:tc>
+          <w:tcPr>
+            <w:tcW w:w="2338" w:type="dxa"/>
+          </w:tcPr>
+          <w:p>
+            <w:pPr>
+              <w:rPr>
+                <w:rFonts w:eastAsia="Times New Roman"/>
+              </w:rPr>
+            </w:pPr>
             <w:r>
               <w:rPr>
                 <w:rFonts w:ascii="Arial" w:eastAsia="Times New Roman" w:hAnsi="Arial" w:cs="Arial"/>
@@ -6355,7 +5716,6 @@
               </w:rPr>
               <w:t>Tàiguó</w:t>
             </w:r>
-            <w:proofErr w:type="spellEnd"/>
           </w:p>
         </w:tc>
         <w:tc>
@@ -6396,27 +5756,24 @@
             <w:tcW w:w="2337" w:type="dxa"/>
           </w:tcPr>
           <w:p>
-            <w:proofErr w:type="spellStart"/>
             <w:r>
               <w:rPr>
                 <w:rFonts w:hint="eastAsia"/>
               </w:rPr>
               <w:t>柬埔寨</w:t>
             </w:r>
-            <w:proofErr w:type="spellEnd"/>
-          </w:p>
-        </w:tc>
-        <w:tc>
-          <w:tcPr>
-            <w:tcW w:w="2338" w:type="dxa"/>
-          </w:tcPr>
-          <w:p>
-            <w:pPr>
-              <w:rPr>
-                <w:rFonts w:eastAsia="Times New Roman"/>
-              </w:rPr>
-            </w:pPr>
-            <w:proofErr w:type="spellStart"/>
+          </w:p>
+        </w:tc>
+        <w:tc>
+          <w:tcPr>
+            <w:tcW w:w="2338" w:type="dxa"/>
+          </w:tcPr>
+          <w:p>
+            <w:pPr>
+              <w:rPr>
+                <w:rFonts w:eastAsia="Times New Roman"/>
+              </w:rPr>
+            </w:pPr>
             <w:r>
               <w:rPr>
                 <w:rFonts w:ascii="Arial" w:eastAsia="Times New Roman" w:hAnsi="Arial" w:cs="Arial"/>
@@ -6427,7 +5784,6 @@
               </w:rPr>
               <w:t>Jiǎnpǔzhài</w:t>
             </w:r>
-            <w:proofErr w:type="spellEnd"/>
           </w:p>
         </w:tc>
         <w:tc>
@@ -6460,68 +5816,860 @@
           <w:p>
             <w:r>
               <w:t>Vietnam</w:t>
+            </w:r>
+          </w:p>
+        </w:tc>
+        <w:tc>
+          <w:tcPr>
+            <w:tcW w:w="2337" w:type="dxa"/>
+          </w:tcPr>
+          <w:p>
+            <w:r>
+              <w:rPr>
+                <w:rFonts w:hint="eastAsia"/>
+              </w:rPr>
+              <w:t>越南</w:t>
+            </w:r>
+          </w:p>
+        </w:tc>
+        <w:tc>
+          <w:tcPr>
+            <w:tcW w:w="2338" w:type="dxa"/>
+          </w:tcPr>
+          <w:p>
+            <w:pPr>
+              <w:rPr>
+                <w:rFonts w:eastAsia="Times New Roman"/>
+              </w:rPr>
+            </w:pPr>
+            <w:r>
+              <w:rPr>
+                <w:rFonts w:ascii="Arial" w:eastAsia="Times New Roman" w:hAnsi="Arial" w:cs="Arial"/>
+                <w:color w:val="777777"/>
+                <w:sz w:val="20"/>
+                <w:szCs w:val="20"/>
+                <w:shd w:val="clear" w:color="auto" w:fill="FFFFFF"/>
+              </w:rPr>
+              <w:t>Yuènán</w:t>
+            </w:r>
+          </w:p>
+        </w:tc>
+        <w:tc>
+          <w:tcPr>
+            <w:tcW w:w="2338" w:type="dxa"/>
+          </w:tcPr>
+          <w:p>
+            <w:pPr>
+              <w:rPr>
+                <w:rFonts w:ascii="SimSun" w:eastAsia="SimSun" w:hAnsi="SimSun" w:cs="SimSun"/>
+              </w:rPr>
+            </w:pPr>
+            <w:r>
+              <w:rPr>
+                <w:rFonts w:ascii="SimSun" w:eastAsia="SimSun" w:hAnsi="SimSun" w:cs="SimSun"/>
+              </w:rPr>
+              <w:t>South Robbery</w:t>
+            </w:r>
+          </w:p>
+        </w:tc>
+      </w:tr>
+      <w:tr>
+        <w:trPr>
+          <w:trHeight w:val="287"/>
+        </w:trPr>
+        <w:tc>
+          <w:tcPr>
+            <w:tcW w:w="2337" w:type="dxa"/>
+          </w:tcPr>
+          <w:p>
+            <w:r>
+              <w:t>Philippines</w:t>
+            </w:r>
+          </w:p>
+        </w:tc>
+        <w:tc>
+          <w:tcPr>
+            <w:tcW w:w="2337" w:type="dxa"/>
+          </w:tcPr>
+          <w:p>
+            <w:r>
+              <w:rPr>
+                <w:rFonts w:hint="eastAsia"/>
+              </w:rPr>
+              <w:t>菲律</w:t>
+            </w:r>
+            <w:r>
+              <w:rPr>
+                <w:rFonts w:ascii="SimSun" w:eastAsia="SimSun" w:hAnsi="SimSun" w:cs="SimSun"/>
+              </w:rPr>
+              <w:t>宾</w:t>
+            </w:r>
+          </w:p>
+        </w:tc>
+        <w:tc>
+          <w:tcPr>
+            <w:tcW w:w="2338" w:type="dxa"/>
+          </w:tcPr>
+          <w:p>
+            <w:pPr>
+              <w:rPr>
+                <w:rFonts w:eastAsia="Times New Roman"/>
+              </w:rPr>
+            </w:pPr>
+            <w:r>
+              <w:rPr>
+                <w:rFonts w:ascii="Arial" w:eastAsia="Times New Roman" w:hAnsi="Arial" w:cs="Arial"/>
+                <w:color w:val="777777"/>
+                <w:sz w:val="20"/>
+                <w:szCs w:val="20"/>
+                <w:shd w:val="clear" w:color="auto" w:fill="FFFFFF"/>
+              </w:rPr>
+              <w:t>Fēilǜbīn</w:t>
+            </w:r>
+          </w:p>
+        </w:tc>
+        <w:tc>
+          <w:tcPr>
+            <w:tcW w:w="2338" w:type="dxa"/>
+          </w:tcPr>
+          <w:p>
+            <w:pPr>
+              <w:rPr>
+                <w:rFonts w:ascii="SimSun" w:eastAsia="SimSun" w:hAnsi="SimSun" w:cs="SimSun"/>
+              </w:rPr>
+            </w:pPr>
+            <w:r>
+              <w:rPr>
+                <w:rFonts w:ascii="SimSun" w:eastAsia="SimSun" w:hAnsi="SimSun" w:cs="SimSun"/>
+              </w:rPr>
+              <w:t>Fragrant Law Visitor</w:t>
+            </w:r>
+          </w:p>
+        </w:tc>
+      </w:tr>
+      <w:tr>
+        <w:trPr>
+          <w:trHeight w:val="287"/>
+        </w:trPr>
+        <w:tc>
+          <w:tcPr>
+            <w:tcW w:w="2337" w:type="dxa"/>
+          </w:tcPr>
+          <w:p>
+            <w:r>
+              <w:t>Malaysia</w:t>
+            </w:r>
+          </w:p>
+        </w:tc>
+        <w:tc>
+          <w:tcPr>
+            <w:tcW w:w="2337" w:type="dxa"/>
+          </w:tcPr>
+          <w:p>
+            <w:r>
+              <w:rPr>
+                <w:rFonts w:ascii="SimSun" w:eastAsia="SimSun" w:hAnsi="SimSun" w:cs="SimSun"/>
+              </w:rPr>
+              <w:t>马</w:t>
+            </w:r>
+            <w:r>
+              <w:rPr>
+                <w:rFonts w:hint="eastAsia"/>
+              </w:rPr>
+              <w:t>来西</w:t>
+            </w:r>
+            <w:r>
+              <w:rPr>
+                <w:rFonts w:ascii="SimSun" w:eastAsia="SimSun" w:hAnsi="SimSun" w:cs="SimSun"/>
+              </w:rPr>
+              <w:t>亚</w:t>
+            </w:r>
+          </w:p>
+        </w:tc>
+        <w:tc>
+          <w:tcPr>
+            <w:tcW w:w="2338" w:type="dxa"/>
+          </w:tcPr>
+          <w:p>
+            <w:pPr>
+              <w:rPr>
+                <w:rFonts w:eastAsia="Times New Roman"/>
+              </w:rPr>
+            </w:pPr>
+            <w:r>
+              <w:rPr>
+                <w:rFonts w:ascii="Arial" w:eastAsia="Times New Roman" w:hAnsi="Arial" w:cs="Arial"/>
+                <w:color w:val="777777"/>
+                <w:sz w:val="20"/>
+                <w:szCs w:val="20"/>
+                <w:shd w:val="clear" w:color="auto" w:fill="FFFFFF"/>
+              </w:rPr>
+              <w:t>Mǎláixīyà</w:t>
+            </w:r>
+          </w:p>
+        </w:tc>
+        <w:tc>
+          <w:tcPr>
+            <w:tcW w:w="2338" w:type="dxa"/>
+          </w:tcPr>
+          <w:p>
+            <w:pPr>
+              <w:rPr>
+                <w:rFonts w:ascii="SimSun" w:eastAsia="SimSun" w:hAnsi="SimSun" w:cs="SimSun"/>
+              </w:rPr>
+            </w:pPr>
+            <w:r>
+              <w:rPr>
+                <w:rFonts w:ascii="SimSun" w:eastAsia="SimSun" w:hAnsi="SimSun" w:cs="SimSun"/>
+              </w:rPr>
+              <w:t>Second Western Horse Visit</w:t>
+            </w:r>
+          </w:p>
+        </w:tc>
+      </w:tr>
+      <w:tr>
+        <w:trPr>
+          <w:trHeight w:val="287"/>
+        </w:trPr>
+        <w:tc>
+          <w:tcPr>
+            <w:tcW w:w="2337" w:type="dxa"/>
+          </w:tcPr>
+          <w:p>
+            <w:r>
+              <w:t>Indonesia</w:t>
+            </w:r>
+          </w:p>
+        </w:tc>
+        <w:tc>
+          <w:tcPr>
+            <w:tcW w:w="2337" w:type="dxa"/>
+          </w:tcPr>
+          <w:p>
+            <w:r>
+              <w:rPr>
+                <w:rFonts w:hint="eastAsia"/>
+              </w:rPr>
+              <w:t>印度尼西</w:t>
+            </w:r>
+            <w:r>
+              <w:rPr>
+                <w:rFonts w:ascii="SimSun" w:eastAsia="SimSun" w:hAnsi="SimSun" w:cs="SimSun"/>
+              </w:rPr>
+              <w:t>亚</w:t>
+            </w:r>
+          </w:p>
+        </w:tc>
+        <w:tc>
+          <w:tcPr>
+            <w:tcW w:w="2338" w:type="dxa"/>
+          </w:tcPr>
+          <w:p>
+            <w:pPr>
+              <w:rPr>
+                <w:rFonts w:eastAsia="Times New Roman"/>
+              </w:rPr>
+            </w:pPr>
+            <w:r>
+              <w:rPr>
+                <w:rFonts w:ascii="Arial" w:eastAsia="Times New Roman" w:hAnsi="Arial" w:cs="Arial"/>
+                <w:color w:val="777777"/>
+                <w:sz w:val="20"/>
+                <w:szCs w:val="20"/>
+                <w:shd w:val="clear" w:color="auto" w:fill="FFFFFF"/>
+              </w:rPr>
+              <w:t>Yìndùníxīyà</w:t>
+            </w:r>
+          </w:p>
+        </w:tc>
+        <w:tc>
+          <w:tcPr>
+            <w:tcW w:w="2338" w:type="dxa"/>
+          </w:tcPr>
+          <w:p>
+            <w:pPr>
+              <w:rPr>
+                <w:rFonts w:ascii="SimSun" w:eastAsia="SimSun" w:hAnsi="SimSun" w:cs="SimSun"/>
+              </w:rPr>
+            </w:pPr>
+            <w:r>
+              <w:rPr>
+                <w:rFonts w:ascii="SimSun" w:eastAsia="SimSun" w:hAnsi="SimSun" w:cs="SimSun"/>
+              </w:rPr>
+              <w:t>Second Nun Prints Western Laws</w:t>
+            </w:r>
+          </w:p>
+        </w:tc>
+      </w:tr>
+      <w:tr>
+        <w:trPr>
+          <w:trHeight w:val="287"/>
+        </w:trPr>
+        <w:tc>
+          <w:tcPr>
+            <w:tcW w:w="2337" w:type="dxa"/>
+          </w:tcPr>
+          <w:p>
+            <w:r>
+              <w:t>Papua New Guinea</w:t>
+            </w:r>
+          </w:p>
+        </w:tc>
+        <w:tc>
+          <w:tcPr>
+            <w:tcW w:w="2337" w:type="dxa"/>
+          </w:tcPr>
+          <w:p>
+            <w:r>
+              <w:rPr>
+                <w:rFonts w:hint="eastAsia"/>
+              </w:rPr>
+              <w:t>巴布</w:t>
+            </w:r>
+            <w:r>
+              <w:rPr>
+                <w:rFonts w:ascii="SimSun" w:eastAsia="SimSun" w:hAnsi="SimSun" w:cs="SimSun"/>
+              </w:rPr>
+              <w:t>亚</w:t>
+            </w:r>
+            <w:r>
+              <w:rPr>
+                <w:rFonts w:hint="eastAsia"/>
+              </w:rPr>
+              <w:t>新几内</w:t>
+            </w:r>
+            <w:r>
+              <w:rPr>
+                <w:rFonts w:ascii="SimSun" w:eastAsia="SimSun" w:hAnsi="SimSun" w:cs="SimSun"/>
+              </w:rPr>
+              <w:t>亚</w:t>
+            </w:r>
+          </w:p>
+        </w:tc>
+        <w:tc>
+          <w:tcPr>
+            <w:tcW w:w="2338" w:type="dxa"/>
+          </w:tcPr>
+          <w:p>
+            <w:pPr>
+              <w:rPr>
+                <w:rFonts w:eastAsia="Times New Roman"/>
+              </w:rPr>
+            </w:pPr>
+            <w:r>
+              <w:rPr>
+                <w:rFonts w:ascii="Arial" w:eastAsia="Times New Roman" w:hAnsi="Arial" w:cs="Arial"/>
+                <w:color w:val="777777"/>
+                <w:sz w:val="20"/>
+                <w:szCs w:val="20"/>
+                <w:shd w:val="clear" w:color="auto" w:fill="FFFFFF"/>
+              </w:rPr>
+              <w:t>Bābùyǎ xīn jǐnèiyǎ</w:t>
+            </w:r>
+          </w:p>
+        </w:tc>
+        <w:tc>
+          <w:tcPr>
+            <w:tcW w:w="2338" w:type="dxa"/>
+          </w:tcPr>
+          <w:p>
+            <w:pPr>
+              <w:rPr>
+                <w:rFonts w:ascii="SimSun" w:eastAsia="SimSun" w:hAnsi="SimSun" w:cs="SimSun"/>
+              </w:rPr>
+            </w:pPr>
+            <w:r>
+              <w:rPr>
+                <w:rFonts w:ascii="SimSun" w:eastAsia="SimSun" w:hAnsi="SimSun" w:cs="SimSun"/>
+              </w:rPr>
+              <w:t>Second Giant Snake Heart Cloth Chair</w:t>
+            </w:r>
+          </w:p>
+        </w:tc>
+      </w:tr>
+      <w:tr>
+        <w:trPr>
+          <w:trHeight w:val="287"/>
+        </w:trPr>
+        <w:tc>
+          <w:tcPr>
+            <w:tcW w:w="2337" w:type="dxa"/>
+          </w:tcPr>
+          <w:p>
+            <w:r>
+              <w:t>Palau</w:t>
+            </w:r>
+          </w:p>
+        </w:tc>
+        <w:tc>
+          <w:tcPr>
+            <w:tcW w:w="2337" w:type="dxa"/>
+          </w:tcPr>
+          <w:p>
+            <w:r>
+              <w:rPr>
+                <w:rFonts w:hint="eastAsia"/>
+              </w:rPr>
+              <w:t>帕</w:t>
+            </w:r>
+            <w:r>
+              <w:rPr>
+                <w:rFonts w:ascii="SimSun" w:eastAsia="SimSun" w:hAnsi="SimSun" w:cs="SimSun"/>
+              </w:rPr>
+              <w:t>劳</w:t>
+            </w:r>
+          </w:p>
+        </w:tc>
+        <w:tc>
+          <w:tcPr>
+            <w:tcW w:w="2338" w:type="dxa"/>
+          </w:tcPr>
+          <w:p>
+            <w:pPr>
+              <w:rPr>
+                <w:rFonts w:eastAsia="Times New Roman"/>
+              </w:rPr>
+            </w:pPr>
+            <w:r>
+              <w:rPr>
+                <w:rFonts w:ascii="Arial" w:eastAsia="Times New Roman" w:hAnsi="Arial" w:cs="Arial"/>
+                <w:color w:val="777777"/>
+                <w:sz w:val="20"/>
+                <w:szCs w:val="20"/>
+                <w:shd w:val="clear" w:color="auto" w:fill="FFFFFF"/>
+              </w:rPr>
+              <w:t>Pà láo</w:t>
+            </w:r>
+          </w:p>
+        </w:tc>
+        <w:tc>
+          <w:tcPr>
+            <w:tcW w:w="2338" w:type="dxa"/>
+          </w:tcPr>
+          <w:p>
+            <w:pPr>
+              <w:rPr>
+                <w:rFonts w:ascii="SimSun" w:eastAsia="SimSun" w:hAnsi="SimSun" w:cs="SimSun"/>
+              </w:rPr>
+            </w:pPr>
+          </w:p>
+        </w:tc>
+      </w:tr>
+      <w:tr>
+        <w:trPr>
+          <w:trHeight w:val="287"/>
+        </w:trPr>
+        <w:tc>
+          <w:tcPr>
+            <w:tcW w:w="2337" w:type="dxa"/>
+          </w:tcPr>
+          <w:p>
+            <w:r>
+              <w:t>Federated States of Micronesia</w:t>
+            </w:r>
+          </w:p>
+        </w:tc>
+        <w:tc>
+          <w:tcPr>
+            <w:tcW w:w="2337" w:type="dxa"/>
+          </w:tcPr>
+          <w:p>
+            <w:r>
+              <w:rPr>
+                <w:rFonts w:hint="eastAsia"/>
+              </w:rPr>
+              <w:t>密克</w:t>
+            </w:r>
+            <w:r>
+              <w:rPr>
+                <w:rFonts w:ascii="SimSun" w:eastAsia="SimSun" w:hAnsi="SimSun" w:cs="SimSun"/>
+              </w:rPr>
+              <w:t>罗</w:t>
+            </w:r>
+            <w:r>
+              <w:rPr>
+                <w:rFonts w:hint="eastAsia"/>
+              </w:rPr>
+              <w:t>尼西</w:t>
+            </w:r>
+            <w:r>
+              <w:rPr>
+                <w:rFonts w:ascii="SimSun" w:eastAsia="SimSun" w:hAnsi="SimSun" w:cs="SimSun"/>
+              </w:rPr>
+              <w:t>亚联</w:t>
+            </w:r>
+            <w:r>
+              <w:rPr>
+                <w:rFonts w:hint="eastAsia"/>
+              </w:rPr>
+              <w:t>邦</w:t>
+            </w:r>
+          </w:p>
+        </w:tc>
+        <w:tc>
+          <w:tcPr>
+            <w:tcW w:w="2338" w:type="dxa"/>
+          </w:tcPr>
+          <w:p>
+            <w:pPr>
+              <w:rPr>
+                <w:rFonts w:eastAsia="Times New Roman"/>
+              </w:rPr>
+            </w:pPr>
+            <w:r>
+              <w:rPr>
+                <w:rFonts w:ascii="Arial" w:eastAsia="Times New Roman" w:hAnsi="Arial" w:cs="Arial"/>
+                <w:color w:val="777777"/>
+                <w:sz w:val="20"/>
+                <w:szCs w:val="20"/>
+                <w:shd w:val="clear" w:color="auto" w:fill="FFFFFF"/>
+              </w:rPr>
+              <w:t>Mì kè luó ní xīyǎ liánbāng</w:t>
+            </w:r>
+          </w:p>
+        </w:tc>
+        <w:tc>
+          <w:tcPr>
+            <w:tcW w:w="2338" w:type="dxa"/>
+          </w:tcPr>
+          <w:p>
+            <w:pPr>
+              <w:rPr>
+                <w:rFonts w:ascii="SimSun" w:eastAsia="SimSun" w:hAnsi="SimSun" w:cs="SimSun"/>
+              </w:rPr>
+            </w:pPr>
+            <w:r>
+              <w:rPr>
+                <w:rFonts w:ascii="SimSun" w:eastAsia="SimSun" w:hAnsi="SimSun" w:cs="SimSun"/>
+              </w:rPr>
+              <w:t>Union of Close Western Nets</w:t>
+            </w:r>
+          </w:p>
+        </w:tc>
+      </w:tr>
+      <w:tr>
+        <w:trPr>
+          <w:trHeight w:val="287"/>
+        </w:trPr>
+        <w:tc>
+          <w:tcPr>
+            <w:tcW w:w="2337" w:type="dxa"/>
+          </w:tcPr>
+          <w:p>
+            <w:r>
+              <w:t>Brunei</w:t>
+            </w:r>
+          </w:p>
+        </w:tc>
+        <w:tc>
+          <w:tcPr>
+            <w:tcW w:w="2337" w:type="dxa"/>
+          </w:tcPr>
+          <w:p>
+            <w:pPr>
+              <w:rPr>
+                <w:rFonts w:hint="eastAsia"/>
+              </w:rPr>
+            </w:pPr>
+            <w:r>
+              <w:rPr>
+                <w:rFonts w:hint="eastAsia"/>
+              </w:rPr>
+              <w:t>文莱</w:t>
+            </w:r>
+          </w:p>
+        </w:tc>
+        <w:tc>
+          <w:tcPr>
+            <w:tcW w:w="2338" w:type="dxa"/>
+          </w:tcPr>
+          <w:p>
+            <w:pPr>
+              <w:rPr>
+                <w:rFonts w:eastAsia="Times New Roman"/>
+              </w:rPr>
+            </w:pPr>
+            <w:r>
+              <w:rPr>
+                <w:rFonts w:ascii="Arial" w:eastAsia="Times New Roman" w:hAnsi="Arial" w:cs="Arial"/>
+                <w:color w:val="777777"/>
+                <w:sz w:val="20"/>
+                <w:szCs w:val="20"/>
+                <w:shd w:val="clear" w:color="auto" w:fill="FFFFFF"/>
+              </w:rPr>
+              <w:t>Wén lái</w:t>
+            </w:r>
+          </w:p>
+        </w:tc>
+        <w:tc>
+          <w:tcPr>
+            <w:tcW w:w="2338" w:type="dxa"/>
+          </w:tcPr>
+          <w:p>
+            <w:pPr>
+              <w:rPr>
+                <w:rFonts w:ascii="SimSun" w:eastAsia="SimSun" w:hAnsi="SimSun" w:cs="SimSun"/>
+              </w:rPr>
+            </w:pPr>
+            <w:r>
+              <w:rPr>
+                <w:rFonts w:ascii="SimSun" w:eastAsia="SimSun" w:hAnsi="SimSun" w:cs="SimSun"/>
+              </w:rPr>
+              <w:t>Culture Weed</w:t>
+            </w:r>
+          </w:p>
+        </w:tc>
+      </w:tr>
+      <w:tr>
+        <w:trPr>
+          <w:trHeight w:val="287"/>
+        </w:trPr>
+        <w:tc>
+          <w:tcPr>
+            <w:tcW w:w="2337" w:type="dxa"/>
+          </w:tcPr>
+          <w:p>
+            <w:r>
+              <w:t>Solomon Islands</w:t>
+            </w:r>
+          </w:p>
+        </w:tc>
+        <w:tc>
+          <w:tcPr>
+            <w:tcW w:w="2337" w:type="dxa"/>
+          </w:tcPr>
+          <w:p>
+            <w:pPr>
+              <w:rPr>
+                <w:rFonts w:hint="eastAsia"/>
+              </w:rPr>
+            </w:pPr>
+            <w:r>
+              <w:rPr>
+                <w:rFonts w:hint="eastAsia"/>
+              </w:rPr>
+              <w:t>所</w:t>
+            </w:r>
+            <w:r>
+              <w:rPr>
+                <w:rFonts w:ascii="SimSun" w:eastAsia="SimSun" w:hAnsi="SimSun" w:cs="SimSun"/>
+              </w:rPr>
+              <w:t>罗门</w:t>
+            </w:r>
+            <w:r>
+              <w:rPr>
+                <w:rFonts w:hint="eastAsia"/>
+              </w:rPr>
+              <w:t>群</w:t>
+            </w:r>
+            <w:r>
+              <w:rPr>
+                <w:rFonts w:ascii="SimSun" w:eastAsia="SimSun" w:hAnsi="SimSun" w:cs="SimSun"/>
+              </w:rPr>
+              <w:t>岛</w:t>
+            </w:r>
+          </w:p>
+        </w:tc>
+        <w:tc>
+          <w:tcPr>
+            <w:tcW w:w="2338" w:type="dxa"/>
+          </w:tcPr>
+          <w:p>
+            <w:pPr>
+              <w:rPr>
+                <w:rFonts w:eastAsia="Times New Roman"/>
+              </w:rPr>
+            </w:pPr>
+            <w:r>
+              <w:rPr>
+                <w:rFonts w:ascii="Arial" w:eastAsia="Times New Roman" w:hAnsi="Arial" w:cs="Arial"/>
+                <w:color w:val="777777"/>
+                <w:sz w:val="20"/>
+                <w:szCs w:val="20"/>
+                <w:shd w:val="clear" w:color="auto" w:fill="FFFFFF"/>
+              </w:rPr>
+              <w:t>Suǒluómén qúndǎo</w:t>
+            </w:r>
+          </w:p>
+        </w:tc>
+        <w:tc>
+          <w:tcPr>
+            <w:tcW w:w="2338" w:type="dxa"/>
+          </w:tcPr>
+          <w:p>
+            <w:pPr>
+              <w:rPr>
+                <w:rFonts w:ascii="SimSun" w:eastAsia="SimSun" w:hAnsi="SimSun" w:cs="SimSun"/>
+              </w:rPr>
+            </w:pPr>
+            <w:r>
+              <w:rPr>
+                <w:rFonts w:ascii="SimSun" w:eastAsia="SimSun" w:hAnsi="SimSun" w:cs="SimSun"/>
+              </w:rPr>
+              <w:t>Place of Net Gates Island Group</w:t>
+            </w:r>
+          </w:p>
+        </w:tc>
+      </w:tr>
+      <w:tr>
+        <w:trPr>
+          <w:trHeight w:val="287"/>
+        </w:trPr>
+        <w:tc>
+          <w:tcPr>
+            <w:tcW w:w="2337" w:type="dxa"/>
+          </w:tcPr>
+          <w:p>
+            <w:r>
+              <w:t>Australia</w:t>
+            </w:r>
+          </w:p>
+        </w:tc>
+        <w:tc>
+          <w:tcPr>
+            <w:tcW w:w="2337" w:type="dxa"/>
+          </w:tcPr>
+          <w:p>
+            <w:pPr>
+              <w:rPr>
+                <w:rFonts w:hint="eastAsia"/>
+              </w:rPr>
+            </w:pPr>
+            <w:r>
+              <w:rPr>
+                <w:rFonts w:hint="eastAsia"/>
+              </w:rPr>
+              <w:t>澳大利</w:t>
+            </w:r>
+            <w:r>
+              <w:rPr>
+                <w:rFonts w:ascii="SimSun" w:eastAsia="SimSun" w:hAnsi="SimSun" w:cs="SimSun"/>
+              </w:rPr>
+              <w:t>亚</w:t>
+            </w:r>
+          </w:p>
+        </w:tc>
+        <w:tc>
+          <w:tcPr>
+            <w:tcW w:w="2338" w:type="dxa"/>
+          </w:tcPr>
+          <w:p>
+            <w:pPr>
+              <w:rPr>
+                <w:rFonts w:eastAsia="Times New Roman"/>
+              </w:rPr>
+            </w:pPr>
+            <w:r>
+              <w:rPr>
+                <w:rFonts w:ascii="Arial" w:eastAsia="Times New Roman" w:hAnsi="Arial" w:cs="Arial"/>
+                <w:color w:val="777777"/>
+                <w:sz w:val="20"/>
+                <w:szCs w:val="20"/>
+                <w:shd w:val="clear" w:color="auto" w:fill="FFFFFF"/>
+              </w:rPr>
+              <w:t>Àodàlìyǎ</w:t>
+            </w:r>
+          </w:p>
+        </w:tc>
+        <w:tc>
+          <w:tcPr>
+            <w:tcW w:w="2338" w:type="dxa"/>
+          </w:tcPr>
+          <w:p>
+            <w:pPr>
+              <w:rPr>
+                <w:rFonts w:ascii="SimSun" w:eastAsia="SimSun" w:hAnsi="SimSun" w:cs="SimSun"/>
+              </w:rPr>
+            </w:pPr>
+            <w:r>
+              <w:rPr>
+                <w:rFonts w:ascii="SimSun" w:eastAsia="SimSun" w:hAnsi="SimSun" w:cs="SimSun"/>
+              </w:rPr>
+              <w:t>Big Sharp Bay</w:t>
+            </w:r>
+          </w:p>
+        </w:tc>
+      </w:tr>
+      <w:tr>
+        <w:trPr>
+          <w:trHeight w:val="287"/>
+        </w:trPr>
+        <w:tc>
+          <w:tcPr>
+            <w:tcW w:w="2337" w:type="dxa"/>
+          </w:tcPr>
+          <w:p>
+            <w:r>
+              <w:t>New Zealand</w:t>
+            </w:r>
+          </w:p>
+        </w:tc>
+        <w:tc>
+          <w:tcPr>
+            <w:tcW w:w="2337" w:type="dxa"/>
+          </w:tcPr>
+          <w:p>
+            <w:pPr>
+              <w:rPr>
+                <w:rFonts w:hint="eastAsia"/>
+              </w:rPr>
+            </w:pPr>
+            <w:r>
+              <w:rPr>
+                <w:rFonts w:hint="eastAsia"/>
+              </w:rPr>
+              <w:t>新西</w:t>
+            </w:r>
+            <w:r>
+              <w:rPr>
+                <w:rFonts w:ascii="SimSun" w:eastAsia="SimSun" w:hAnsi="SimSun" w:cs="SimSun"/>
+              </w:rPr>
+              <w:t>兰</w:t>
+            </w:r>
+          </w:p>
+        </w:tc>
+        <w:tc>
+          <w:tcPr>
+            <w:tcW w:w="2338" w:type="dxa"/>
+          </w:tcPr>
+          <w:p>
+            <w:pPr>
+              <w:rPr>
+                <w:rFonts w:eastAsia="Times New Roman"/>
+              </w:rPr>
+            </w:pPr>
+            <w:r>
+              <w:rPr>
+                <w:rFonts w:ascii="Arial" w:eastAsia="Times New Roman" w:hAnsi="Arial" w:cs="Arial"/>
+                <w:color w:val="777777"/>
+                <w:sz w:val="20"/>
+                <w:szCs w:val="20"/>
+                <w:shd w:val="clear" w:color="auto" w:fill="FFFFFF"/>
+              </w:rPr>
+              <w:t>Xīnxīlán</w:t>
+            </w:r>
+          </w:p>
+        </w:tc>
+        <w:tc>
+          <w:tcPr>
+            <w:tcW w:w="2338" w:type="dxa"/>
+          </w:tcPr>
+          <w:p>
+            <w:pPr>
+              <w:rPr>
+                <w:rFonts w:ascii="SimSun" w:eastAsia="SimSun" w:hAnsi="SimSun" w:cs="SimSun"/>
+              </w:rPr>
+            </w:pPr>
+            <w:r>
+              <w:rPr>
+                <w:rFonts w:ascii="SimSun" w:eastAsia="SimSun" w:hAnsi="SimSun" w:cs="SimSun"/>
+              </w:rPr>
+              <w:t>New West Orchid</w:t>
             </w:r>
             <w:bookmarkStart w:id="0" w:name="_GoBack"/>
             <w:bookmarkEnd w:id="0"/>
           </w:p>
         </w:tc>
-        <w:tc>
-          <w:tcPr>
-            <w:tcW w:w="2337" w:type="dxa"/>
-          </w:tcPr>
-          <w:p>
-            <w:proofErr w:type="spellStart"/>
-            <w:r>
-              <w:rPr>
-                <w:rFonts w:hint="eastAsia"/>
-              </w:rPr>
-              <w:t>越南</w:t>
-            </w:r>
-            <w:proofErr w:type="spellEnd"/>
-          </w:p>
-        </w:tc>
-        <w:tc>
-          <w:tcPr>
-            <w:tcW w:w="2338" w:type="dxa"/>
-          </w:tcPr>
-          <w:p>
-            <w:pPr>
-              <w:rPr>
-                <w:rFonts w:eastAsia="Times New Roman"/>
-              </w:rPr>
-            </w:pPr>
-            <w:proofErr w:type="spellStart"/>
-            <w:r>
-              <w:rPr>
-                <w:rFonts w:ascii="Arial" w:eastAsia="Times New Roman" w:hAnsi="Arial" w:cs="Arial"/>
-                <w:color w:val="777777"/>
-                <w:sz w:val="20"/>
-                <w:szCs w:val="20"/>
-                <w:shd w:val="clear" w:color="auto" w:fill="FFFFFF"/>
-              </w:rPr>
-              <w:t>Yuènán</w:t>
-            </w:r>
-            <w:proofErr w:type="spellEnd"/>
-          </w:p>
-        </w:tc>
-        <w:tc>
-          <w:tcPr>
-            <w:tcW w:w="2338" w:type="dxa"/>
-          </w:tcPr>
-          <w:p>
-            <w:pPr>
-              <w:rPr>
-                <w:rFonts w:ascii="SimSun" w:eastAsia="SimSun" w:hAnsi="SimSun" w:cs="SimSun"/>
-              </w:rPr>
-            </w:pPr>
-            <w:r>
-              <w:rPr>
-                <w:rFonts w:ascii="SimSun" w:eastAsia="SimSun" w:hAnsi="SimSun" w:cs="SimSun"/>
-              </w:rPr>
-              <w:t>South Robbery</w:t>
-            </w:r>
-          </w:p>
-        </w:tc>
       </w:tr>
       <w:tr>
         <w:trPr>
@@ -6537,10 +6685,67 @@
           <w:tcPr>
             <w:tcW w:w="2337" w:type="dxa"/>
           </w:tcPr>
+          <w:p>
+            <w:pPr>
+              <w:rPr>
+                <w:rFonts w:hint="eastAsia"/>
+              </w:rPr>
+            </w:pPr>
+          </w:p>
+        </w:tc>
+        <w:tc>
+          <w:tcPr>
+            <w:tcW w:w="2338" w:type="dxa"/>
+          </w:tcPr>
+          <w:p>
+            <w:pPr>
+              <w:rPr>
+                <w:rFonts w:ascii="Arial" w:eastAsia="Times New Roman" w:hAnsi="Arial" w:cs="Arial"/>
+                <w:color w:val="777777"/>
+                <w:sz w:val="20"/>
+                <w:szCs w:val="20"/>
+                <w:shd w:val="clear" w:color="auto" w:fill="FFFFFF"/>
+              </w:rPr>
+            </w:pPr>
+          </w:p>
+        </w:tc>
+        <w:tc>
+          <w:tcPr>
+            <w:tcW w:w="2338" w:type="dxa"/>
+          </w:tcPr>
+          <w:p>
+            <w:pPr>
+              <w:rPr>
+                <w:rFonts w:ascii="SimSun" w:eastAsia="SimSun" w:hAnsi="SimSun" w:cs="SimSun"/>
+              </w:rPr>
+            </w:pPr>
+          </w:p>
+        </w:tc>
+      </w:tr>
+      <w:tr>
+        <w:trPr>
+          <w:trHeight w:val="287"/>
+        </w:trPr>
+        <w:tc>
+          <w:tcPr>
+            <w:tcW w:w="2337" w:type="dxa"/>
+          </w:tcPr>
           <w:p/>
         </w:tc>
         <w:tc>
           <w:tcPr>
+            <w:tcW w:w="2337" w:type="dxa"/>
+          </w:tcPr>
+          <w:p>
+            <w:pPr>
+              <w:rPr>
+                <w:rFonts w:hint="eastAsia"/>
+              </w:rPr>
+            </w:pPr>
+          </w:p>
+        </w:tc>
+        <w:tc>
+          <w:tcPr>
             <w:tcW w:w="2338" w:type="dxa"/>
           </w:tcPr>
           <w:p>
@@ -6582,10 +6787,67 @@
           <w:tcPr>
             <w:tcW w:w="2337" w:type="dxa"/>
           </w:tcPr>
+          <w:p>
+            <w:pPr>
+              <w:rPr>
+                <w:rFonts w:hint="eastAsia"/>
+              </w:rPr>
+            </w:pPr>
+          </w:p>
+        </w:tc>
+        <w:tc>
+          <w:tcPr>
+            <w:tcW w:w="2338" w:type="dxa"/>
+          </w:tcPr>
+          <w:p>
+            <w:pPr>
+              <w:rPr>
+                <w:rFonts w:ascii="Arial" w:eastAsia="Times New Roman" w:hAnsi="Arial" w:cs="Arial"/>
+                <w:color w:val="777777"/>
+                <w:sz w:val="20"/>
+                <w:szCs w:val="20"/>
+                <w:shd w:val="clear" w:color="auto" w:fill="FFFFFF"/>
+              </w:rPr>
+            </w:pPr>
+          </w:p>
+        </w:tc>
+        <w:tc>
+          <w:tcPr>
+            <w:tcW w:w="2338" w:type="dxa"/>
+          </w:tcPr>
+          <w:p>
+            <w:pPr>
+              <w:rPr>
+                <w:rFonts w:ascii="SimSun" w:eastAsia="SimSun" w:hAnsi="SimSun" w:cs="SimSun"/>
+              </w:rPr>
+            </w:pPr>
+          </w:p>
+        </w:tc>
+      </w:tr>
+      <w:tr>
+        <w:trPr>
+          <w:trHeight w:val="287"/>
+        </w:trPr>
+        <w:tc>
+          <w:tcPr>
+            <w:tcW w:w="2337" w:type="dxa"/>
+          </w:tcPr>
           <w:p/>
         </w:tc>
         <w:tc>
           <w:tcPr>
+            <w:tcW w:w="2337" w:type="dxa"/>
+          </w:tcPr>
+          <w:p>
+            <w:pPr>
+              <w:rPr>
+                <w:rFonts w:hint="eastAsia"/>
+              </w:rPr>
+            </w:pPr>
+          </w:p>
+        </w:tc>
+        <w:tc>
+          <w:tcPr>
             <w:tcW w:w="2338" w:type="dxa"/>
           </w:tcPr>
           <w:p>
@@ -6627,10 +6889,67 @@
           <w:tcPr>
             <w:tcW w:w="2337" w:type="dxa"/>
           </w:tcPr>
+          <w:p>
+            <w:pPr>
+              <w:rPr>
+                <w:rFonts w:hint="eastAsia"/>
+              </w:rPr>
+            </w:pPr>
+          </w:p>
+        </w:tc>
+        <w:tc>
+          <w:tcPr>
+            <w:tcW w:w="2338" w:type="dxa"/>
+          </w:tcPr>
+          <w:p>
+            <w:pPr>
+              <w:rPr>
+                <w:rFonts w:ascii="Arial" w:eastAsia="Times New Roman" w:hAnsi="Arial" w:cs="Arial"/>
+                <w:color w:val="777777"/>
+                <w:sz w:val="20"/>
+                <w:szCs w:val="20"/>
+                <w:shd w:val="clear" w:color="auto" w:fill="FFFFFF"/>
+              </w:rPr>
+            </w:pPr>
+          </w:p>
+        </w:tc>
+        <w:tc>
+          <w:tcPr>
+            <w:tcW w:w="2338" w:type="dxa"/>
+          </w:tcPr>
+          <w:p>
+            <w:pPr>
+              <w:rPr>
+                <w:rFonts w:ascii="SimSun" w:eastAsia="SimSun" w:hAnsi="SimSun" w:cs="SimSun"/>
+              </w:rPr>
+            </w:pPr>
+          </w:p>
+        </w:tc>
+      </w:tr>
+      <w:tr>
+        <w:trPr>
+          <w:trHeight w:val="287"/>
+        </w:trPr>
+        <w:tc>
+          <w:tcPr>
+            <w:tcW w:w="2337" w:type="dxa"/>
+          </w:tcPr>
           <w:p/>
         </w:tc>
         <w:tc>
           <w:tcPr>
+            <w:tcW w:w="2337" w:type="dxa"/>
+          </w:tcPr>
+          <w:p>
+            <w:pPr>
+              <w:rPr>
+                <w:rFonts w:hint="eastAsia"/>
+              </w:rPr>
+            </w:pPr>
+          </w:p>
+        </w:tc>
+        <w:tc>
+          <w:tcPr>
             <w:tcW w:w="2338" w:type="dxa"/>
           </w:tcPr>
           <w:p>
@@ -6672,10 +6991,67 @@
           <w:tcPr>
             <w:tcW w:w="2337" w:type="dxa"/>
           </w:tcPr>
+          <w:p>
+            <w:pPr>
+              <w:rPr>
+                <w:rFonts w:hint="eastAsia"/>
+              </w:rPr>
+            </w:pPr>
+          </w:p>
+        </w:tc>
+        <w:tc>
+          <w:tcPr>
+            <w:tcW w:w="2338" w:type="dxa"/>
+          </w:tcPr>
+          <w:p>
+            <w:pPr>
+              <w:rPr>
+                <w:rFonts w:ascii="Arial" w:eastAsia="Times New Roman" w:hAnsi="Arial" w:cs="Arial"/>
+                <w:color w:val="777777"/>
+                <w:sz w:val="20"/>
+                <w:szCs w:val="20"/>
+                <w:shd w:val="clear" w:color="auto" w:fill="FFFFFF"/>
+              </w:rPr>
+            </w:pPr>
+          </w:p>
+        </w:tc>
+        <w:tc>
+          <w:tcPr>
+            <w:tcW w:w="2338" w:type="dxa"/>
+          </w:tcPr>
+          <w:p>
+            <w:pPr>
+              <w:rPr>
+                <w:rFonts w:ascii="SimSun" w:eastAsia="SimSun" w:hAnsi="SimSun" w:cs="SimSun"/>
+              </w:rPr>
+            </w:pPr>
+          </w:p>
+        </w:tc>
+      </w:tr>
+      <w:tr>
+        <w:trPr>
+          <w:trHeight w:val="287"/>
+        </w:trPr>
+        <w:tc>
+          <w:tcPr>
+            <w:tcW w:w="2337" w:type="dxa"/>
+          </w:tcPr>
           <w:p/>
         </w:tc>
         <w:tc>
           <w:tcPr>
+            <w:tcW w:w="2337" w:type="dxa"/>
+          </w:tcPr>
+          <w:p>
+            <w:pPr>
+              <w:rPr>
+                <w:rFonts w:hint="eastAsia"/>
+              </w:rPr>
+            </w:pPr>
+          </w:p>
+        </w:tc>
+        <w:tc>
+          <w:tcPr>
             <w:tcW w:w="2338" w:type="dxa"/>
           </w:tcPr>
           <w:p>
@@ -6717,10 +7093,67 @@
           <w:tcPr>
             <w:tcW w:w="2337" w:type="dxa"/>
           </w:tcPr>
+          <w:p>
+            <w:pPr>
+              <w:rPr>
+                <w:rFonts w:hint="eastAsia"/>
+              </w:rPr>
+            </w:pPr>
+          </w:p>
+        </w:tc>
+        <w:tc>
+          <w:tcPr>
+            <w:tcW w:w="2338" w:type="dxa"/>
+          </w:tcPr>
+          <w:p>
+            <w:pPr>
+              <w:rPr>
+                <w:rFonts w:ascii="Arial" w:eastAsia="Times New Roman" w:hAnsi="Arial" w:cs="Arial"/>
+                <w:color w:val="777777"/>
+                <w:sz w:val="20"/>
+                <w:szCs w:val="20"/>
+                <w:shd w:val="clear" w:color="auto" w:fill="FFFFFF"/>
+              </w:rPr>
+            </w:pPr>
+          </w:p>
+        </w:tc>
+        <w:tc>
+          <w:tcPr>
+            <w:tcW w:w="2338" w:type="dxa"/>
+          </w:tcPr>
+          <w:p>
+            <w:pPr>
+              <w:rPr>
+                <w:rFonts w:ascii="SimSun" w:eastAsia="SimSun" w:hAnsi="SimSun" w:cs="SimSun"/>
+              </w:rPr>
+            </w:pPr>
+          </w:p>
+        </w:tc>
+      </w:tr>
+      <w:tr>
+        <w:trPr>
+          <w:trHeight w:val="287"/>
+        </w:trPr>
+        <w:tc>
+          <w:tcPr>
+            <w:tcW w:w="2337" w:type="dxa"/>
+          </w:tcPr>
           <w:p/>
         </w:tc>
         <w:tc>
           <w:tcPr>
+            <w:tcW w:w="2337" w:type="dxa"/>
+          </w:tcPr>
+          <w:p>
+            <w:pPr>
+              <w:rPr>
+                <w:rFonts w:hint="eastAsia"/>
+              </w:rPr>
+            </w:pPr>
+          </w:p>
+        </w:tc>
+        <w:tc>
+          <w:tcPr>
             <w:tcW w:w="2338" w:type="dxa"/>
           </w:tcPr>
           <w:p>
@@ -6762,7 +7195,421 @@
           <w:tcPr>
             <w:tcW w:w="2337" w:type="dxa"/>
           </w:tcPr>
+          <w:p>
+            <w:pPr>
+              <w:rPr>
+                <w:rFonts w:hint="eastAsia"/>
+              </w:rPr>
+            </w:pPr>
+          </w:p>
+        </w:tc>
+        <w:tc>
+          <w:tcPr>
+            <w:tcW w:w="2338" w:type="dxa"/>
+          </w:tcPr>
+          <w:p>
+            <w:pPr>
+              <w:rPr>
+                <w:rFonts w:ascii="Arial" w:eastAsia="Times New Roman" w:hAnsi="Arial" w:cs="Arial"/>
+                <w:color w:val="777777"/>
+                <w:sz w:val="20"/>
+                <w:szCs w:val="20"/>
+                <w:shd w:val="clear" w:color="auto" w:fill="FFFFFF"/>
+              </w:rPr>
+            </w:pPr>
+          </w:p>
+        </w:tc>
+        <w:tc>
+          <w:tcPr>
+            <w:tcW w:w="2338" w:type="dxa"/>
+          </w:tcPr>
+          <w:p>
+            <w:pPr>
+              <w:rPr>
+                <w:rFonts w:ascii="SimSun" w:eastAsia="SimSun" w:hAnsi="SimSun" w:cs="SimSun"/>
+              </w:rPr>
+            </w:pPr>
+          </w:p>
+        </w:tc>
+      </w:tr>
+      <w:tr>
+        <w:trPr>
+          <w:trHeight w:val="287"/>
+        </w:trPr>
+        <w:tc>
+          <w:tcPr>
+            <w:tcW w:w="2337" w:type="dxa"/>
+          </w:tcPr>
           <w:p/>
+        </w:tc>
+        <w:tc>
+          <w:tcPr>
+            <w:tcW w:w="2337" w:type="dxa"/>
+          </w:tcPr>
+          <w:p>
+            <w:pPr>
+              <w:rPr>
+                <w:rFonts w:hint="eastAsia"/>
+              </w:rPr>
+            </w:pPr>
+          </w:p>
+        </w:tc>
+        <w:tc>
+          <w:tcPr>
+            <w:tcW w:w="2338" w:type="dxa"/>
+          </w:tcPr>
+          <w:p>
+            <w:pPr>
+              <w:rPr>
+                <w:rFonts w:ascii="Arial" w:eastAsia="Times New Roman" w:hAnsi="Arial" w:cs="Arial"/>
+                <w:color w:val="777777"/>
+                <w:sz w:val="20"/>
+                <w:szCs w:val="20"/>
+                <w:shd w:val="clear" w:color="auto" w:fill="FFFFFF"/>
+              </w:rPr>
+            </w:pPr>
+          </w:p>
+        </w:tc>
+        <w:tc>
+          <w:tcPr>
+            <w:tcW w:w="2338" w:type="dxa"/>
+          </w:tcPr>
+          <w:p>
+            <w:pPr>
+              <w:rPr>
+                <w:rFonts w:ascii="SimSun" w:eastAsia="SimSun" w:hAnsi="SimSun" w:cs="SimSun"/>
+              </w:rPr>
+            </w:pPr>
+          </w:p>
+        </w:tc>
+      </w:tr>
+      <w:tr>
+        <w:trPr>
+          <w:trHeight w:val="287"/>
+        </w:trPr>
+        <w:tc>
+          <w:tcPr>
+            <w:tcW w:w="2337" w:type="dxa"/>
+          </w:tcPr>
+          <w:p/>
+        </w:tc>
+        <w:tc>
+          <w:tcPr>
+            <w:tcW w:w="2337" w:type="dxa"/>
+          </w:tcPr>
+          <w:p>
+            <w:pPr>
+              <w:rPr>
+                <w:rFonts w:hint="eastAsia"/>
+              </w:rPr>
+            </w:pPr>
+          </w:p>
+        </w:tc>
+        <w:tc>
+          <w:tcPr>
+            <w:tcW w:w="2338" w:type="dxa"/>
+          </w:tcPr>
+          <w:p>
+            <w:pPr>
+              <w:rPr>
+                <w:rFonts w:ascii="Arial" w:eastAsia="Times New Roman" w:hAnsi="Arial" w:cs="Arial"/>
+                <w:color w:val="777777"/>
+                <w:sz w:val="20"/>
+                <w:szCs w:val="20"/>
+                <w:shd w:val="clear" w:color="auto" w:fill="FFFFFF"/>
+              </w:rPr>
+            </w:pPr>
+          </w:p>
+        </w:tc>
+        <w:tc>
+          <w:tcPr>
+            <w:tcW w:w="2338" w:type="dxa"/>
+          </w:tcPr>
+          <w:p>
+            <w:pPr>
+              <w:rPr>
+                <w:rFonts w:ascii="SimSun" w:eastAsia="SimSun" w:hAnsi="SimSun" w:cs="SimSun"/>
+              </w:rPr>
+            </w:pPr>
+          </w:p>
+        </w:tc>
+      </w:tr>
+      <w:tr>
+        <w:trPr>
+          <w:trHeight w:val="287"/>
+        </w:trPr>
+        <w:tc>
+          <w:tcPr>
+            <w:tcW w:w="2337" w:type="dxa"/>
+          </w:tcPr>
+          <w:p/>
+        </w:tc>
+        <w:tc>
+          <w:tcPr>
+            <w:tcW w:w="2337" w:type="dxa"/>
+          </w:tcPr>
+          <w:p>
+            <w:pPr>
+              <w:rPr>
+                <w:rFonts w:hint="eastAsia"/>
+              </w:rPr>
+            </w:pPr>
+          </w:p>
+        </w:tc>
+        <w:tc>
+          <w:tcPr>
+            <w:tcW w:w="2338" w:type="dxa"/>
+          </w:tcPr>
+          <w:p>
+            <w:pPr>
+              <w:rPr>
+                <w:rFonts w:ascii="Arial" w:eastAsia="Times New Roman" w:hAnsi="Arial" w:cs="Arial"/>
+                <w:color w:val="777777"/>
+                <w:sz w:val="20"/>
+                <w:szCs w:val="20"/>
+                <w:shd w:val="clear" w:color="auto" w:fill="FFFFFF"/>
+              </w:rPr>
+            </w:pPr>
+          </w:p>
+        </w:tc>
+        <w:tc>
+          <w:tcPr>
+            <w:tcW w:w="2338" w:type="dxa"/>
+          </w:tcPr>
+          <w:p>
+            <w:pPr>
+              <w:rPr>
+                <w:rFonts w:ascii="SimSun" w:eastAsia="SimSun" w:hAnsi="SimSun" w:cs="SimSun"/>
+              </w:rPr>
+            </w:pPr>
+          </w:p>
+        </w:tc>
+      </w:tr>
+      <w:tr>
+        <w:trPr>
+          <w:trHeight w:val="287"/>
+        </w:trPr>
+        <w:tc>
+          <w:tcPr>
+            <w:tcW w:w="2337" w:type="dxa"/>
+          </w:tcPr>
+          <w:p/>
+        </w:tc>
+        <w:tc>
+          <w:tcPr>
+            <w:tcW w:w="2337" w:type="dxa"/>
+          </w:tcPr>
+          <w:p>
+            <w:pPr>
+              <w:rPr>
+                <w:rFonts w:hint="eastAsia"/>
+              </w:rPr>
+            </w:pPr>
+          </w:p>
+        </w:tc>
+        <w:tc>
+          <w:tcPr>
+            <w:tcW w:w="2338" w:type="dxa"/>
+          </w:tcPr>
+          <w:p>
+            <w:pPr>
+              <w:rPr>
+                <w:rFonts w:ascii="Arial" w:eastAsia="Times New Roman" w:hAnsi="Arial" w:cs="Arial"/>
+                <w:color w:val="777777"/>
+                <w:sz w:val="20"/>
+                <w:szCs w:val="20"/>
+                <w:shd w:val="clear" w:color="auto" w:fill="FFFFFF"/>
+              </w:rPr>
+            </w:pPr>
+          </w:p>
+        </w:tc>
+        <w:tc>
+          <w:tcPr>
+            <w:tcW w:w="2338" w:type="dxa"/>
+          </w:tcPr>
+          <w:p>
+            <w:pPr>
+              <w:rPr>
+                <w:rFonts w:ascii="SimSun" w:eastAsia="SimSun" w:hAnsi="SimSun" w:cs="SimSun"/>
+              </w:rPr>
+            </w:pPr>
+          </w:p>
+        </w:tc>
+      </w:tr>
+      <w:tr>
+        <w:trPr>
+          <w:trHeight w:val="287"/>
+        </w:trPr>
+        <w:tc>
+          <w:tcPr>
+            <w:tcW w:w="2337" w:type="dxa"/>
+          </w:tcPr>
+          <w:p/>
+        </w:tc>
+        <w:tc>
+          <w:tcPr>
+            <w:tcW w:w="2337" w:type="dxa"/>
+          </w:tcPr>
+          <w:p>
+            <w:pPr>
+              <w:rPr>
+                <w:rFonts w:hint="eastAsia"/>
+              </w:rPr>
+            </w:pPr>
+          </w:p>
+        </w:tc>
+        <w:tc>
+          <w:tcPr>
+            <w:tcW w:w="2338" w:type="dxa"/>
+          </w:tcPr>
+          <w:p>
+            <w:pPr>
+              <w:rPr>
+                <w:rFonts w:ascii="Arial" w:eastAsia="Times New Roman" w:hAnsi="Arial" w:cs="Arial"/>
+                <w:color w:val="777777"/>
+                <w:sz w:val="20"/>
+                <w:szCs w:val="20"/>
+                <w:shd w:val="clear" w:color="auto" w:fill="FFFFFF"/>
+              </w:rPr>
+            </w:pPr>
+          </w:p>
+        </w:tc>
+        <w:tc>
+          <w:tcPr>
+            <w:tcW w:w="2338" w:type="dxa"/>
+          </w:tcPr>
+          <w:p>
+            <w:pPr>
+              <w:rPr>
+                <w:rFonts w:ascii="SimSun" w:eastAsia="SimSun" w:hAnsi="SimSun" w:cs="SimSun"/>
+              </w:rPr>
+            </w:pPr>
+          </w:p>
+        </w:tc>
+      </w:tr>
+      <w:tr>
+        <w:trPr>
+          <w:trHeight w:val="287"/>
+        </w:trPr>
+        <w:tc>
+          <w:tcPr>
+            <w:tcW w:w="2337" w:type="dxa"/>
+          </w:tcPr>
+          <w:p/>
+        </w:tc>
+        <w:tc>
+          <w:tcPr>
+            <w:tcW w:w="2337" w:type="dxa"/>
+          </w:tcPr>
+          <w:p>
+            <w:pPr>
+              <w:rPr>
+                <w:rFonts w:hint="eastAsia"/>
+              </w:rPr>
+            </w:pPr>
+          </w:p>
+        </w:tc>
+        <w:tc>
+          <w:tcPr>
+            <w:tcW w:w="2338" w:type="dxa"/>
+          </w:tcPr>
+          <w:p>
+            <w:pPr>
+              <w:rPr>
+                <w:rFonts w:ascii="Arial" w:eastAsia="Times New Roman" w:hAnsi="Arial" w:cs="Arial"/>
+                <w:color w:val="777777"/>
+                <w:sz w:val="20"/>
+                <w:szCs w:val="20"/>
+                <w:shd w:val="clear" w:color="auto" w:fill="FFFFFF"/>
+              </w:rPr>
+            </w:pPr>
+          </w:p>
+        </w:tc>
+        <w:tc>
+          <w:tcPr>
+            <w:tcW w:w="2338" w:type="dxa"/>
+          </w:tcPr>
+          <w:p>
+            <w:pPr>
+              <w:rPr>
+                <w:rFonts w:ascii="SimSun" w:eastAsia="SimSun" w:hAnsi="SimSun" w:cs="SimSun"/>
+              </w:rPr>
+            </w:pPr>
+          </w:p>
+        </w:tc>
+      </w:tr>
+      <w:tr>
+        <w:trPr>
+          <w:trHeight w:val="287"/>
+        </w:trPr>
+        <w:tc>
+          <w:tcPr>
+            <w:tcW w:w="2337" w:type="dxa"/>
+          </w:tcPr>
+          <w:p/>
+        </w:tc>
+        <w:tc>
+          <w:tcPr>
+            <w:tcW w:w="2337" w:type="dxa"/>
+          </w:tcPr>
+          <w:p>
+            <w:pPr>
+              <w:rPr>
+                <w:rFonts w:hint="eastAsia"/>
+              </w:rPr>
+            </w:pPr>
+          </w:p>
+        </w:tc>
+        <w:tc>
+          <w:tcPr>
+            <w:tcW w:w="2338" w:type="dxa"/>
+          </w:tcPr>
+          <w:p>
+            <w:pPr>
+              <w:rPr>
+                <w:rFonts w:ascii="Arial" w:eastAsia="Times New Roman" w:hAnsi="Arial" w:cs="Arial"/>
+                <w:color w:val="777777"/>
+                <w:sz w:val="20"/>
+                <w:szCs w:val="20"/>
+                <w:shd w:val="clear" w:color="auto" w:fill="FFFFFF"/>
+              </w:rPr>
+            </w:pPr>
+          </w:p>
+        </w:tc>
+        <w:tc>
+          <w:tcPr>
+            <w:tcW w:w="2338" w:type="dxa"/>
+          </w:tcPr>
+          <w:p>
+            <w:pPr>
+              <w:rPr>
+                <w:rFonts w:ascii="SimSun" w:eastAsia="SimSun" w:hAnsi="SimSun" w:cs="SimSun"/>
+              </w:rPr>
+            </w:pPr>
+          </w:p>
+        </w:tc>
+      </w:tr>
+      <w:tr>
+        <w:trPr>
+          <w:trHeight w:val="287"/>
+        </w:trPr>
+        <w:tc>
+          <w:tcPr>
+            <w:tcW w:w="2337" w:type="dxa"/>
+          </w:tcPr>
+          <w:p/>
+        </w:tc>
+        <w:tc>
+          <w:tcPr>
+            <w:tcW w:w="2337" w:type="dxa"/>
+          </w:tcPr>
+          <w:p>
+            <w:pPr>
+              <w:rPr>
+                <w:rFonts w:hint="eastAsia"/>
+              </w:rPr>
+            </w:pPr>
+          </w:p>
         </w:tc>
         <w:tc>
           <w:tcPr>
@@ -7205,7 +8052,7 @@
   <w:style w:type="paragraph" w:default="1" w:styleId="Normal">
     <w:name w:val="Normal"/>
     <w:qFormat/>
-    <w:rsid w:val="00336024"/>
+    <w:rsid w:val="00A44A7E"/>
     <w:rPr>
       <w:rFonts w:ascii="Times New Roman" w:hAnsi="Times New Roman" w:cs="Times New Roman"/>
     </w:rPr>
